--- a/CUARTO/Automotive/PresentacionesTemario.docx
+++ b/CUARTO/Automotive/PresentacionesTemario.docx
@@ -9,8 +9,8 @@
           <w:rFonts w:cstheme="minorHAnsi"/>
           <w:color w:val="000000" w:themeColor="text1"/>
           <w:position w:val="1"/>
-          <w:sz w:val="20"/>
-          <w:szCs w:val="20"/>
+          <w:sz w:val="28"/>
+          <w:szCs w:val="28"/>
           <w:shd w:val="clear" w:color="auto" w:fill="EDEBE9"/>
         </w:rPr>
       </w:pPr>
@@ -18,6 +18,8 @@
         <w:rPr>
           <w:b/>
           <w:bCs/>
+          <w:sz w:val="28"/>
+          <w:szCs w:val="28"/>
           <w:u w:val="single"/>
         </w:rPr>
         <w:t>Intelligent Traffic Systems</w:t>
@@ -30,8 +32,8 @@
           <w:rFonts w:cstheme="minorHAnsi"/>
           <w:color w:val="000000"/>
           <w:position w:val="1"/>
-          <w:sz w:val="20"/>
-          <w:szCs w:val="20"/>
+          <w:sz w:val="28"/>
+          <w:szCs w:val="28"/>
           <w:shd w:val="clear" w:color="auto" w:fill="EDEBE9"/>
         </w:rPr>
       </w:pPr>
@@ -41,8 +43,8 @@
           <w:rFonts w:cstheme="minorHAnsi"/>
           <w:color w:val="000000"/>
           <w:position w:val="1"/>
-          <w:sz w:val="20"/>
-          <w:szCs w:val="20"/>
+          <w:sz w:val="28"/>
+          <w:szCs w:val="28"/>
           <w:shd w:val="clear" w:color="auto" w:fill="EDEBE9"/>
         </w:rPr>
         <w:t>An</w:t>
@@ -53,8 +55,8 @@
           <w:rFonts w:cstheme="minorHAnsi"/>
           <w:color w:val="000000"/>
           <w:position w:val="1"/>
-          <w:sz w:val="20"/>
-          <w:szCs w:val="20"/>
+          <w:sz w:val="28"/>
+          <w:szCs w:val="28"/>
           <w:shd w:val="clear" w:color="auto" w:fill="EDEBE9"/>
         </w:rPr>
         <w:t> </w:t>
@@ -65,8 +67,8 @@
           <w:rFonts w:cstheme="minorHAnsi"/>
           <w:color w:val="000000"/>
           <w:position w:val="1"/>
-          <w:sz w:val="20"/>
-          <w:szCs w:val="20"/>
+          <w:sz w:val="28"/>
+          <w:szCs w:val="28"/>
           <w:shd w:val="clear" w:color="auto" w:fill="EDEBE9"/>
         </w:rPr>
         <w:t>intelligent</w:t>
@@ -77,8 +79,8 @@
           <w:rFonts w:cstheme="minorHAnsi"/>
           <w:color w:val="000000"/>
           <w:position w:val="1"/>
-          <w:sz w:val="20"/>
-          <w:szCs w:val="20"/>
+          <w:sz w:val="28"/>
+          <w:szCs w:val="28"/>
           <w:shd w:val="clear" w:color="auto" w:fill="EDEBE9"/>
         </w:rPr>
         <w:t> </w:t>
@@ -89,8 +91,8 @@
           <w:rFonts w:cstheme="minorHAnsi"/>
           <w:color w:val="000000"/>
           <w:position w:val="1"/>
-          <w:sz w:val="20"/>
-          <w:szCs w:val="20"/>
+          <w:sz w:val="28"/>
+          <w:szCs w:val="28"/>
           <w:shd w:val="clear" w:color="auto" w:fill="EDEBE9"/>
         </w:rPr>
         <w:t>transportation</w:t>
@@ -101,8 +103,8 @@
           <w:rFonts w:cstheme="minorHAnsi"/>
           <w:color w:val="000000"/>
           <w:position w:val="1"/>
-          <w:sz w:val="20"/>
-          <w:szCs w:val="20"/>
+          <w:sz w:val="28"/>
+          <w:szCs w:val="28"/>
           <w:shd w:val="clear" w:color="auto" w:fill="EDEBE9"/>
         </w:rPr>
         <w:t> </w:t>
@@ -113,8 +115,8 @@
           <w:rFonts w:cstheme="minorHAnsi"/>
           <w:color w:val="000000"/>
           <w:position w:val="1"/>
-          <w:sz w:val="20"/>
-          <w:szCs w:val="20"/>
+          <w:sz w:val="28"/>
+          <w:szCs w:val="28"/>
           <w:shd w:val="clear" w:color="auto" w:fill="EDEBE9"/>
         </w:rPr>
         <w:t>system</w:t>
@@ -125,8 +127,8 @@
           <w:rFonts w:cstheme="minorHAnsi"/>
           <w:color w:val="000000"/>
           <w:position w:val="1"/>
-          <w:sz w:val="20"/>
-          <w:szCs w:val="20"/>
+          <w:sz w:val="28"/>
+          <w:szCs w:val="28"/>
           <w:shd w:val="clear" w:color="auto" w:fill="EDEBE9"/>
         </w:rPr>
         <w:t> (ITS) </w:t>
@@ -137,8 +139,8 @@
           <w:rFonts w:cstheme="minorHAnsi"/>
           <w:color w:val="000000"/>
           <w:position w:val="1"/>
-          <w:sz w:val="20"/>
-          <w:szCs w:val="20"/>
+          <w:sz w:val="28"/>
+          <w:szCs w:val="28"/>
           <w:shd w:val="clear" w:color="auto" w:fill="EDEBE9"/>
         </w:rPr>
         <w:t>is</w:t>
@@ -149,8 +151,8 @@
           <w:rFonts w:cstheme="minorHAnsi"/>
           <w:color w:val="000000"/>
           <w:position w:val="1"/>
-          <w:sz w:val="20"/>
-          <w:szCs w:val="20"/>
+          <w:sz w:val="28"/>
+          <w:szCs w:val="28"/>
           <w:shd w:val="clear" w:color="auto" w:fill="EDEBE9"/>
         </w:rPr>
         <w:t> a </w:t>
@@ -161,8 +163,8 @@
           <w:rFonts w:cstheme="minorHAnsi"/>
           <w:color w:val="000000"/>
           <w:position w:val="1"/>
-          <w:sz w:val="20"/>
-          <w:szCs w:val="20"/>
+          <w:sz w:val="28"/>
+          <w:szCs w:val="28"/>
           <w:shd w:val="clear" w:color="auto" w:fill="EDEBE9"/>
         </w:rPr>
         <w:t>technology</w:t>
@@ -173,8 +175,8 @@
           <w:rFonts w:cstheme="minorHAnsi"/>
           <w:color w:val="000000"/>
           <w:position w:val="1"/>
-          <w:sz w:val="20"/>
-          <w:szCs w:val="20"/>
+          <w:sz w:val="28"/>
+          <w:szCs w:val="28"/>
           <w:shd w:val="clear" w:color="auto" w:fill="EDEBE9"/>
         </w:rPr>
         <w:t>, </w:t>
@@ -186,8 +188,8 @@
           <w:rFonts w:cstheme="minorHAnsi"/>
           <w:color w:val="000000"/>
           <w:position w:val="1"/>
-          <w:sz w:val="20"/>
-          <w:szCs w:val="20"/>
+          <w:sz w:val="28"/>
+          <w:szCs w:val="28"/>
           <w:shd w:val="clear" w:color="auto" w:fill="EDEBE9"/>
         </w:rPr>
         <w:t>application</w:t>
@@ -199,8 +201,8 @@
           <w:rFonts w:cstheme="minorHAnsi"/>
           <w:color w:val="000000"/>
           <w:position w:val="1"/>
-          <w:sz w:val="20"/>
-          <w:szCs w:val="20"/>
+          <w:sz w:val="28"/>
+          <w:szCs w:val="28"/>
           <w:shd w:val="clear" w:color="auto" w:fill="EDEBE9"/>
         </w:rPr>
         <w:t> </w:t>
@@ -211,8 +213,8 @@
           <w:rFonts w:cstheme="minorHAnsi"/>
           <w:color w:val="000000"/>
           <w:position w:val="1"/>
-          <w:sz w:val="20"/>
-          <w:szCs w:val="20"/>
+          <w:sz w:val="28"/>
+          <w:szCs w:val="28"/>
           <w:shd w:val="clear" w:color="auto" w:fill="EDEBE9"/>
         </w:rPr>
         <w:t>or</w:t>
@@ -223,8 +225,8 @@
           <w:rFonts w:cstheme="minorHAnsi"/>
           <w:color w:val="000000"/>
           <w:position w:val="1"/>
-          <w:sz w:val="20"/>
-          <w:szCs w:val="20"/>
+          <w:sz w:val="28"/>
+          <w:szCs w:val="28"/>
           <w:shd w:val="clear" w:color="auto" w:fill="EDEBE9"/>
         </w:rPr>
         <w:t> </w:t>
@@ -235,8 +237,8 @@
           <w:rFonts w:cstheme="minorHAnsi"/>
           <w:color w:val="000000"/>
           <w:position w:val="1"/>
-          <w:sz w:val="20"/>
-          <w:szCs w:val="20"/>
+          <w:sz w:val="28"/>
+          <w:szCs w:val="28"/>
           <w:shd w:val="clear" w:color="auto" w:fill="EDEBE9"/>
         </w:rPr>
         <w:t>platform</w:t>
@@ -247,8 +249,8 @@
           <w:rFonts w:cstheme="minorHAnsi"/>
           <w:color w:val="000000"/>
           <w:position w:val="1"/>
-          <w:sz w:val="20"/>
-          <w:szCs w:val="20"/>
+          <w:sz w:val="28"/>
+          <w:szCs w:val="28"/>
           <w:shd w:val="clear" w:color="auto" w:fill="EDEBE9"/>
         </w:rPr>
         <w:t>, </w:t>
@@ -259,8 +261,8 @@
           <w:rFonts w:cstheme="minorHAnsi"/>
           <w:color w:val="000000"/>
           <w:position w:val="1"/>
-          <w:sz w:val="20"/>
-          <w:szCs w:val="20"/>
+          <w:sz w:val="28"/>
+          <w:szCs w:val="28"/>
           <w:shd w:val="clear" w:color="auto" w:fill="EDEBE9"/>
         </w:rPr>
         <w:t>that</w:t>
@@ -271,8 +273,8 @@
           <w:rFonts w:cstheme="minorHAnsi"/>
           <w:color w:val="000000"/>
           <w:position w:val="1"/>
-          <w:sz w:val="20"/>
-          <w:szCs w:val="20"/>
+          <w:sz w:val="28"/>
+          <w:szCs w:val="28"/>
           <w:shd w:val="clear" w:color="auto" w:fill="EDEBE9"/>
         </w:rPr>
         <w:t> </w:t>
@@ -283,8 +285,8 @@
           <w:rFonts w:cstheme="minorHAnsi"/>
           <w:color w:val="000000"/>
           <w:position w:val="1"/>
-          <w:sz w:val="20"/>
-          <w:szCs w:val="20"/>
+          <w:sz w:val="28"/>
+          <w:szCs w:val="28"/>
           <w:shd w:val="clear" w:color="auto" w:fill="EDEBE9"/>
         </w:rPr>
         <w:t>improves</w:t>
@@ -295,8 +297,8 @@
           <w:rFonts w:cstheme="minorHAnsi"/>
           <w:color w:val="000000"/>
           <w:position w:val="1"/>
-          <w:sz w:val="20"/>
-          <w:szCs w:val="20"/>
+          <w:sz w:val="28"/>
+          <w:szCs w:val="28"/>
           <w:shd w:val="clear" w:color="auto" w:fill="EDEBE9"/>
         </w:rPr>
         <w:t> </w:t>
@@ -307,8 +309,8 @@
           <w:rFonts w:cstheme="minorHAnsi"/>
           <w:color w:val="000000"/>
           <w:position w:val="1"/>
-          <w:sz w:val="20"/>
-          <w:szCs w:val="20"/>
+          <w:sz w:val="28"/>
+          <w:szCs w:val="28"/>
           <w:shd w:val="clear" w:color="auto" w:fill="EDEBE9"/>
         </w:rPr>
         <w:t>the</w:t>
@@ -319,8 +321,8 @@
           <w:rFonts w:cstheme="minorHAnsi"/>
           <w:color w:val="000000"/>
           <w:position w:val="1"/>
-          <w:sz w:val="20"/>
-          <w:szCs w:val="20"/>
+          <w:sz w:val="28"/>
+          <w:szCs w:val="28"/>
           <w:shd w:val="clear" w:color="auto" w:fill="EDEBE9"/>
         </w:rPr>
         <w:t> </w:t>
@@ -331,8 +333,8 @@
           <w:rFonts w:cstheme="minorHAnsi"/>
           <w:color w:val="000000"/>
           <w:position w:val="1"/>
-          <w:sz w:val="20"/>
-          <w:szCs w:val="20"/>
+          <w:sz w:val="28"/>
+          <w:szCs w:val="28"/>
           <w:shd w:val="clear" w:color="auto" w:fill="EDEBE9"/>
         </w:rPr>
         <w:t>quality</w:t>
@@ -343,8 +345,8 @@
           <w:rFonts w:cstheme="minorHAnsi"/>
           <w:color w:val="000000"/>
           <w:position w:val="1"/>
-          <w:sz w:val="20"/>
-          <w:szCs w:val="20"/>
+          <w:sz w:val="28"/>
+          <w:szCs w:val="28"/>
           <w:shd w:val="clear" w:color="auto" w:fill="EDEBE9"/>
         </w:rPr>
         <w:t> of </w:t>
@@ -355,8 +357,8 @@
           <w:rFonts w:cstheme="minorHAnsi"/>
           <w:color w:val="000000"/>
           <w:position w:val="1"/>
-          <w:sz w:val="20"/>
-          <w:szCs w:val="20"/>
+          <w:sz w:val="28"/>
+          <w:szCs w:val="28"/>
           <w:shd w:val="clear" w:color="auto" w:fill="EDEBE9"/>
         </w:rPr>
         <w:t>transportation</w:t>
@@ -367,8 +369,8 @@
           <w:rFonts w:cstheme="minorHAnsi"/>
           <w:color w:val="000000"/>
           <w:position w:val="1"/>
-          <w:sz w:val="20"/>
-          <w:szCs w:val="20"/>
+          <w:sz w:val="28"/>
+          <w:szCs w:val="28"/>
           <w:shd w:val="clear" w:color="auto" w:fill="EDEBE9"/>
         </w:rPr>
         <w:t> </w:t>
@@ -379,8 +381,8 @@
           <w:rFonts w:cstheme="minorHAnsi"/>
           <w:color w:val="000000"/>
           <w:position w:val="1"/>
-          <w:sz w:val="20"/>
-          <w:szCs w:val="20"/>
+          <w:sz w:val="28"/>
+          <w:szCs w:val="28"/>
           <w:shd w:val="clear" w:color="auto" w:fill="EDEBE9"/>
         </w:rPr>
         <w:t>or</w:t>
@@ -391,8 +393,8 @@
           <w:rFonts w:cstheme="minorHAnsi"/>
           <w:color w:val="000000"/>
           <w:position w:val="1"/>
-          <w:sz w:val="20"/>
-          <w:szCs w:val="20"/>
+          <w:sz w:val="28"/>
+          <w:szCs w:val="28"/>
           <w:shd w:val="clear" w:color="auto" w:fill="EDEBE9"/>
         </w:rPr>
         <w:t> </w:t>
@@ -403,8 +405,8 @@
           <w:rFonts w:cstheme="minorHAnsi"/>
           <w:color w:val="000000"/>
           <w:position w:val="1"/>
-          <w:sz w:val="20"/>
-          <w:szCs w:val="20"/>
+          <w:sz w:val="28"/>
+          <w:szCs w:val="28"/>
           <w:shd w:val="clear" w:color="auto" w:fill="EDEBE9"/>
         </w:rPr>
         <w:t>achieves</w:t>
@@ -415,8 +417,8 @@
           <w:rFonts w:cstheme="minorHAnsi"/>
           <w:color w:val="000000"/>
           <w:position w:val="1"/>
-          <w:sz w:val="20"/>
-          <w:szCs w:val="20"/>
+          <w:sz w:val="28"/>
+          <w:szCs w:val="28"/>
           <w:shd w:val="clear" w:color="auto" w:fill="EDEBE9"/>
         </w:rPr>
         <w:t> </w:t>
@@ -427,8 +429,8 @@
           <w:rFonts w:cstheme="minorHAnsi"/>
           <w:color w:val="000000"/>
           <w:position w:val="1"/>
-          <w:sz w:val="20"/>
-          <w:szCs w:val="20"/>
+          <w:sz w:val="28"/>
+          <w:szCs w:val="28"/>
           <w:shd w:val="clear" w:color="auto" w:fill="EDEBE9"/>
         </w:rPr>
         <w:t>other</w:t>
@@ -439,8 +441,8 @@
           <w:rFonts w:cstheme="minorHAnsi"/>
           <w:color w:val="000000"/>
           <w:position w:val="1"/>
-          <w:sz w:val="20"/>
-          <w:szCs w:val="20"/>
+          <w:sz w:val="28"/>
+          <w:szCs w:val="28"/>
           <w:shd w:val="clear" w:color="auto" w:fill="EDEBE9"/>
         </w:rPr>
         <w:t> </w:t>
@@ -451,8 +453,8 @@
           <w:rFonts w:cstheme="minorHAnsi"/>
           <w:color w:val="000000"/>
           <w:position w:val="1"/>
-          <w:sz w:val="20"/>
-          <w:szCs w:val="20"/>
+          <w:sz w:val="28"/>
+          <w:szCs w:val="28"/>
           <w:shd w:val="clear" w:color="auto" w:fill="EDEBE9"/>
         </w:rPr>
         <w:t>outcomes</w:t>
@@ -463,8 +465,8 @@
           <w:rFonts w:cstheme="minorHAnsi"/>
           <w:color w:val="000000"/>
           <w:position w:val="1"/>
-          <w:sz w:val="20"/>
-          <w:szCs w:val="20"/>
+          <w:sz w:val="28"/>
+          <w:szCs w:val="28"/>
           <w:shd w:val="clear" w:color="auto" w:fill="EDEBE9"/>
         </w:rPr>
         <w:t> </w:t>
@@ -475,8 +477,8 @@
           <w:rFonts w:cstheme="minorHAnsi"/>
           <w:color w:val="000000"/>
           <w:position w:val="1"/>
-          <w:sz w:val="20"/>
-          <w:szCs w:val="20"/>
+          <w:sz w:val="28"/>
+          <w:szCs w:val="28"/>
           <w:shd w:val="clear" w:color="auto" w:fill="EDEBE9"/>
         </w:rPr>
         <w:t>based</w:t>
@@ -487,8 +489,8 @@
           <w:rFonts w:cstheme="minorHAnsi"/>
           <w:color w:val="000000"/>
           <w:position w:val="1"/>
-          <w:sz w:val="20"/>
-          <w:szCs w:val="20"/>
+          <w:sz w:val="28"/>
+          <w:szCs w:val="28"/>
           <w:shd w:val="clear" w:color="auto" w:fill="EDEBE9"/>
         </w:rPr>
         <w:t> </w:t>
@@ -499,8 +501,8 @@
           <w:rFonts w:cstheme="minorHAnsi"/>
           <w:color w:val="000000"/>
           <w:position w:val="1"/>
-          <w:sz w:val="20"/>
-          <w:szCs w:val="20"/>
+          <w:sz w:val="28"/>
+          <w:szCs w:val="28"/>
           <w:shd w:val="clear" w:color="auto" w:fill="EDEBE9"/>
         </w:rPr>
         <w:t>on</w:t>
@@ -511,8 +513,8 @@
           <w:rFonts w:cstheme="minorHAnsi"/>
           <w:color w:val="000000"/>
           <w:position w:val="1"/>
-          <w:sz w:val="20"/>
-          <w:szCs w:val="20"/>
+          <w:sz w:val="28"/>
+          <w:szCs w:val="28"/>
           <w:shd w:val="clear" w:color="auto" w:fill="EDEBE9"/>
         </w:rPr>
         <w:t> </w:t>
@@ -523,8 +525,8 @@
           <w:rFonts w:cstheme="minorHAnsi"/>
           <w:color w:val="000000"/>
           <w:position w:val="1"/>
-          <w:sz w:val="20"/>
-          <w:szCs w:val="20"/>
+          <w:sz w:val="28"/>
+          <w:szCs w:val="28"/>
           <w:shd w:val="clear" w:color="auto" w:fill="EDEBE9"/>
         </w:rPr>
         <w:t>applications</w:t>
@@ -535,8 +537,8 @@
           <w:rFonts w:cstheme="minorHAnsi"/>
           <w:color w:val="000000"/>
           <w:position w:val="1"/>
-          <w:sz w:val="20"/>
-          <w:szCs w:val="20"/>
+          <w:sz w:val="28"/>
+          <w:szCs w:val="28"/>
           <w:shd w:val="clear" w:color="auto" w:fill="EDEBE9"/>
         </w:rPr>
         <w:t> </w:t>
@@ -547,8 +549,8 @@
           <w:rFonts w:cstheme="minorHAnsi"/>
           <w:color w:val="000000"/>
           <w:position w:val="1"/>
-          <w:sz w:val="20"/>
-          <w:szCs w:val="20"/>
+          <w:sz w:val="28"/>
+          <w:szCs w:val="28"/>
           <w:shd w:val="clear" w:color="auto" w:fill="EDEBE9"/>
         </w:rPr>
         <w:t>that</w:t>
@@ -559,8 +561,8 @@
           <w:rFonts w:cstheme="minorHAnsi"/>
           <w:color w:val="000000"/>
           <w:position w:val="1"/>
-          <w:sz w:val="20"/>
-          <w:szCs w:val="20"/>
+          <w:sz w:val="28"/>
+          <w:szCs w:val="28"/>
           <w:shd w:val="clear" w:color="auto" w:fill="EDEBE9"/>
         </w:rPr>
         <w:t> monitor, </w:t>
@@ -571,8 +573,8 @@
           <w:rFonts w:cstheme="minorHAnsi"/>
           <w:color w:val="000000"/>
           <w:position w:val="1"/>
-          <w:sz w:val="20"/>
-          <w:szCs w:val="20"/>
+          <w:sz w:val="28"/>
+          <w:szCs w:val="28"/>
           <w:shd w:val="clear" w:color="auto" w:fill="EDEBE9"/>
         </w:rPr>
         <w:t>manage</w:t>
@@ -583,8 +585,8 @@
           <w:rFonts w:cstheme="minorHAnsi"/>
           <w:color w:val="000000"/>
           <w:position w:val="1"/>
-          <w:sz w:val="20"/>
-          <w:szCs w:val="20"/>
+          <w:sz w:val="28"/>
+          <w:szCs w:val="28"/>
           <w:shd w:val="clear" w:color="auto" w:fill="EDEBE9"/>
         </w:rPr>
         <w:t> </w:t>
@@ -595,8 +597,8 @@
           <w:rFonts w:cstheme="minorHAnsi"/>
           <w:color w:val="000000"/>
           <w:position w:val="1"/>
-          <w:sz w:val="20"/>
-          <w:szCs w:val="20"/>
+          <w:sz w:val="28"/>
+          <w:szCs w:val="28"/>
           <w:shd w:val="clear" w:color="auto" w:fill="EDEBE9"/>
         </w:rPr>
         <w:t>or</w:t>
@@ -607,8 +609,8 @@
           <w:rFonts w:cstheme="minorHAnsi"/>
           <w:color w:val="000000"/>
           <w:position w:val="1"/>
-          <w:sz w:val="20"/>
-          <w:szCs w:val="20"/>
+          <w:sz w:val="28"/>
+          <w:szCs w:val="28"/>
           <w:shd w:val="clear" w:color="auto" w:fill="EDEBE9"/>
         </w:rPr>
         <w:t> </w:t>
@@ -619,8 +621,8 @@
           <w:rFonts w:cstheme="minorHAnsi"/>
           <w:color w:val="000000"/>
           <w:position w:val="1"/>
-          <w:sz w:val="20"/>
-          <w:szCs w:val="20"/>
+          <w:sz w:val="28"/>
+          <w:szCs w:val="28"/>
           <w:shd w:val="clear" w:color="auto" w:fill="EDEBE9"/>
         </w:rPr>
         <w:t>enhance</w:t>
@@ -631,8 +633,8 @@
           <w:rFonts w:cstheme="minorHAnsi"/>
           <w:color w:val="000000"/>
           <w:position w:val="1"/>
-          <w:sz w:val="20"/>
-          <w:szCs w:val="20"/>
+          <w:sz w:val="28"/>
+          <w:szCs w:val="28"/>
           <w:shd w:val="clear" w:color="auto" w:fill="EDEBE9"/>
         </w:rPr>
         <w:t> </w:t>
@@ -643,8 +645,8 @@
           <w:rFonts w:cstheme="minorHAnsi"/>
           <w:color w:val="000000"/>
           <w:position w:val="1"/>
-          <w:sz w:val="20"/>
-          <w:szCs w:val="20"/>
+          <w:sz w:val="28"/>
+          <w:szCs w:val="28"/>
           <w:shd w:val="clear" w:color="auto" w:fill="EDEBE9"/>
         </w:rPr>
         <w:t>transportation</w:t>
@@ -655,8 +657,8 @@
           <w:rFonts w:cstheme="minorHAnsi"/>
           <w:color w:val="000000"/>
           <w:position w:val="1"/>
-          <w:sz w:val="20"/>
-          <w:szCs w:val="20"/>
+          <w:sz w:val="28"/>
+          <w:szCs w:val="28"/>
           <w:shd w:val="clear" w:color="auto" w:fill="EDEBE9"/>
         </w:rPr>
         <w:t> </w:t>
@@ -667,8 +669,8 @@
           <w:rFonts w:cstheme="minorHAnsi"/>
           <w:color w:val="000000"/>
           <w:position w:val="1"/>
-          <w:sz w:val="20"/>
-          <w:szCs w:val="20"/>
+          <w:sz w:val="28"/>
+          <w:szCs w:val="28"/>
           <w:shd w:val="clear" w:color="auto" w:fill="EDEBE9"/>
         </w:rPr>
         <w:t>systems</w:t>
@@ -679,8 +681,8 @@
           <w:rFonts w:cstheme="minorHAnsi"/>
           <w:color w:val="000000"/>
           <w:position w:val="1"/>
-          <w:sz w:val="20"/>
-          <w:szCs w:val="20"/>
+          <w:sz w:val="28"/>
+          <w:szCs w:val="28"/>
           <w:shd w:val="clear" w:color="auto" w:fill="EDEBE9"/>
         </w:rPr>
         <w:t>.</w:t>
@@ -695,8 +697,8 @@
           <w:bCs/>
           <w:color w:val="000000"/>
           <w:position w:val="1"/>
-          <w:sz w:val="20"/>
-          <w:szCs w:val="20"/>
+          <w:sz w:val="28"/>
+          <w:szCs w:val="28"/>
           <w:shd w:val="clear" w:color="auto" w:fill="EDEBE9"/>
         </w:rPr>
       </w:pPr>
@@ -708,8 +710,8 @@
           <w:bCs/>
           <w:color w:val="000000"/>
           <w:position w:val="1"/>
-          <w:sz w:val="20"/>
-          <w:szCs w:val="20"/>
+          <w:sz w:val="28"/>
+          <w:szCs w:val="28"/>
           <w:shd w:val="clear" w:color="auto" w:fill="EDEBE9"/>
         </w:rPr>
         <w:t>Benefits</w:t>
@@ -722,8 +724,8 @@
           <w:rFonts w:cstheme="minorHAnsi"/>
           <w:color w:val="000000"/>
           <w:position w:val="1"/>
-          <w:sz w:val="20"/>
-          <w:szCs w:val="20"/>
+          <w:sz w:val="28"/>
+          <w:szCs w:val="28"/>
           <w:shd w:val="clear" w:color="auto" w:fill="EDEBE9"/>
         </w:rPr>
       </w:pPr>
@@ -733,11 +735,119 @@
           <w:rFonts w:cstheme="minorHAnsi"/>
           <w:color w:val="000000"/>
           <w:position w:val="1"/>
-          <w:sz w:val="20"/>
-          <w:szCs w:val="20"/>
+          <w:sz w:val="28"/>
+          <w:szCs w:val="28"/>
           <w:shd w:val="clear" w:color="auto" w:fill="EDEBE9"/>
         </w:rPr>
         <w:t>Reduce traffic congestion</w:t>
+      </w:r>
+      <w:r>
+        <w:rPr>
+          <w:rStyle w:val="normaltextrun"/>
+          <w:rFonts w:cstheme="minorHAnsi"/>
+          <w:color w:val="000000"/>
+          <w:position w:val="1"/>
+          <w:sz w:val="28"/>
+          <w:szCs w:val="28"/>
+          <w:shd w:val="clear" w:color="auto" w:fill="EDEBE9"/>
+        </w:rPr>
+        <w:t xml:space="preserve">, </w:t>
+      </w:r>
+      <w:r>
+        <w:rPr>
+          <w:rStyle w:val="normaltextrun"/>
+          <w:rFonts w:cstheme="minorHAnsi"/>
+          <w:color w:val="000000"/>
+          <w:position w:val="1"/>
+          <w:sz w:val="28"/>
+          <w:szCs w:val="28"/>
+          <w:shd w:val="clear" w:color="auto" w:fill="EDEBE9"/>
+        </w:rPr>
+        <w:t>Reduced crashes and fatalities</w:t>
+      </w:r>
+      <w:r>
+        <w:rPr>
+          <w:rStyle w:val="normaltextrun"/>
+          <w:rFonts w:cstheme="minorHAnsi"/>
+          <w:color w:val="000000"/>
+          <w:position w:val="1"/>
+          <w:sz w:val="28"/>
+          <w:szCs w:val="28"/>
+          <w:shd w:val="clear" w:color="auto" w:fill="EDEBE9"/>
+        </w:rPr>
+        <w:t xml:space="preserve">, </w:t>
+      </w:r>
+      <w:r>
+        <w:rPr>
+          <w:rStyle w:val="normaltextrun"/>
+          <w:rFonts w:cstheme="minorHAnsi"/>
+          <w:color w:val="000000"/>
+          <w:position w:val="1"/>
+          <w:sz w:val="28"/>
+          <w:szCs w:val="28"/>
+          <w:shd w:val="clear" w:color="auto" w:fill="EDEBE9"/>
+        </w:rPr>
+        <w:t>Energy &amp; environmental benefits</w:t>
+      </w:r>
+      <w:r>
+        <w:rPr>
+          <w:rStyle w:val="normaltextrun"/>
+          <w:rFonts w:cstheme="minorHAnsi"/>
+          <w:color w:val="000000"/>
+          <w:position w:val="1"/>
+          <w:sz w:val="28"/>
+          <w:szCs w:val="28"/>
+          <w:shd w:val="clear" w:color="auto" w:fill="EDEBE9"/>
+        </w:rPr>
+        <w:t xml:space="preserve">, </w:t>
+      </w:r>
+      <w:r>
+        <w:rPr>
+          <w:rStyle w:val="normaltextrun"/>
+          <w:rFonts w:cstheme="minorHAnsi"/>
+          <w:color w:val="000000"/>
+          <w:position w:val="1"/>
+          <w:sz w:val="28"/>
+          <w:szCs w:val="28"/>
+          <w:shd w:val="clear" w:color="auto" w:fill="EDEBE9"/>
+        </w:rPr>
+        <w:t>Time savings</w:t>
+      </w:r>
+      <w:r>
+        <w:rPr>
+          <w:rStyle w:val="normaltextrun"/>
+          <w:rFonts w:cstheme="minorHAnsi"/>
+          <w:color w:val="000000"/>
+          <w:position w:val="1"/>
+          <w:sz w:val="28"/>
+          <w:szCs w:val="28"/>
+          <w:shd w:val="clear" w:color="auto" w:fill="EDEBE9"/>
+        </w:rPr>
+        <w:t xml:space="preserve">, </w:t>
+      </w:r>
+      <w:r>
+        <w:rPr>
+          <w:rStyle w:val="normaltextrun"/>
+          <w:rFonts w:cstheme="minorHAnsi"/>
+          <w:color w:val="000000"/>
+          <w:position w:val="1"/>
+          <w:sz w:val="28"/>
+          <w:szCs w:val="28"/>
+          <w:shd w:val="clear" w:color="auto" w:fill="EDEBE9"/>
+        </w:rPr>
+        <w:t>better</w:t>
+      </w:r>
+      <w:r>
+        <w:rPr>
+          <w:rStyle w:val="normaltextrun"/>
+          <w:rFonts w:cstheme="minorHAnsi"/>
+          <w:color w:val="000000"/>
+          <w:position w:val="1"/>
+          <w:sz w:val="28"/>
+          <w:szCs w:val="28"/>
+          <w:shd w:val="clear" w:color="auto" w:fill="EDEBE9"/>
+        </w:rPr>
+        <w:t xml:space="preserve"> emergency response time services</w:t>
       </w:r>
     </w:p>
     <w:p>
@@ -745,10 +855,12 @@
         <w:rPr>
           <w:rStyle w:val="normaltextrun"/>
           <w:rFonts w:cstheme="minorHAnsi"/>
-          <w:color w:val="000000"/>
-          <w:position w:val="1"/>
-          <w:sz w:val="20"/>
-          <w:szCs w:val="20"/>
+          <w:b/>
+          <w:bCs/>
+          <w:color w:val="000000"/>
+          <w:position w:val="1"/>
+          <w:sz w:val="28"/>
+          <w:szCs w:val="28"/>
           <w:shd w:val="clear" w:color="auto" w:fill="EDEBE9"/>
         </w:rPr>
       </w:pPr>
@@ -756,13 +868,15 @@
         <w:rPr>
           <w:rStyle w:val="normaltextrun"/>
           <w:rFonts w:cstheme="minorHAnsi"/>
-          <w:color w:val="000000"/>
-          <w:position w:val="1"/>
-          <w:sz w:val="20"/>
-          <w:szCs w:val="20"/>
-          <w:shd w:val="clear" w:color="auto" w:fill="EDEBE9"/>
-        </w:rPr>
-        <w:t>Reduced crashes and fatalities</w:t>
+          <w:b/>
+          <w:bCs/>
+          <w:color w:val="000000"/>
+          <w:position w:val="1"/>
+          <w:sz w:val="28"/>
+          <w:szCs w:val="28"/>
+          <w:shd w:val="clear" w:color="auto" w:fill="EDEBE9"/>
+        </w:rPr>
+        <w:t>Applications</w:t>
       </w:r>
     </w:p>
     <w:p>
@@ -771,23 +885,454 @@
           <w:rStyle w:val="normaltextrun"/>
           <w:rFonts w:cstheme="minorHAnsi"/>
           <w:color w:val="000000"/>
-          <w:position w:val="1"/>
-          <w:sz w:val="20"/>
-          <w:szCs w:val="20"/>
+          <w:sz w:val="28"/>
+          <w:szCs w:val="28"/>
           <w:shd w:val="clear" w:color="auto" w:fill="EDEBE9"/>
         </w:rPr>
       </w:pPr>
-      <w:r>
-        <w:rPr>
-          <w:rStyle w:val="normaltextrun"/>
-          <w:rFonts w:cstheme="minorHAnsi"/>
-          <w:color w:val="000000"/>
-          <w:position w:val="1"/>
-          <w:sz w:val="20"/>
-          <w:szCs w:val="20"/>
-          <w:shd w:val="clear" w:color="auto" w:fill="EDEBE9"/>
-        </w:rPr>
-        <w:t>Energy &amp; environmental benefits</w:t>
+      <w:proofErr w:type="spellStart"/>
+      <w:r>
+        <w:rPr>
+          <w:rStyle w:val="normaltextrun"/>
+          <w:rFonts w:cstheme="minorHAnsi"/>
+          <w:color w:val="000000"/>
+          <w:position w:val="1"/>
+          <w:sz w:val="28"/>
+          <w:szCs w:val="28"/>
+          <w:shd w:val="clear" w:color="auto" w:fill="EDEBE9"/>
+        </w:rPr>
+        <w:t>eCall</w:t>
+      </w:r>
+      <w:proofErr w:type="spellEnd"/>
+      <w:r>
+        <w:rPr>
+          <w:rStyle w:val="normaltextrun"/>
+          <w:rFonts w:cstheme="minorHAnsi"/>
+          <w:color w:val="000000"/>
+          <w:position w:val="1"/>
+          <w:sz w:val="28"/>
+          <w:szCs w:val="28"/>
+          <w:shd w:val="clear" w:color="auto" w:fill="EDEBE9"/>
+        </w:rPr>
+        <w:t xml:space="preserve">: </w:t>
+      </w:r>
+      <w:r>
+        <w:rPr>
+          <w:rStyle w:val="spellingerror"/>
+          <w:rFonts w:cstheme="minorHAnsi"/>
+          <w:color w:val="000000"/>
+          <w:sz w:val="28"/>
+          <w:szCs w:val="28"/>
+          <w:shd w:val="clear" w:color="auto" w:fill="EDEBE9"/>
+        </w:rPr>
+        <w:t>system</w:t>
+      </w:r>
+      <w:r>
+        <w:rPr>
+          <w:rStyle w:val="normaltextrun"/>
+          <w:rFonts w:cstheme="minorHAnsi"/>
+          <w:color w:val="000000"/>
+          <w:sz w:val="28"/>
+          <w:szCs w:val="28"/>
+          <w:shd w:val="clear" w:color="auto" w:fill="EDEBE9"/>
+        </w:rPr>
+        <w:t> </w:t>
+      </w:r>
+      <w:r>
+        <w:rPr>
+          <w:rStyle w:val="spellingerror"/>
+          <w:rFonts w:cstheme="minorHAnsi"/>
+          <w:color w:val="000000"/>
+          <w:sz w:val="28"/>
+          <w:szCs w:val="28"/>
+          <w:shd w:val="clear" w:color="auto" w:fill="EDEBE9"/>
+        </w:rPr>
+        <w:t>used</w:t>
+      </w:r>
+      <w:r>
+        <w:rPr>
+          <w:rStyle w:val="normaltextrun"/>
+          <w:rFonts w:cstheme="minorHAnsi"/>
+          <w:color w:val="000000"/>
+          <w:sz w:val="28"/>
+          <w:szCs w:val="28"/>
+          <w:shd w:val="clear" w:color="auto" w:fill="EDEBE9"/>
+        </w:rPr>
+        <w:t> in </w:t>
+      </w:r>
+      <w:r>
+        <w:rPr>
+          <w:rStyle w:val="spellingerror"/>
+          <w:rFonts w:cstheme="minorHAnsi"/>
+          <w:color w:val="000000"/>
+          <w:sz w:val="28"/>
+          <w:szCs w:val="28"/>
+          <w:shd w:val="clear" w:color="auto" w:fill="EDEBE9"/>
+        </w:rPr>
+        <w:t>vehicles</w:t>
+      </w:r>
+      <w:r>
+        <w:rPr>
+          <w:rStyle w:val="normaltextrun"/>
+          <w:rFonts w:cstheme="minorHAnsi"/>
+          <w:color w:val="000000"/>
+          <w:sz w:val="28"/>
+          <w:szCs w:val="28"/>
+          <w:shd w:val="clear" w:color="auto" w:fill="EDEBE9"/>
+        </w:rPr>
+        <w:t> </w:t>
+      </w:r>
+      <w:r>
+        <w:rPr>
+          <w:rStyle w:val="spellingerror"/>
+          <w:rFonts w:cstheme="minorHAnsi"/>
+          <w:color w:val="000000"/>
+          <w:sz w:val="28"/>
+          <w:szCs w:val="28"/>
+          <w:shd w:val="clear" w:color="auto" w:fill="EDEBE9"/>
+        </w:rPr>
+        <w:t>across</w:t>
+      </w:r>
+      <w:r>
+        <w:rPr>
+          <w:rStyle w:val="normaltextrun"/>
+          <w:rFonts w:cstheme="minorHAnsi"/>
+          <w:color w:val="000000"/>
+          <w:sz w:val="28"/>
+          <w:szCs w:val="28"/>
+          <w:shd w:val="clear" w:color="auto" w:fill="EDEBE9"/>
+        </w:rPr>
+        <w:t> </w:t>
+      </w:r>
+      <w:r>
+        <w:rPr>
+          <w:rStyle w:val="spellingerror"/>
+          <w:rFonts w:cstheme="minorHAnsi"/>
+          <w:color w:val="000000"/>
+          <w:sz w:val="28"/>
+          <w:szCs w:val="28"/>
+          <w:shd w:val="clear" w:color="auto" w:fill="EDEBE9"/>
+        </w:rPr>
+        <w:t>the</w:t>
+      </w:r>
+      <w:r>
+        <w:rPr>
+          <w:rStyle w:val="normaltextrun"/>
+          <w:rFonts w:cstheme="minorHAnsi"/>
+          <w:color w:val="000000"/>
+          <w:sz w:val="28"/>
+          <w:szCs w:val="28"/>
+          <w:shd w:val="clear" w:color="auto" w:fill="EDEBE9"/>
+        </w:rPr>
+        <w:t> EU </w:t>
+      </w:r>
+      <w:r>
+        <w:rPr>
+          <w:rStyle w:val="spellingerror"/>
+          <w:rFonts w:cstheme="minorHAnsi"/>
+          <w:color w:val="000000"/>
+          <w:sz w:val="28"/>
+          <w:szCs w:val="28"/>
+          <w:shd w:val="clear" w:color="auto" w:fill="EDEBE9"/>
+        </w:rPr>
+        <w:t>which</w:t>
+      </w:r>
+      <w:r>
+        <w:rPr>
+          <w:rStyle w:val="normaltextrun"/>
+          <w:rFonts w:cstheme="minorHAnsi"/>
+          <w:color w:val="000000"/>
+          <w:sz w:val="28"/>
+          <w:szCs w:val="28"/>
+          <w:shd w:val="clear" w:color="auto" w:fill="EDEBE9"/>
+        </w:rPr>
+        <w:t> </w:t>
+      </w:r>
+      <w:r>
+        <w:rPr>
+          <w:rStyle w:val="spellingerror"/>
+          <w:rFonts w:cstheme="minorHAnsi"/>
+          <w:color w:val="000000"/>
+          <w:sz w:val="28"/>
+          <w:szCs w:val="28"/>
+          <w:shd w:val="clear" w:color="auto" w:fill="EDEBE9"/>
+        </w:rPr>
+        <w:t>automatically</w:t>
+      </w:r>
+      <w:r>
+        <w:rPr>
+          <w:rStyle w:val="normaltextrun"/>
+          <w:rFonts w:cstheme="minorHAnsi"/>
+          <w:color w:val="000000"/>
+          <w:sz w:val="28"/>
+          <w:szCs w:val="28"/>
+          <w:shd w:val="clear" w:color="auto" w:fill="EDEBE9"/>
+        </w:rPr>
+        <w:t> </w:t>
+      </w:r>
+      <w:r>
+        <w:rPr>
+          <w:rStyle w:val="spellingerror"/>
+          <w:rFonts w:cstheme="minorHAnsi"/>
+          <w:color w:val="000000"/>
+          <w:sz w:val="28"/>
+          <w:szCs w:val="28"/>
+          <w:shd w:val="clear" w:color="auto" w:fill="EDEBE9"/>
+        </w:rPr>
+        <w:t>makes</w:t>
+      </w:r>
+      <w:r>
+        <w:rPr>
+          <w:rStyle w:val="normaltextrun"/>
+          <w:rFonts w:cstheme="minorHAnsi"/>
+          <w:color w:val="000000"/>
+          <w:sz w:val="28"/>
+          <w:szCs w:val="28"/>
+          <w:shd w:val="clear" w:color="auto" w:fill="EDEBE9"/>
+        </w:rPr>
+        <w:t xml:space="preserve"> a </w:t>
+      </w:r>
+      <w:r>
+        <w:rPr>
+          <w:rStyle w:val="normaltextrun"/>
+          <w:rFonts w:cstheme="minorHAnsi"/>
+          <w:color w:val="000000"/>
+          <w:sz w:val="28"/>
+          <w:szCs w:val="28"/>
+          <w:shd w:val="clear" w:color="auto" w:fill="EDEBE9"/>
+        </w:rPr>
+        <w:t xml:space="preserve">   </w:t>
+      </w:r>
+      <w:r>
+        <w:rPr>
+          <w:rStyle w:val="normaltextrun"/>
+          <w:rFonts w:cstheme="minorHAnsi"/>
+          <w:color w:val="000000"/>
+          <w:sz w:val="28"/>
+          <w:szCs w:val="28"/>
+          <w:shd w:val="clear" w:color="auto" w:fill="EDEBE9"/>
+        </w:rPr>
+        <w:t>free 112 </w:t>
+      </w:r>
+      <w:r>
+        <w:rPr>
+          <w:rStyle w:val="spellingerror"/>
+          <w:rFonts w:cstheme="minorHAnsi"/>
+          <w:color w:val="000000"/>
+          <w:sz w:val="28"/>
+          <w:szCs w:val="28"/>
+          <w:shd w:val="clear" w:color="auto" w:fill="EDEBE9"/>
+        </w:rPr>
+        <w:t>emergency</w:t>
+      </w:r>
+      <w:r>
+        <w:rPr>
+          <w:rStyle w:val="normaltextrun"/>
+          <w:rFonts w:cstheme="minorHAnsi"/>
+          <w:color w:val="000000"/>
+          <w:sz w:val="28"/>
+          <w:szCs w:val="28"/>
+          <w:shd w:val="clear" w:color="auto" w:fill="EDEBE9"/>
+        </w:rPr>
+        <w:t> </w:t>
+      </w:r>
+      <w:r>
+        <w:rPr>
+          <w:rStyle w:val="spellingerror"/>
+          <w:rFonts w:cstheme="minorHAnsi"/>
+          <w:color w:val="000000"/>
+          <w:sz w:val="28"/>
+          <w:szCs w:val="28"/>
+          <w:shd w:val="clear" w:color="auto" w:fill="EDEBE9"/>
+        </w:rPr>
+        <w:t>call</w:t>
+      </w:r>
+      <w:r>
+        <w:rPr>
+          <w:rStyle w:val="normaltextrun"/>
+          <w:rFonts w:cstheme="minorHAnsi"/>
+          <w:color w:val="000000"/>
+          <w:sz w:val="28"/>
+          <w:szCs w:val="28"/>
+          <w:shd w:val="clear" w:color="auto" w:fill="EDEBE9"/>
+        </w:rPr>
+        <w:t> </w:t>
+      </w:r>
+      <w:r>
+        <w:rPr>
+          <w:rStyle w:val="spellingerror"/>
+          <w:rFonts w:cstheme="minorHAnsi"/>
+          <w:color w:val="000000"/>
+          <w:sz w:val="28"/>
+          <w:szCs w:val="28"/>
+          <w:shd w:val="clear" w:color="auto" w:fill="EDEBE9"/>
+        </w:rPr>
+        <w:t>if</w:t>
+      </w:r>
+      <w:r>
+        <w:rPr>
+          <w:rStyle w:val="normaltextrun"/>
+          <w:rFonts w:cstheme="minorHAnsi"/>
+          <w:color w:val="000000"/>
+          <w:sz w:val="28"/>
+          <w:szCs w:val="28"/>
+          <w:shd w:val="clear" w:color="auto" w:fill="EDEBE9"/>
+        </w:rPr>
+        <w:t> </w:t>
+      </w:r>
+      <w:r>
+        <w:rPr>
+          <w:rStyle w:val="spellingerror"/>
+          <w:rFonts w:cstheme="minorHAnsi"/>
+          <w:color w:val="000000"/>
+          <w:sz w:val="28"/>
+          <w:szCs w:val="28"/>
+          <w:shd w:val="clear" w:color="auto" w:fill="EDEBE9"/>
+        </w:rPr>
+        <w:t>your</w:t>
+      </w:r>
+      <w:r>
+        <w:rPr>
+          <w:rStyle w:val="normaltextrun"/>
+          <w:rFonts w:cstheme="minorHAnsi"/>
+          <w:color w:val="000000"/>
+          <w:sz w:val="28"/>
+          <w:szCs w:val="28"/>
+          <w:shd w:val="clear" w:color="auto" w:fill="EDEBE9"/>
+        </w:rPr>
+        <w:t> </w:t>
+      </w:r>
+      <w:r>
+        <w:rPr>
+          <w:rStyle w:val="spellingerror"/>
+          <w:rFonts w:cstheme="minorHAnsi"/>
+          <w:color w:val="000000"/>
+          <w:sz w:val="28"/>
+          <w:szCs w:val="28"/>
+          <w:shd w:val="clear" w:color="auto" w:fill="EDEBE9"/>
+        </w:rPr>
+        <w:t>vehicle</w:t>
+      </w:r>
+      <w:r>
+        <w:rPr>
+          <w:rStyle w:val="normaltextrun"/>
+          <w:rFonts w:cstheme="minorHAnsi"/>
+          <w:color w:val="000000"/>
+          <w:sz w:val="28"/>
+          <w:szCs w:val="28"/>
+          <w:shd w:val="clear" w:color="auto" w:fill="EDEBE9"/>
+        </w:rPr>
+        <w:t> </w:t>
+      </w:r>
+      <w:r>
+        <w:rPr>
+          <w:rStyle w:val="spellingerror"/>
+          <w:rFonts w:cstheme="minorHAnsi"/>
+          <w:color w:val="000000"/>
+          <w:sz w:val="28"/>
+          <w:szCs w:val="28"/>
+          <w:shd w:val="clear" w:color="auto" w:fill="EDEBE9"/>
+        </w:rPr>
+        <w:t>is</w:t>
+      </w:r>
+      <w:r>
+        <w:rPr>
+          <w:rStyle w:val="normaltextrun"/>
+          <w:rFonts w:cstheme="minorHAnsi"/>
+          <w:color w:val="000000"/>
+          <w:sz w:val="28"/>
+          <w:szCs w:val="28"/>
+          <w:shd w:val="clear" w:color="auto" w:fill="EDEBE9"/>
+        </w:rPr>
+        <w:t> </w:t>
+      </w:r>
+      <w:r>
+        <w:rPr>
+          <w:rStyle w:val="spellingerror"/>
+          <w:rFonts w:cstheme="minorHAnsi"/>
+          <w:color w:val="000000"/>
+          <w:sz w:val="28"/>
+          <w:szCs w:val="28"/>
+          <w:shd w:val="clear" w:color="auto" w:fill="EDEBE9"/>
+        </w:rPr>
+        <w:t>involved</w:t>
+      </w:r>
+      <w:r>
+        <w:rPr>
+          <w:rStyle w:val="normaltextrun"/>
+          <w:rFonts w:cstheme="minorHAnsi"/>
+          <w:color w:val="000000"/>
+          <w:sz w:val="28"/>
+          <w:szCs w:val="28"/>
+          <w:shd w:val="clear" w:color="auto" w:fill="EDEBE9"/>
+        </w:rPr>
+        <w:t> in a </w:t>
+      </w:r>
+      <w:r>
+        <w:rPr>
+          <w:rStyle w:val="spellingerror"/>
+          <w:rFonts w:cstheme="minorHAnsi"/>
+          <w:color w:val="000000"/>
+          <w:sz w:val="28"/>
+          <w:szCs w:val="28"/>
+          <w:shd w:val="clear" w:color="auto" w:fill="EDEBE9"/>
+        </w:rPr>
+        <w:t>serious</w:t>
+      </w:r>
+      <w:r>
+        <w:rPr>
+          <w:rStyle w:val="normaltextrun"/>
+          <w:rFonts w:cstheme="minorHAnsi"/>
+          <w:color w:val="000000"/>
+          <w:sz w:val="28"/>
+          <w:szCs w:val="28"/>
+          <w:shd w:val="clear" w:color="auto" w:fill="EDEBE9"/>
+        </w:rPr>
+        <w:t> </w:t>
+      </w:r>
+      <w:r>
+        <w:rPr>
+          <w:rStyle w:val="spellingerror"/>
+          <w:rFonts w:cstheme="minorHAnsi"/>
+          <w:color w:val="000000"/>
+          <w:sz w:val="28"/>
+          <w:szCs w:val="28"/>
+          <w:shd w:val="clear" w:color="auto" w:fill="EDEBE9"/>
+        </w:rPr>
+        <w:t>road</w:t>
+      </w:r>
+      <w:r>
+        <w:rPr>
+          <w:rStyle w:val="normaltextrun"/>
+          <w:rFonts w:cstheme="minorHAnsi"/>
+          <w:color w:val="000000"/>
+          <w:sz w:val="28"/>
+          <w:szCs w:val="28"/>
+          <w:shd w:val="clear" w:color="auto" w:fill="EDEBE9"/>
+        </w:rPr>
+        <w:t> </w:t>
+      </w:r>
+      <w:r>
+        <w:rPr>
+          <w:rStyle w:val="spellingerror"/>
+          <w:rFonts w:cstheme="minorHAnsi"/>
+          <w:color w:val="000000"/>
+          <w:sz w:val="28"/>
+          <w:szCs w:val="28"/>
+          <w:shd w:val="clear" w:color="auto" w:fill="EDEBE9"/>
+        </w:rPr>
+        <w:t>accident</w:t>
+      </w:r>
+      <w:r>
+        <w:rPr>
+          <w:rStyle w:val="normaltextrun"/>
+          <w:rFonts w:cstheme="minorHAnsi"/>
+          <w:color w:val="000000"/>
+          <w:sz w:val="28"/>
+          <w:szCs w:val="28"/>
+          <w:shd w:val="clear" w:color="auto" w:fill="EDEBE9"/>
+        </w:rPr>
+        <w:t>.</w:t>
       </w:r>
     </w:p>
     <w:p>
@@ -796,9 +1341,8 @@
           <w:rStyle w:val="normaltextrun"/>
           <w:rFonts w:cstheme="minorHAnsi"/>
           <w:color w:val="000000"/>
-          <w:position w:val="1"/>
-          <w:sz w:val="20"/>
-          <w:szCs w:val="20"/>
+          <w:sz w:val="28"/>
+          <w:szCs w:val="28"/>
           <w:shd w:val="clear" w:color="auto" w:fill="EDEBE9"/>
         </w:rPr>
       </w:pPr>
@@ -807,12 +1351,11 @@
           <w:rStyle w:val="normaltextrun"/>
           <w:rFonts w:cstheme="minorHAnsi"/>
           <w:color w:val="000000"/>
-          <w:position w:val="1"/>
-          <w:sz w:val="20"/>
-          <w:szCs w:val="20"/>
-          <w:shd w:val="clear" w:color="auto" w:fill="EDEBE9"/>
-        </w:rPr>
-        <w:t>Time savings</w:t>
+          <w:sz w:val="28"/>
+          <w:szCs w:val="28"/>
+          <w:shd w:val="clear" w:color="auto" w:fill="EDEBE9"/>
+        </w:rPr>
+        <w:t>Electronic toll detection</w:t>
       </w:r>
     </w:p>
     <w:p>
@@ -821,9 +1364,8 @@
           <w:rStyle w:val="normaltextrun"/>
           <w:rFonts w:cstheme="minorHAnsi"/>
           <w:color w:val="000000"/>
-          <w:position w:val="1"/>
-          <w:sz w:val="20"/>
-          <w:szCs w:val="20"/>
+          <w:sz w:val="28"/>
+          <w:szCs w:val="28"/>
           <w:shd w:val="clear" w:color="auto" w:fill="EDEBE9"/>
         </w:rPr>
       </w:pPr>
@@ -832,12 +1374,11 @@
           <w:rStyle w:val="normaltextrun"/>
           <w:rFonts w:cstheme="minorHAnsi"/>
           <w:color w:val="000000"/>
-          <w:position w:val="1"/>
-          <w:sz w:val="20"/>
-          <w:szCs w:val="20"/>
-          <w:shd w:val="clear" w:color="auto" w:fill="EDEBE9"/>
-        </w:rPr>
-        <w:t>Better emergency response time services</w:t>
+          <w:sz w:val="28"/>
+          <w:szCs w:val="28"/>
+          <w:shd w:val="clear" w:color="auto" w:fill="EDEBE9"/>
+        </w:rPr>
+        <w:t>Real time parking management</w:t>
       </w:r>
     </w:p>
     <w:p>
@@ -845,12 +1386,9 @@
         <w:rPr>
           <w:rStyle w:val="normaltextrun"/>
           <w:rFonts w:cstheme="minorHAnsi"/>
-          <w:b/>
-          <w:bCs/>
-          <w:color w:val="000000"/>
-          <w:position w:val="1"/>
-          <w:sz w:val="20"/>
-          <w:szCs w:val="20"/>
+          <w:color w:val="000000"/>
+          <w:sz w:val="28"/>
+          <w:szCs w:val="28"/>
           <w:shd w:val="clear" w:color="auto" w:fill="EDEBE9"/>
         </w:rPr>
       </w:pPr>
@@ -858,562 +1396,128 @@
         <w:rPr>
           <w:rStyle w:val="normaltextrun"/>
           <w:rFonts w:cstheme="minorHAnsi"/>
-          <w:b/>
-          <w:bCs/>
-          <w:color w:val="000000"/>
-          <w:position w:val="1"/>
-          <w:sz w:val="20"/>
-          <w:szCs w:val="20"/>
-          <w:shd w:val="clear" w:color="auto" w:fill="EDEBE9"/>
-        </w:rPr>
-        <w:t>Applications</w:t>
+          <w:color w:val="000000"/>
+          <w:sz w:val="28"/>
+          <w:szCs w:val="28"/>
+          <w:shd w:val="clear" w:color="auto" w:fill="EDEBE9"/>
+        </w:rPr>
+        <w:t>Automated road speed enforcement</w:t>
       </w:r>
     </w:p>
     <w:p>
       <w:pPr>
         <w:rPr>
-          <w:rStyle w:val="normaltextrun"/>
-          <w:rFonts w:cstheme="minorHAnsi"/>
-          <w:color w:val="000000"/>
-          <w:sz w:val="20"/>
-          <w:szCs w:val="20"/>
+          <w:rFonts w:cstheme="minorHAnsi"/>
+          <w:color w:val="000000" w:themeColor="text1"/>
+          <w:sz w:val="28"/>
+          <w:szCs w:val="28"/>
           <w:shd w:val="clear" w:color="auto" w:fill="EDEBE9"/>
         </w:rPr>
       </w:pPr>
-      <w:proofErr w:type="spellStart"/>
-      <w:r>
-        <w:rPr>
-          <w:rStyle w:val="normaltextrun"/>
-          <w:rFonts w:cstheme="minorHAnsi"/>
-          <w:color w:val="000000"/>
-          <w:position w:val="1"/>
-          <w:sz w:val="20"/>
-          <w:szCs w:val="20"/>
-          <w:shd w:val="clear" w:color="auto" w:fill="EDEBE9"/>
-        </w:rPr>
-        <w:t>eCall</w:t>
-      </w:r>
-      <w:proofErr w:type="spellEnd"/>
-      <w:r>
-        <w:rPr>
-          <w:rStyle w:val="normaltextrun"/>
-          <w:rFonts w:cstheme="minorHAnsi"/>
-          <w:color w:val="000000"/>
-          <w:position w:val="1"/>
-          <w:sz w:val="20"/>
-          <w:szCs w:val="20"/>
-          <w:shd w:val="clear" w:color="auto" w:fill="EDEBE9"/>
-        </w:rPr>
-        <w:t xml:space="preserve">: </w:t>
-      </w:r>
-      <w:r>
-        <w:rPr>
-          <w:rStyle w:val="spellingerror"/>
-          <w:rFonts w:cstheme="minorHAnsi"/>
-          <w:color w:val="000000"/>
-          <w:sz w:val="20"/>
-          <w:szCs w:val="20"/>
-          <w:shd w:val="clear" w:color="auto" w:fill="EDEBE9"/>
-        </w:rPr>
-        <w:t>system</w:t>
-      </w:r>
-      <w:r>
-        <w:rPr>
-          <w:rStyle w:val="normaltextrun"/>
-          <w:rFonts w:cstheme="minorHAnsi"/>
-          <w:color w:val="000000"/>
-          <w:sz w:val="20"/>
-          <w:szCs w:val="20"/>
-          <w:shd w:val="clear" w:color="auto" w:fill="EDEBE9"/>
-        </w:rPr>
-        <w:t> </w:t>
-      </w:r>
-      <w:r>
-        <w:rPr>
-          <w:rStyle w:val="spellingerror"/>
-          <w:rFonts w:cstheme="minorHAnsi"/>
-          <w:color w:val="000000"/>
-          <w:sz w:val="20"/>
-          <w:szCs w:val="20"/>
-          <w:shd w:val="clear" w:color="auto" w:fill="EDEBE9"/>
-        </w:rPr>
-        <w:t>used</w:t>
-      </w:r>
-      <w:r>
-        <w:rPr>
-          <w:rStyle w:val="normaltextrun"/>
-          <w:rFonts w:cstheme="minorHAnsi"/>
-          <w:color w:val="000000"/>
-          <w:sz w:val="20"/>
-          <w:szCs w:val="20"/>
-          <w:shd w:val="clear" w:color="auto" w:fill="EDEBE9"/>
-        </w:rPr>
-        <w:t> in </w:t>
-      </w:r>
-      <w:r>
-        <w:rPr>
-          <w:rStyle w:val="spellingerror"/>
-          <w:rFonts w:cstheme="minorHAnsi"/>
-          <w:color w:val="000000"/>
-          <w:sz w:val="20"/>
-          <w:szCs w:val="20"/>
-          <w:shd w:val="clear" w:color="auto" w:fill="EDEBE9"/>
-        </w:rPr>
-        <w:t>vehicles</w:t>
-      </w:r>
-      <w:r>
-        <w:rPr>
-          <w:rStyle w:val="normaltextrun"/>
-          <w:rFonts w:cstheme="minorHAnsi"/>
-          <w:color w:val="000000"/>
-          <w:sz w:val="20"/>
-          <w:szCs w:val="20"/>
-          <w:shd w:val="clear" w:color="auto" w:fill="EDEBE9"/>
-        </w:rPr>
-        <w:t> </w:t>
-      </w:r>
-      <w:r>
-        <w:rPr>
-          <w:rStyle w:val="spellingerror"/>
-          <w:rFonts w:cstheme="minorHAnsi"/>
-          <w:color w:val="000000"/>
-          <w:sz w:val="20"/>
-          <w:szCs w:val="20"/>
-          <w:shd w:val="clear" w:color="auto" w:fill="EDEBE9"/>
-        </w:rPr>
-        <w:t>across</w:t>
-      </w:r>
-      <w:r>
-        <w:rPr>
-          <w:rStyle w:val="normaltextrun"/>
-          <w:rFonts w:cstheme="minorHAnsi"/>
-          <w:color w:val="000000"/>
-          <w:sz w:val="20"/>
-          <w:szCs w:val="20"/>
-          <w:shd w:val="clear" w:color="auto" w:fill="EDEBE9"/>
-        </w:rPr>
-        <w:t> </w:t>
-      </w:r>
-      <w:r>
-        <w:rPr>
-          <w:rStyle w:val="spellingerror"/>
-          <w:rFonts w:cstheme="minorHAnsi"/>
-          <w:color w:val="000000"/>
-          <w:sz w:val="20"/>
-          <w:szCs w:val="20"/>
-          <w:shd w:val="clear" w:color="auto" w:fill="EDEBE9"/>
-        </w:rPr>
-        <w:t>the</w:t>
-      </w:r>
-      <w:r>
-        <w:rPr>
-          <w:rStyle w:val="normaltextrun"/>
-          <w:rFonts w:cstheme="minorHAnsi"/>
-          <w:color w:val="000000"/>
-          <w:sz w:val="20"/>
-          <w:szCs w:val="20"/>
-          <w:shd w:val="clear" w:color="auto" w:fill="EDEBE9"/>
-        </w:rPr>
-        <w:t> EU </w:t>
-      </w:r>
-      <w:r>
-        <w:rPr>
-          <w:rStyle w:val="spellingerror"/>
-          <w:rFonts w:cstheme="minorHAnsi"/>
-          <w:color w:val="000000"/>
-          <w:sz w:val="20"/>
-          <w:szCs w:val="20"/>
-          <w:shd w:val="clear" w:color="auto" w:fill="EDEBE9"/>
-        </w:rPr>
-        <w:t>which</w:t>
-      </w:r>
-      <w:r>
-        <w:rPr>
-          <w:rStyle w:val="normaltextrun"/>
-          <w:rFonts w:cstheme="minorHAnsi"/>
-          <w:color w:val="000000"/>
-          <w:sz w:val="20"/>
-          <w:szCs w:val="20"/>
-          <w:shd w:val="clear" w:color="auto" w:fill="EDEBE9"/>
-        </w:rPr>
-        <w:t> </w:t>
-      </w:r>
-      <w:r>
-        <w:rPr>
-          <w:rStyle w:val="spellingerror"/>
-          <w:rFonts w:cstheme="minorHAnsi"/>
-          <w:color w:val="000000"/>
-          <w:sz w:val="20"/>
-          <w:szCs w:val="20"/>
-          <w:shd w:val="clear" w:color="auto" w:fill="EDEBE9"/>
-        </w:rPr>
-        <w:t>automatically</w:t>
-      </w:r>
-      <w:r>
-        <w:rPr>
-          <w:rStyle w:val="normaltextrun"/>
-          <w:rFonts w:cstheme="minorHAnsi"/>
-          <w:color w:val="000000"/>
-          <w:sz w:val="20"/>
-          <w:szCs w:val="20"/>
-          <w:shd w:val="clear" w:color="auto" w:fill="EDEBE9"/>
-        </w:rPr>
-        <w:t> </w:t>
-      </w:r>
-      <w:r>
-        <w:rPr>
-          <w:rStyle w:val="spellingerror"/>
-          <w:rFonts w:cstheme="minorHAnsi"/>
-          <w:color w:val="000000"/>
-          <w:sz w:val="20"/>
-          <w:szCs w:val="20"/>
-          <w:shd w:val="clear" w:color="auto" w:fill="EDEBE9"/>
-        </w:rPr>
-        <w:t>makes</w:t>
-      </w:r>
-      <w:r>
-        <w:rPr>
-          <w:rStyle w:val="normaltextrun"/>
-          <w:rFonts w:cstheme="minorHAnsi"/>
-          <w:color w:val="000000"/>
-          <w:sz w:val="20"/>
-          <w:szCs w:val="20"/>
-          <w:shd w:val="clear" w:color="auto" w:fill="EDEBE9"/>
-        </w:rPr>
-        <w:t xml:space="preserve"> a </w:t>
-      </w:r>
-      <w:r>
-        <w:rPr>
-          <w:rStyle w:val="normaltextrun"/>
-          <w:rFonts w:cstheme="minorHAnsi"/>
-          <w:color w:val="000000"/>
-          <w:sz w:val="20"/>
-          <w:szCs w:val="20"/>
-          <w:shd w:val="clear" w:color="auto" w:fill="EDEBE9"/>
-        </w:rPr>
-        <w:t xml:space="preserve">   </w:t>
-      </w:r>
-      <w:r>
-        <w:rPr>
-          <w:rStyle w:val="normaltextrun"/>
-          <w:rFonts w:cstheme="minorHAnsi"/>
-          <w:color w:val="000000"/>
-          <w:sz w:val="20"/>
-          <w:szCs w:val="20"/>
-          <w:shd w:val="clear" w:color="auto" w:fill="EDEBE9"/>
-        </w:rPr>
-        <w:t>free 112 </w:t>
-      </w:r>
-      <w:r>
-        <w:rPr>
-          <w:rStyle w:val="spellingerror"/>
-          <w:rFonts w:cstheme="minorHAnsi"/>
-          <w:color w:val="000000"/>
-          <w:sz w:val="20"/>
-          <w:szCs w:val="20"/>
-          <w:shd w:val="clear" w:color="auto" w:fill="EDEBE9"/>
-        </w:rPr>
-        <w:t>emergency</w:t>
-      </w:r>
-      <w:r>
-        <w:rPr>
-          <w:rStyle w:val="normaltextrun"/>
-          <w:rFonts w:cstheme="minorHAnsi"/>
-          <w:color w:val="000000"/>
-          <w:sz w:val="20"/>
-          <w:szCs w:val="20"/>
-          <w:shd w:val="clear" w:color="auto" w:fill="EDEBE9"/>
-        </w:rPr>
-        <w:t> </w:t>
-      </w:r>
-      <w:r>
-        <w:rPr>
-          <w:rStyle w:val="spellingerror"/>
-          <w:rFonts w:cstheme="minorHAnsi"/>
-          <w:color w:val="000000"/>
-          <w:sz w:val="20"/>
-          <w:szCs w:val="20"/>
-          <w:shd w:val="clear" w:color="auto" w:fill="EDEBE9"/>
-        </w:rPr>
-        <w:t>call</w:t>
-      </w:r>
-      <w:r>
-        <w:rPr>
-          <w:rStyle w:val="normaltextrun"/>
-          <w:rFonts w:cstheme="minorHAnsi"/>
-          <w:color w:val="000000"/>
-          <w:sz w:val="20"/>
-          <w:szCs w:val="20"/>
-          <w:shd w:val="clear" w:color="auto" w:fill="EDEBE9"/>
-        </w:rPr>
-        <w:t> </w:t>
-      </w:r>
-      <w:r>
-        <w:rPr>
-          <w:rStyle w:val="spellingerror"/>
-          <w:rFonts w:cstheme="minorHAnsi"/>
-          <w:color w:val="000000"/>
-          <w:sz w:val="20"/>
-          <w:szCs w:val="20"/>
-          <w:shd w:val="clear" w:color="auto" w:fill="EDEBE9"/>
-        </w:rPr>
-        <w:t>if</w:t>
-      </w:r>
-      <w:r>
-        <w:rPr>
-          <w:rStyle w:val="normaltextrun"/>
-          <w:rFonts w:cstheme="minorHAnsi"/>
-          <w:color w:val="000000"/>
-          <w:sz w:val="20"/>
-          <w:szCs w:val="20"/>
-          <w:shd w:val="clear" w:color="auto" w:fill="EDEBE9"/>
-        </w:rPr>
-        <w:t> </w:t>
-      </w:r>
-      <w:r>
-        <w:rPr>
-          <w:rStyle w:val="spellingerror"/>
-          <w:rFonts w:cstheme="minorHAnsi"/>
-          <w:color w:val="000000"/>
-          <w:sz w:val="20"/>
-          <w:szCs w:val="20"/>
-          <w:shd w:val="clear" w:color="auto" w:fill="EDEBE9"/>
-        </w:rPr>
-        <w:t>your</w:t>
-      </w:r>
-      <w:r>
-        <w:rPr>
-          <w:rStyle w:val="normaltextrun"/>
-          <w:rFonts w:cstheme="minorHAnsi"/>
-          <w:color w:val="000000"/>
-          <w:sz w:val="20"/>
-          <w:szCs w:val="20"/>
-          <w:shd w:val="clear" w:color="auto" w:fill="EDEBE9"/>
-        </w:rPr>
-        <w:t> </w:t>
-      </w:r>
-      <w:r>
-        <w:rPr>
-          <w:rStyle w:val="spellingerror"/>
-          <w:rFonts w:cstheme="minorHAnsi"/>
-          <w:color w:val="000000"/>
-          <w:sz w:val="20"/>
-          <w:szCs w:val="20"/>
-          <w:shd w:val="clear" w:color="auto" w:fill="EDEBE9"/>
-        </w:rPr>
-        <w:t>vehicle</w:t>
-      </w:r>
-      <w:r>
-        <w:rPr>
-          <w:rStyle w:val="normaltextrun"/>
-          <w:rFonts w:cstheme="minorHAnsi"/>
-          <w:color w:val="000000"/>
-          <w:sz w:val="20"/>
-          <w:szCs w:val="20"/>
-          <w:shd w:val="clear" w:color="auto" w:fill="EDEBE9"/>
-        </w:rPr>
-        <w:t> </w:t>
-      </w:r>
-      <w:r>
-        <w:rPr>
-          <w:rStyle w:val="spellingerror"/>
-          <w:rFonts w:cstheme="minorHAnsi"/>
-          <w:color w:val="000000"/>
-          <w:sz w:val="20"/>
-          <w:szCs w:val="20"/>
-          <w:shd w:val="clear" w:color="auto" w:fill="EDEBE9"/>
-        </w:rPr>
-        <w:t>is</w:t>
-      </w:r>
-      <w:r>
-        <w:rPr>
-          <w:rStyle w:val="normaltextrun"/>
-          <w:rFonts w:cstheme="minorHAnsi"/>
-          <w:color w:val="000000"/>
-          <w:sz w:val="20"/>
-          <w:szCs w:val="20"/>
-          <w:shd w:val="clear" w:color="auto" w:fill="EDEBE9"/>
-        </w:rPr>
-        <w:t> </w:t>
-      </w:r>
-      <w:r>
-        <w:rPr>
-          <w:rStyle w:val="spellingerror"/>
-          <w:rFonts w:cstheme="minorHAnsi"/>
-          <w:color w:val="000000"/>
-          <w:sz w:val="20"/>
-          <w:szCs w:val="20"/>
-          <w:shd w:val="clear" w:color="auto" w:fill="EDEBE9"/>
-        </w:rPr>
-        <w:t>involved</w:t>
-      </w:r>
-      <w:r>
-        <w:rPr>
-          <w:rStyle w:val="normaltextrun"/>
-          <w:rFonts w:cstheme="minorHAnsi"/>
-          <w:color w:val="000000"/>
-          <w:sz w:val="20"/>
-          <w:szCs w:val="20"/>
-          <w:shd w:val="clear" w:color="auto" w:fill="EDEBE9"/>
-        </w:rPr>
-        <w:t> in a </w:t>
-      </w:r>
-      <w:r>
-        <w:rPr>
-          <w:rStyle w:val="spellingerror"/>
-          <w:rFonts w:cstheme="minorHAnsi"/>
-          <w:color w:val="000000"/>
-          <w:sz w:val="20"/>
-          <w:szCs w:val="20"/>
-          <w:shd w:val="clear" w:color="auto" w:fill="EDEBE9"/>
-        </w:rPr>
-        <w:t>serious</w:t>
-      </w:r>
-      <w:r>
-        <w:rPr>
-          <w:rStyle w:val="normaltextrun"/>
-          <w:rFonts w:cstheme="minorHAnsi"/>
-          <w:color w:val="000000"/>
-          <w:sz w:val="20"/>
-          <w:szCs w:val="20"/>
-          <w:shd w:val="clear" w:color="auto" w:fill="EDEBE9"/>
-        </w:rPr>
-        <w:t> </w:t>
-      </w:r>
-      <w:r>
-        <w:rPr>
-          <w:rStyle w:val="spellingerror"/>
-          <w:rFonts w:cstheme="minorHAnsi"/>
-          <w:color w:val="000000"/>
-          <w:sz w:val="20"/>
-          <w:szCs w:val="20"/>
-          <w:shd w:val="clear" w:color="auto" w:fill="EDEBE9"/>
-        </w:rPr>
-        <w:t>road</w:t>
-      </w:r>
-      <w:r>
-        <w:rPr>
-          <w:rStyle w:val="normaltextrun"/>
-          <w:rFonts w:cstheme="minorHAnsi"/>
-          <w:color w:val="000000"/>
-          <w:sz w:val="20"/>
-          <w:szCs w:val="20"/>
-          <w:shd w:val="clear" w:color="auto" w:fill="EDEBE9"/>
-        </w:rPr>
-        <w:t> </w:t>
-      </w:r>
-      <w:r>
-        <w:rPr>
-          <w:rStyle w:val="spellingerror"/>
-          <w:rFonts w:cstheme="minorHAnsi"/>
-          <w:color w:val="000000"/>
-          <w:sz w:val="20"/>
-          <w:szCs w:val="20"/>
-          <w:shd w:val="clear" w:color="auto" w:fill="EDEBE9"/>
-        </w:rPr>
-        <w:t>accident</w:t>
-      </w:r>
-      <w:r>
-        <w:rPr>
-          <w:rStyle w:val="normaltextrun"/>
-          <w:rFonts w:cstheme="minorHAnsi"/>
-          <w:color w:val="000000"/>
-          <w:sz w:val="20"/>
-          <w:szCs w:val="20"/>
-          <w:shd w:val="clear" w:color="auto" w:fill="EDEBE9"/>
-        </w:rPr>
-        <w:t>.</w:t>
+      <w:r>
+        <w:rPr>
+          <w:rStyle w:val="normaltextrun"/>
+          <w:rFonts w:cstheme="minorHAnsi"/>
+          <w:color w:val="000000"/>
+          <w:sz w:val="28"/>
+          <w:szCs w:val="28"/>
+          <w:shd w:val="clear" w:color="auto" w:fill="EDEBE9"/>
+        </w:rPr>
+        <w:t>Speed alert adaptation</w:t>
       </w:r>
     </w:p>
     <w:p>
       <w:pPr>
         <w:rPr>
-          <w:rStyle w:val="normaltextrun"/>
-          <w:rFonts w:cstheme="minorHAnsi"/>
-          <w:color w:val="000000"/>
-          <w:sz w:val="20"/>
-          <w:szCs w:val="20"/>
+          <w:rFonts w:cstheme="minorHAnsi"/>
+          <w:color w:val="000000" w:themeColor="text1"/>
+          <w:sz w:val="28"/>
+          <w:szCs w:val="28"/>
           <w:shd w:val="clear" w:color="auto" w:fill="EDEBE9"/>
         </w:rPr>
       </w:pPr>
       <w:r>
         <w:rPr>
-          <w:rStyle w:val="normaltextrun"/>
-          <w:rFonts w:cstheme="minorHAnsi"/>
-          <w:color w:val="000000"/>
-          <w:sz w:val="20"/>
-          <w:szCs w:val="20"/>
-          <w:shd w:val="clear" w:color="auto" w:fill="EDEBE9"/>
-        </w:rPr>
-        <w:t xml:space="preserve">Electronic toll detection </w:t>
+          <w:rFonts w:cstheme="minorHAnsi"/>
+          <w:color w:val="000000" w:themeColor="text1"/>
+          <w:sz w:val="28"/>
+          <w:szCs w:val="28"/>
+          <w:shd w:val="clear" w:color="auto" w:fill="EDEBE9"/>
+        </w:rPr>
+        <w:t>RFID in freight transportation</w:t>
       </w:r>
     </w:p>
     <w:p>
       <w:pPr>
         <w:rPr>
-          <w:rStyle w:val="normaltextrun"/>
-          <w:rFonts w:cstheme="minorHAnsi"/>
-          <w:color w:val="000000"/>
-          <w:sz w:val="20"/>
-          <w:szCs w:val="20"/>
+          <w:rFonts w:cstheme="minorHAnsi"/>
+          <w:color w:val="000000" w:themeColor="text1"/>
+          <w:sz w:val="28"/>
+          <w:szCs w:val="28"/>
           <w:shd w:val="clear" w:color="auto" w:fill="EDEBE9"/>
         </w:rPr>
       </w:pPr>
       <w:r>
         <w:rPr>
-          <w:rStyle w:val="normaltextrun"/>
-          <w:rFonts w:cstheme="minorHAnsi"/>
-          <w:color w:val="000000"/>
-          <w:sz w:val="20"/>
-          <w:szCs w:val="20"/>
-          <w:shd w:val="clear" w:color="auto" w:fill="EDEBE9"/>
-        </w:rPr>
-        <w:t>Real time parking management</w:t>
+          <w:rFonts w:cstheme="minorHAnsi"/>
+          <w:color w:val="000000" w:themeColor="text1"/>
+          <w:sz w:val="28"/>
+          <w:szCs w:val="28"/>
+          <w:shd w:val="clear" w:color="auto" w:fill="EDEBE9"/>
+        </w:rPr>
+        <w:t>Smart roads</w:t>
       </w:r>
     </w:p>
     <w:p>
       <w:pPr>
         <w:rPr>
-          <w:rStyle w:val="normaltextrun"/>
-          <w:rFonts w:cstheme="minorHAnsi"/>
-          <w:color w:val="000000"/>
-          <w:sz w:val="20"/>
-          <w:szCs w:val="20"/>
+          <w:rFonts w:cstheme="minorHAnsi"/>
+          <w:b/>
+          <w:bCs/>
+          <w:color w:val="000000" w:themeColor="text1"/>
+          <w:sz w:val="28"/>
+          <w:szCs w:val="28"/>
+          <w:u w:val="single"/>
           <w:shd w:val="clear" w:color="auto" w:fill="EDEBE9"/>
         </w:rPr>
       </w:pPr>
       <w:r>
         <w:rPr>
-          <w:rStyle w:val="normaltextrun"/>
-          <w:rFonts w:cstheme="minorHAnsi"/>
-          <w:color w:val="000000"/>
-          <w:sz w:val="20"/>
-          <w:szCs w:val="20"/>
-          <w:shd w:val="clear" w:color="auto" w:fill="EDEBE9"/>
-        </w:rPr>
-        <w:t>Automated road speed enforcement</w:t>
+          <w:rFonts w:cstheme="minorHAnsi"/>
+          <w:b/>
+          <w:bCs/>
+          <w:color w:val="000000" w:themeColor="text1"/>
+          <w:sz w:val="28"/>
+          <w:szCs w:val="28"/>
+          <w:u w:val="single"/>
+          <w:shd w:val="clear" w:color="auto" w:fill="EDEBE9"/>
+        </w:rPr>
+        <w:t>GPS Tracking</w:t>
       </w:r>
     </w:p>
     <w:p>
       <w:pPr>
         <w:rPr>
           <w:rFonts w:cstheme="minorHAnsi"/>
-          <w:color w:val="000000" w:themeColor="text1"/>
-          <w:sz w:val="20"/>
-          <w:szCs w:val="20"/>
+          <w:b/>
+          <w:bCs/>
+          <w:color w:val="000000" w:themeColor="text1"/>
+          <w:sz w:val="28"/>
+          <w:szCs w:val="28"/>
           <w:shd w:val="clear" w:color="auto" w:fill="EDEBE9"/>
         </w:rPr>
       </w:pPr>
       <w:r>
         <w:rPr>
-          <w:rStyle w:val="normaltextrun"/>
-          <w:rFonts w:cstheme="minorHAnsi"/>
-          <w:color w:val="000000"/>
-          <w:sz w:val="20"/>
-          <w:szCs w:val="20"/>
-          <w:shd w:val="clear" w:color="auto" w:fill="EDEBE9"/>
-        </w:rPr>
-        <w:t>Speed alert adaptation</w:t>
+          <w:rFonts w:cstheme="minorHAnsi"/>
+          <w:b/>
+          <w:bCs/>
+          <w:color w:val="000000" w:themeColor="text1"/>
+          <w:sz w:val="28"/>
+          <w:szCs w:val="28"/>
+          <w:shd w:val="clear" w:color="auto" w:fill="EDEBE9"/>
+        </w:rPr>
+        <w:t>Benefits</w:t>
       </w:r>
     </w:p>
     <w:p>
@@ -1421,8 +1525,8 @@
         <w:rPr>
           <w:rFonts w:cstheme="minorHAnsi"/>
           <w:color w:val="000000" w:themeColor="text1"/>
-          <w:sz w:val="20"/>
-          <w:szCs w:val="20"/>
+          <w:sz w:val="28"/>
+          <w:szCs w:val="28"/>
           <w:shd w:val="clear" w:color="auto" w:fill="EDEBE9"/>
         </w:rPr>
       </w:pPr>
@@ -1430,105 +1534,143 @@
         <w:rPr>
           <w:rFonts w:cstheme="minorHAnsi"/>
           <w:color w:val="000000" w:themeColor="text1"/>
-          <w:sz w:val="20"/>
-          <w:szCs w:val="20"/>
-          <w:shd w:val="clear" w:color="auto" w:fill="EDEBE9"/>
-        </w:rPr>
-        <w:t>RFID in freight transportation</w:t>
+          <w:sz w:val="28"/>
+          <w:szCs w:val="28"/>
+          <w:shd w:val="clear" w:color="auto" w:fill="EDEBE9"/>
+        </w:rPr>
+        <w:t>Gas efficiency</w:t>
+      </w:r>
+      <w:r>
+        <w:rPr>
+          <w:rFonts w:cstheme="minorHAnsi"/>
+          <w:color w:val="000000" w:themeColor="text1"/>
+          <w:sz w:val="28"/>
+          <w:szCs w:val="28"/>
+          <w:shd w:val="clear" w:color="auto" w:fill="EDEBE9"/>
+        </w:rPr>
+        <w:t xml:space="preserve">, </w:t>
+      </w:r>
+      <w:r>
+        <w:rPr>
+          <w:rFonts w:cstheme="minorHAnsi"/>
+          <w:color w:val="000000" w:themeColor="text1"/>
+          <w:sz w:val="28"/>
+          <w:szCs w:val="28"/>
+          <w:shd w:val="clear" w:color="auto" w:fill="EDEBE9"/>
+        </w:rPr>
+        <w:t>Emergency locations</w:t>
+      </w:r>
+      <w:r>
+        <w:rPr>
+          <w:rFonts w:cstheme="minorHAnsi"/>
+          <w:color w:val="000000" w:themeColor="text1"/>
+          <w:sz w:val="28"/>
+          <w:szCs w:val="28"/>
+          <w:shd w:val="clear" w:color="auto" w:fill="EDEBE9"/>
+        </w:rPr>
+        <w:t xml:space="preserve">, </w:t>
+      </w:r>
+      <w:r>
+        <w:rPr>
+          <w:rFonts w:cstheme="minorHAnsi"/>
+          <w:color w:val="000000" w:themeColor="text1"/>
+          <w:sz w:val="28"/>
+          <w:szCs w:val="28"/>
+          <w:shd w:val="clear" w:color="auto" w:fill="EDEBE9"/>
+        </w:rPr>
+        <w:t>Apps uber and lift become available</w:t>
       </w:r>
     </w:p>
     <w:p>
       <w:pPr>
         <w:rPr>
           <w:rFonts w:cstheme="minorHAnsi"/>
-          <w:color w:val="000000" w:themeColor="text1"/>
-          <w:sz w:val="20"/>
-          <w:szCs w:val="20"/>
+          <w:b/>
+          <w:bCs/>
+          <w:color w:val="000000" w:themeColor="text1"/>
+          <w:sz w:val="28"/>
+          <w:szCs w:val="28"/>
           <w:shd w:val="clear" w:color="auto" w:fill="EDEBE9"/>
         </w:rPr>
       </w:pPr>
       <w:r>
         <w:rPr>
           <w:rFonts w:cstheme="minorHAnsi"/>
-          <w:color w:val="000000" w:themeColor="text1"/>
-          <w:sz w:val="20"/>
-          <w:szCs w:val="20"/>
-          <w:shd w:val="clear" w:color="auto" w:fill="EDEBE9"/>
-        </w:rPr>
-        <w:t>Smart roads</w:t>
+          <w:b/>
+          <w:bCs/>
+          <w:color w:val="000000" w:themeColor="text1"/>
+          <w:sz w:val="28"/>
+          <w:szCs w:val="28"/>
+          <w:shd w:val="clear" w:color="auto" w:fill="EDEBE9"/>
+        </w:rPr>
+        <w:t>Primary development</w:t>
       </w:r>
     </w:p>
     <w:p>
       <w:pPr>
         <w:rPr>
           <w:rFonts w:cstheme="minorHAnsi"/>
-          <w:b/>
-          <w:bCs/>
-          <w:color w:val="000000" w:themeColor="text1"/>
-          <w:sz w:val="20"/>
-          <w:szCs w:val="20"/>
-          <w:u w:val="single"/>
+          <w:color w:val="000000" w:themeColor="text1"/>
+          <w:sz w:val="28"/>
+          <w:szCs w:val="28"/>
           <w:shd w:val="clear" w:color="auto" w:fill="EDEBE9"/>
         </w:rPr>
       </w:pPr>
       <w:r>
         <w:rPr>
           <w:rFonts w:cstheme="minorHAnsi"/>
-          <w:b/>
-          <w:bCs/>
-          <w:color w:val="000000" w:themeColor="text1"/>
-          <w:sz w:val="20"/>
-          <w:szCs w:val="20"/>
-          <w:u w:val="single"/>
-          <w:shd w:val="clear" w:color="auto" w:fill="EDEBE9"/>
-        </w:rPr>
-        <w:t xml:space="preserve">GPS Tracking </w:t>
+          <w:color w:val="000000" w:themeColor="text1"/>
+          <w:sz w:val="28"/>
+          <w:szCs w:val="28"/>
+          <w:shd w:val="clear" w:color="auto" w:fill="EDEBE9"/>
+        </w:rPr>
+        <w:t>GPS possible due to measure the doppler distortion</w:t>
       </w:r>
     </w:p>
     <w:p>
       <w:pPr>
         <w:rPr>
           <w:rFonts w:cstheme="minorHAnsi"/>
-          <w:b/>
-          <w:bCs/>
-          <w:color w:val="000000" w:themeColor="text1"/>
-          <w:sz w:val="20"/>
-          <w:szCs w:val="20"/>
+          <w:color w:val="000000" w:themeColor="text1"/>
+          <w:sz w:val="28"/>
+          <w:szCs w:val="28"/>
           <w:shd w:val="clear" w:color="auto" w:fill="EDEBE9"/>
         </w:rPr>
       </w:pPr>
       <w:r>
         <w:rPr>
           <w:rFonts w:cstheme="minorHAnsi"/>
-          <w:b/>
-          <w:bCs/>
-          <w:color w:val="000000" w:themeColor="text1"/>
-          <w:sz w:val="20"/>
-          <w:szCs w:val="20"/>
-          <w:shd w:val="clear" w:color="auto" w:fill="EDEBE9"/>
-        </w:rPr>
-        <w:t>Benefits</w:t>
+          <w:color w:val="000000" w:themeColor="text1"/>
+          <w:sz w:val="28"/>
+          <w:szCs w:val="28"/>
+          <w:shd w:val="clear" w:color="auto" w:fill="EDEBE9"/>
+        </w:rPr>
+        <w:t>New satellites with atomic clocks and measure signal phase comparison</w:t>
       </w:r>
     </w:p>
     <w:p>
       <w:pPr>
         <w:rPr>
           <w:rFonts w:cstheme="minorHAnsi"/>
-          <w:color w:val="000000" w:themeColor="text1"/>
-          <w:sz w:val="20"/>
-          <w:szCs w:val="20"/>
+          <w:b/>
+          <w:bCs/>
+          <w:color w:val="000000" w:themeColor="text1"/>
+          <w:sz w:val="28"/>
+          <w:szCs w:val="28"/>
           <w:shd w:val="clear" w:color="auto" w:fill="EDEBE9"/>
         </w:rPr>
       </w:pPr>
       <w:r>
         <w:rPr>
           <w:rFonts w:cstheme="minorHAnsi"/>
-          <w:color w:val="000000" w:themeColor="text1"/>
-          <w:sz w:val="20"/>
-          <w:szCs w:val="20"/>
-          <w:shd w:val="clear" w:color="auto" w:fill="EDEBE9"/>
-        </w:rPr>
-        <w:t>Gas efficiency</w:t>
+          <w:b/>
+          <w:bCs/>
+          <w:color w:val="000000" w:themeColor="text1"/>
+          <w:sz w:val="28"/>
+          <w:szCs w:val="28"/>
+          <w:shd w:val="clear" w:color="auto" w:fill="EDEBE9"/>
+        </w:rPr>
+        <w:t>Applications</w:t>
       </w:r>
     </w:p>
     <w:p>
@@ -1536,8 +1678,8 @@
         <w:rPr>
           <w:rFonts w:cstheme="minorHAnsi"/>
           <w:color w:val="000000" w:themeColor="text1"/>
-          <w:sz w:val="20"/>
-          <w:szCs w:val="20"/>
+          <w:sz w:val="28"/>
+          <w:szCs w:val="28"/>
           <w:shd w:val="clear" w:color="auto" w:fill="EDEBE9"/>
         </w:rPr>
       </w:pPr>
@@ -1545,11 +1687,43 @@
         <w:rPr>
           <w:rFonts w:cstheme="minorHAnsi"/>
           <w:color w:val="000000" w:themeColor="text1"/>
-          <w:sz w:val="20"/>
-          <w:szCs w:val="20"/>
-          <w:shd w:val="clear" w:color="auto" w:fill="EDEBE9"/>
-        </w:rPr>
-        <w:t>Emergency locations</w:t>
+          <w:sz w:val="28"/>
+          <w:szCs w:val="28"/>
+          <w:shd w:val="clear" w:color="auto" w:fill="EDEBE9"/>
+        </w:rPr>
+        <w:t>Navigation</w:t>
+      </w:r>
+      <w:r>
+        <w:rPr>
+          <w:rFonts w:cstheme="minorHAnsi"/>
+          <w:color w:val="000000" w:themeColor="text1"/>
+          <w:sz w:val="28"/>
+          <w:szCs w:val="28"/>
+          <w:shd w:val="clear" w:color="auto" w:fill="EDEBE9"/>
+        </w:rPr>
+        <w:t xml:space="preserve">: </w:t>
+      </w:r>
+      <w:proofErr w:type="spellStart"/>
+      <w:r>
+        <w:rPr>
+          <w:rFonts w:cstheme="minorHAnsi"/>
+          <w:color w:val="000000" w:themeColor="text1"/>
+          <w:sz w:val="28"/>
+          <w:szCs w:val="28"/>
+          <w:shd w:val="clear" w:color="auto" w:fill="EDEBE9"/>
+        </w:rPr>
+        <w:t>gps</w:t>
+      </w:r>
+      <w:proofErr w:type="spellEnd"/>
+      <w:r>
+        <w:rPr>
+          <w:rFonts w:cstheme="minorHAnsi"/>
+          <w:color w:val="000000" w:themeColor="text1"/>
+          <w:sz w:val="28"/>
+          <w:szCs w:val="28"/>
+          <w:shd w:val="clear" w:color="auto" w:fill="EDEBE9"/>
+        </w:rPr>
+        <w:t xml:space="preserve"> module, routing algorithm, network system, display</w:t>
       </w:r>
     </w:p>
     <w:p>
@@ -1557,8 +1731,8 @@
         <w:rPr>
           <w:rFonts w:cstheme="minorHAnsi"/>
           <w:color w:val="000000" w:themeColor="text1"/>
-          <w:sz w:val="20"/>
-          <w:szCs w:val="20"/>
+          <w:sz w:val="28"/>
+          <w:szCs w:val="28"/>
           <w:shd w:val="clear" w:color="auto" w:fill="EDEBE9"/>
         </w:rPr>
       </w:pPr>
@@ -1566,57 +1740,57 @@
         <w:rPr>
           <w:rFonts w:cstheme="minorHAnsi"/>
           <w:color w:val="000000" w:themeColor="text1"/>
-          <w:sz w:val="20"/>
-          <w:szCs w:val="20"/>
-          <w:shd w:val="clear" w:color="auto" w:fill="EDEBE9"/>
-        </w:rPr>
-        <w:t>Apps uber and lift become available</w:t>
+          <w:sz w:val="28"/>
+          <w:szCs w:val="28"/>
+          <w:shd w:val="clear" w:color="auto" w:fill="EDEBE9"/>
+        </w:rPr>
+        <w:t>Remote tracking</w:t>
       </w:r>
     </w:p>
     <w:p>
       <w:pPr>
         <w:rPr>
           <w:rFonts w:cstheme="minorHAnsi"/>
-          <w:b/>
-          <w:bCs/>
-          <w:color w:val="000000" w:themeColor="text1"/>
-          <w:sz w:val="20"/>
-          <w:szCs w:val="20"/>
+          <w:color w:val="000000" w:themeColor="text1"/>
+          <w:sz w:val="28"/>
+          <w:szCs w:val="28"/>
           <w:shd w:val="clear" w:color="auto" w:fill="EDEBE9"/>
         </w:rPr>
       </w:pPr>
       <w:r>
         <w:rPr>
           <w:rFonts w:cstheme="minorHAnsi"/>
-          <w:b/>
-          <w:bCs/>
-          <w:color w:val="000000" w:themeColor="text1"/>
-          <w:sz w:val="20"/>
-          <w:szCs w:val="20"/>
-          <w:shd w:val="clear" w:color="auto" w:fill="EDEBE9"/>
-        </w:rPr>
-        <w:t>Primary development</w:t>
+          <w:color w:val="000000" w:themeColor="text1"/>
+          <w:sz w:val="28"/>
+          <w:szCs w:val="28"/>
+          <w:shd w:val="clear" w:color="auto" w:fill="EDEBE9"/>
+        </w:rPr>
+        <w:t>Shipping</w:t>
       </w:r>
     </w:p>
     <w:p>
       <w:pPr>
         <w:rPr>
           <w:rFonts w:cstheme="minorHAnsi"/>
-          <w:color w:val="000000" w:themeColor="text1"/>
-          <w:sz w:val="20"/>
-          <w:szCs w:val="20"/>
+          <w:b/>
+          <w:bCs/>
+          <w:color w:val="000000" w:themeColor="text1"/>
+          <w:sz w:val="28"/>
+          <w:szCs w:val="28"/>
           <w:shd w:val="clear" w:color="auto" w:fill="EDEBE9"/>
         </w:rPr>
       </w:pPr>
       <w:r>
         <w:rPr>
           <w:rFonts w:cstheme="minorHAnsi"/>
-          <w:color w:val="000000" w:themeColor="text1"/>
-          <w:sz w:val="20"/>
-          <w:szCs w:val="20"/>
-          <w:shd w:val="clear" w:color="auto" w:fill="EDEBE9"/>
-        </w:rPr>
-        <w:t>GPS possible due to measure the doppler distortion</w:t>
+          <w:b/>
+          <w:bCs/>
+          <w:color w:val="000000" w:themeColor="text1"/>
+          <w:sz w:val="28"/>
+          <w:szCs w:val="28"/>
+          <w:shd w:val="clear" w:color="auto" w:fill="EDEBE9"/>
+        </w:rPr>
+        <w:t>Future</w:t>
       </w:r>
     </w:p>
     <w:p>
@@ -1624,8 +1798,8 @@
         <w:rPr>
           <w:rFonts w:cstheme="minorHAnsi"/>
           <w:color w:val="000000" w:themeColor="text1"/>
-          <w:sz w:val="20"/>
-          <w:szCs w:val="20"/>
+          <w:sz w:val="28"/>
+          <w:szCs w:val="28"/>
           <w:shd w:val="clear" w:color="auto" w:fill="EDEBE9"/>
         </w:rPr>
       </w:pPr>
@@ -1633,11 +1807,91 @@
         <w:rPr>
           <w:rFonts w:cstheme="minorHAnsi"/>
           <w:color w:val="000000" w:themeColor="text1"/>
-          <w:sz w:val="20"/>
-          <w:szCs w:val="20"/>
-          <w:shd w:val="clear" w:color="auto" w:fill="EDEBE9"/>
-        </w:rPr>
-        <w:t>New satellites with atomic clocks and measure signal phase comparison</w:t>
+          <w:sz w:val="28"/>
+          <w:szCs w:val="28"/>
+          <w:shd w:val="clear" w:color="auto" w:fill="EDEBE9"/>
+        </w:rPr>
+        <w:t>Geofencing</w:t>
+      </w:r>
+      <w:r>
+        <w:rPr>
+          <w:rFonts w:cstheme="minorHAnsi"/>
+          <w:color w:val="000000" w:themeColor="text1"/>
+          <w:sz w:val="28"/>
+          <w:szCs w:val="28"/>
+          <w:shd w:val="clear" w:color="auto" w:fill="EDEBE9"/>
+        </w:rPr>
+        <w:t xml:space="preserve">, </w:t>
+      </w:r>
+      <w:r>
+        <w:rPr>
+          <w:rFonts w:cstheme="minorHAnsi"/>
+          <w:color w:val="000000" w:themeColor="text1"/>
+          <w:sz w:val="28"/>
+          <w:szCs w:val="28"/>
+          <w:shd w:val="clear" w:color="auto" w:fill="EDEBE9"/>
+        </w:rPr>
+        <w:t>Vehicle sharing</w:t>
+      </w:r>
+      <w:r>
+        <w:rPr>
+          <w:rFonts w:cstheme="minorHAnsi"/>
+          <w:color w:val="000000" w:themeColor="text1"/>
+          <w:sz w:val="28"/>
+          <w:szCs w:val="28"/>
+          <w:shd w:val="clear" w:color="auto" w:fill="EDEBE9"/>
+        </w:rPr>
+        <w:t xml:space="preserve">, </w:t>
+      </w:r>
+      <w:r>
+        <w:rPr>
+          <w:rFonts w:cstheme="minorHAnsi"/>
+          <w:color w:val="000000" w:themeColor="text1"/>
+          <w:sz w:val="28"/>
+          <w:szCs w:val="28"/>
+          <w:shd w:val="clear" w:color="auto" w:fill="EDEBE9"/>
+        </w:rPr>
+        <w:t>Automotive driving</w:t>
+      </w:r>
+      <w:r>
+        <w:rPr>
+          <w:rFonts w:cstheme="minorHAnsi"/>
+          <w:color w:val="000000" w:themeColor="text1"/>
+          <w:sz w:val="28"/>
+          <w:szCs w:val="28"/>
+          <w:shd w:val="clear" w:color="auto" w:fill="EDEBE9"/>
+        </w:rPr>
+        <w:t xml:space="preserve">, </w:t>
+      </w:r>
+      <w:r>
+        <w:rPr>
+          <w:rFonts w:cstheme="minorHAnsi"/>
+          <w:color w:val="000000" w:themeColor="text1"/>
+          <w:sz w:val="28"/>
+          <w:szCs w:val="28"/>
+          <w:shd w:val="clear" w:color="auto" w:fill="EDEBE9"/>
+        </w:rPr>
+        <w:t>Pre-crash sensing (PCS)</w:t>
+      </w:r>
+      <w:r>
+        <w:rPr>
+          <w:rFonts w:cstheme="minorHAnsi"/>
+          <w:color w:val="000000" w:themeColor="text1"/>
+          <w:sz w:val="28"/>
+          <w:szCs w:val="28"/>
+          <w:shd w:val="clear" w:color="auto" w:fill="EDEBE9"/>
+        </w:rPr>
+        <w:t xml:space="preserve">, </w:t>
+      </w:r>
+      <w:r>
+        <w:rPr>
+          <w:rFonts w:cstheme="minorHAnsi"/>
+          <w:color w:val="000000" w:themeColor="text1"/>
+          <w:sz w:val="28"/>
+          <w:szCs w:val="28"/>
+          <w:shd w:val="clear" w:color="auto" w:fill="EDEBE9"/>
+        </w:rPr>
+        <w:t>Human factor in 90% of cases</w:t>
       </w:r>
     </w:p>
     <w:p>
@@ -1647,75 +1901,64 @@
           <w:b/>
           <w:bCs/>
           <w:color w:val="000000" w:themeColor="text1"/>
-          <w:sz w:val="20"/>
-          <w:szCs w:val="20"/>
+          <w:sz w:val="28"/>
+          <w:szCs w:val="28"/>
+          <w:u w:val="single"/>
           <w:shd w:val="clear" w:color="auto" w:fill="EDEBE9"/>
         </w:rPr>
       </w:pPr>
+      <w:proofErr w:type="gramStart"/>
       <w:r>
         <w:rPr>
           <w:rFonts w:cstheme="minorHAnsi"/>
           <w:b/>
           <w:bCs/>
           <w:color w:val="000000" w:themeColor="text1"/>
-          <w:sz w:val="20"/>
-          <w:szCs w:val="20"/>
-          <w:shd w:val="clear" w:color="auto" w:fill="EDEBE9"/>
-        </w:rPr>
-        <w:t>Applications</w:t>
+          <w:sz w:val="28"/>
+          <w:szCs w:val="28"/>
+          <w:u w:val="single"/>
+          <w:shd w:val="clear" w:color="auto" w:fill="EDEBE9"/>
+        </w:rPr>
+        <w:t>PRE CRASH</w:t>
+      </w:r>
+      <w:proofErr w:type="gramEnd"/>
+      <w:r>
+        <w:rPr>
+          <w:rFonts w:cstheme="minorHAnsi"/>
+          <w:b/>
+          <w:bCs/>
+          <w:color w:val="000000" w:themeColor="text1"/>
+          <w:sz w:val="28"/>
+          <w:szCs w:val="28"/>
+          <w:u w:val="single"/>
+          <w:shd w:val="clear" w:color="auto" w:fill="EDEBE9"/>
+        </w:rPr>
+        <w:t xml:space="preserve"> SENSING</w:t>
       </w:r>
     </w:p>
     <w:p>
       <w:pPr>
         <w:rPr>
           <w:rFonts w:cstheme="minorHAnsi"/>
-          <w:color w:val="000000" w:themeColor="text1"/>
-          <w:sz w:val="20"/>
-          <w:szCs w:val="20"/>
+          <w:b/>
+          <w:bCs/>
+          <w:color w:val="000000" w:themeColor="text1"/>
+          <w:sz w:val="28"/>
+          <w:szCs w:val="28"/>
           <w:shd w:val="clear" w:color="auto" w:fill="EDEBE9"/>
         </w:rPr>
       </w:pPr>
       <w:r>
         <w:rPr>
           <w:rFonts w:cstheme="minorHAnsi"/>
-          <w:color w:val="000000" w:themeColor="text1"/>
-          <w:sz w:val="20"/>
-          <w:szCs w:val="20"/>
-          <w:shd w:val="clear" w:color="auto" w:fill="EDEBE9"/>
-        </w:rPr>
-        <w:t>Navigation</w:t>
-      </w:r>
-      <w:r>
-        <w:rPr>
-          <w:rFonts w:cstheme="minorHAnsi"/>
-          <w:color w:val="000000" w:themeColor="text1"/>
-          <w:sz w:val="20"/>
-          <w:szCs w:val="20"/>
-          <w:shd w:val="clear" w:color="auto" w:fill="EDEBE9"/>
-        </w:rPr>
-        <w:t xml:space="preserve">: </w:t>
-      </w:r>
-      <w:proofErr w:type="spellStart"/>
-      <w:r>
-        <w:rPr>
-          <w:rFonts w:cstheme="minorHAnsi"/>
-          <w:color w:val="000000" w:themeColor="text1"/>
-          <w:sz w:val="20"/>
-          <w:szCs w:val="20"/>
-          <w:shd w:val="clear" w:color="auto" w:fill="EDEBE9"/>
-        </w:rPr>
-        <w:t>gps</w:t>
-      </w:r>
-      <w:proofErr w:type="spellEnd"/>
-      <w:r>
-        <w:rPr>
-          <w:rFonts w:cstheme="minorHAnsi"/>
-          <w:color w:val="000000" w:themeColor="text1"/>
-          <w:sz w:val="20"/>
-          <w:szCs w:val="20"/>
-          <w:shd w:val="clear" w:color="auto" w:fill="EDEBE9"/>
-        </w:rPr>
-        <w:t xml:space="preserve"> module, routing algorithm, network system, display</w:t>
+          <w:b/>
+          <w:bCs/>
+          <w:color w:val="000000" w:themeColor="text1"/>
+          <w:sz w:val="28"/>
+          <w:szCs w:val="28"/>
+          <w:shd w:val="clear" w:color="auto" w:fill="EDEBE9"/>
+        </w:rPr>
+        <w:t>Basic protection</w:t>
       </w:r>
     </w:p>
     <w:p>
@@ -1723,8 +1966,8 @@
         <w:rPr>
           <w:rFonts w:cstheme="minorHAnsi"/>
           <w:color w:val="000000" w:themeColor="text1"/>
-          <w:sz w:val="20"/>
-          <w:szCs w:val="20"/>
+          <w:sz w:val="28"/>
+          <w:szCs w:val="28"/>
           <w:shd w:val="clear" w:color="auto" w:fill="EDEBE9"/>
         </w:rPr>
       </w:pPr>
@@ -1732,11 +1975,203 @@
         <w:rPr>
           <w:rFonts w:cstheme="minorHAnsi"/>
           <w:color w:val="000000" w:themeColor="text1"/>
-          <w:sz w:val="20"/>
-          <w:szCs w:val="20"/>
-          <w:shd w:val="clear" w:color="auto" w:fill="EDEBE9"/>
-        </w:rPr>
-        <w:t>Remote tracking</w:t>
+          <w:sz w:val="28"/>
+          <w:szCs w:val="28"/>
+          <w:shd w:val="clear" w:color="auto" w:fill="EDEBE9"/>
+        </w:rPr>
+        <w:t>Non-deformable passenger compartment</w:t>
+      </w:r>
+      <w:r>
+        <w:rPr>
+          <w:rFonts w:cstheme="minorHAnsi"/>
+          <w:color w:val="000000" w:themeColor="text1"/>
+          <w:sz w:val="28"/>
+          <w:szCs w:val="28"/>
+          <w:shd w:val="clear" w:color="auto" w:fill="EDEBE9"/>
+        </w:rPr>
+        <w:t xml:space="preserve">, </w:t>
+      </w:r>
+      <w:r>
+        <w:rPr>
+          <w:rFonts w:cstheme="minorHAnsi"/>
+          <w:color w:val="000000" w:themeColor="text1"/>
+          <w:sz w:val="28"/>
+          <w:szCs w:val="28"/>
+          <w:shd w:val="clear" w:color="auto" w:fill="EDEBE9"/>
+        </w:rPr>
+        <w:t>Seat belt</w:t>
+      </w:r>
+      <w:r>
+        <w:rPr>
+          <w:rFonts w:cstheme="minorHAnsi"/>
+          <w:color w:val="000000" w:themeColor="text1"/>
+          <w:sz w:val="28"/>
+          <w:szCs w:val="28"/>
+          <w:shd w:val="clear" w:color="auto" w:fill="EDEBE9"/>
+        </w:rPr>
+        <w:t xml:space="preserve">, </w:t>
+      </w:r>
+      <w:r>
+        <w:rPr>
+          <w:rFonts w:cstheme="minorHAnsi"/>
+          <w:color w:val="000000" w:themeColor="text1"/>
+          <w:sz w:val="28"/>
+          <w:szCs w:val="28"/>
+          <w:shd w:val="clear" w:color="auto" w:fill="EDEBE9"/>
+        </w:rPr>
+        <w:t>Headrest</w:t>
+      </w:r>
+      <w:r>
+        <w:rPr>
+          <w:rFonts w:cstheme="minorHAnsi"/>
+          <w:color w:val="000000" w:themeColor="text1"/>
+          <w:sz w:val="28"/>
+          <w:szCs w:val="28"/>
+          <w:shd w:val="clear" w:color="auto" w:fill="EDEBE9"/>
+        </w:rPr>
+        <w:t xml:space="preserve">, </w:t>
+      </w:r>
+      <w:r>
+        <w:rPr>
+          <w:rFonts w:cstheme="minorHAnsi"/>
+          <w:color w:val="000000" w:themeColor="text1"/>
+          <w:sz w:val="28"/>
+          <w:szCs w:val="28"/>
+          <w:shd w:val="clear" w:color="auto" w:fill="EDEBE9"/>
+        </w:rPr>
+        <w:t>Airbag</w:t>
+      </w:r>
+      <w:r>
+        <w:rPr>
+          <w:rFonts w:cstheme="minorHAnsi"/>
+          <w:color w:val="000000" w:themeColor="text1"/>
+          <w:sz w:val="28"/>
+          <w:szCs w:val="28"/>
+          <w:shd w:val="clear" w:color="auto" w:fill="EDEBE9"/>
+        </w:rPr>
+        <w:t xml:space="preserve">, </w:t>
+      </w:r>
+      <w:r>
+        <w:rPr>
+          <w:rFonts w:cstheme="minorHAnsi"/>
+          <w:color w:val="000000" w:themeColor="text1"/>
+          <w:sz w:val="28"/>
+          <w:szCs w:val="28"/>
+          <w:shd w:val="clear" w:color="auto" w:fill="EDEBE9"/>
+        </w:rPr>
+        <w:t>ABS</w:t>
+      </w:r>
+      <w:r>
+        <w:rPr>
+          <w:rFonts w:cstheme="minorHAnsi"/>
+          <w:color w:val="000000" w:themeColor="text1"/>
+          <w:sz w:val="28"/>
+          <w:szCs w:val="28"/>
+          <w:shd w:val="clear" w:color="auto" w:fill="EDEBE9"/>
+        </w:rPr>
+        <w:t xml:space="preserve">, </w:t>
+      </w:r>
+      <w:r>
+        <w:rPr>
+          <w:rFonts w:cstheme="minorHAnsi"/>
+          <w:color w:val="000000" w:themeColor="text1"/>
+          <w:sz w:val="28"/>
+          <w:szCs w:val="28"/>
+          <w:shd w:val="clear" w:color="auto" w:fill="EDEBE9"/>
+        </w:rPr>
+        <w:t>ESP</w:t>
+      </w:r>
+      <w:r>
+        <w:rPr>
+          <w:rFonts w:cstheme="minorHAnsi"/>
+          <w:color w:val="000000" w:themeColor="text1"/>
+          <w:sz w:val="28"/>
+          <w:szCs w:val="28"/>
+          <w:shd w:val="clear" w:color="auto" w:fill="EDEBE9"/>
+        </w:rPr>
+        <w:t xml:space="preserve">, </w:t>
+      </w:r>
+      <w:r>
+        <w:rPr>
+          <w:rFonts w:cstheme="minorHAnsi"/>
+          <w:color w:val="000000" w:themeColor="text1"/>
+          <w:sz w:val="28"/>
+          <w:szCs w:val="28"/>
+          <w:shd w:val="clear" w:color="auto" w:fill="EDEBE9"/>
+        </w:rPr>
+        <w:t>PCS System</w:t>
+      </w:r>
+      <w:r>
+        <w:rPr>
+          <w:rFonts w:cstheme="minorHAnsi"/>
+          <w:color w:val="000000" w:themeColor="text1"/>
+          <w:sz w:val="28"/>
+          <w:szCs w:val="28"/>
+          <w:shd w:val="clear" w:color="auto" w:fill="EDEBE9"/>
+        </w:rPr>
+        <w:t xml:space="preserve">, </w:t>
+      </w:r>
+      <w:r>
+        <w:rPr>
+          <w:rFonts w:cstheme="minorHAnsi"/>
+          <w:color w:val="000000" w:themeColor="text1"/>
+          <w:sz w:val="28"/>
+          <w:szCs w:val="28"/>
+          <w:shd w:val="clear" w:color="auto" w:fill="EDEBE9"/>
+        </w:rPr>
+        <w:t>Judge probability of collision</w:t>
+      </w:r>
+      <w:r>
+        <w:rPr>
+          <w:rFonts w:cstheme="minorHAnsi"/>
+          <w:color w:val="000000" w:themeColor="text1"/>
+          <w:sz w:val="28"/>
+          <w:szCs w:val="28"/>
+          <w:shd w:val="clear" w:color="auto" w:fill="EDEBE9"/>
+        </w:rPr>
+        <w:t xml:space="preserve">, </w:t>
+      </w:r>
+      <w:proofErr w:type="gramStart"/>
+      <w:r>
+        <w:rPr>
+          <w:rFonts w:cstheme="minorHAnsi"/>
+          <w:color w:val="000000" w:themeColor="text1"/>
+          <w:sz w:val="28"/>
+          <w:szCs w:val="28"/>
+          <w:shd w:val="clear" w:color="auto" w:fill="EDEBE9"/>
+        </w:rPr>
+        <w:t>Help</w:t>
+      </w:r>
+      <w:proofErr w:type="gramEnd"/>
+      <w:r>
+        <w:rPr>
+          <w:rFonts w:cstheme="minorHAnsi"/>
+          <w:color w:val="000000" w:themeColor="text1"/>
+          <w:sz w:val="28"/>
+          <w:szCs w:val="28"/>
+          <w:shd w:val="clear" w:color="auto" w:fill="EDEBE9"/>
+        </w:rPr>
+        <w:t xml:space="preserve"> to avoid col</w:t>
+      </w:r>
+      <w:r>
+        <w:rPr>
+          <w:rFonts w:cstheme="minorHAnsi"/>
+          <w:color w:val="000000" w:themeColor="text1"/>
+          <w:sz w:val="28"/>
+          <w:szCs w:val="28"/>
+          <w:shd w:val="clear" w:color="auto" w:fill="EDEBE9"/>
+        </w:rPr>
+        <w:t>l</w:t>
+      </w:r>
+      <w:r>
+        <w:rPr>
+          <w:rFonts w:cstheme="minorHAnsi"/>
+          <w:color w:val="000000" w:themeColor="text1"/>
+          <w:sz w:val="28"/>
+          <w:szCs w:val="28"/>
+          <w:shd w:val="clear" w:color="auto" w:fill="EDEBE9"/>
+        </w:rPr>
+        <w:t>ision/ mitigate collision</w:t>
       </w:r>
     </w:p>
     <w:p>
@@ -1744,8 +2179,9 @@
         <w:rPr>
           <w:rFonts w:cstheme="minorHAnsi"/>
           <w:color w:val="000000" w:themeColor="text1"/>
-          <w:sz w:val="20"/>
-          <w:szCs w:val="20"/>
+          <w:sz w:val="28"/>
+          <w:szCs w:val="28"/>
+          <w:u w:val="single"/>
           <w:shd w:val="clear" w:color="auto" w:fill="EDEBE9"/>
         </w:rPr>
       </w:pPr>
@@ -1753,396 +2189,9 @@
         <w:rPr>
           <w:rFonts w:cstheme="minorHAnsi"/>
           <w:color w:val="000000" w:themeColor="text1"/>
-          <w:sz w:val="20"/>
-          <w:szCs w:val="20"/>
-          <w:shd w:val="clear" w:color="auto" w:fill="EDEBE9"/>
-        </w:rPr>
-        <w:t>Shipping</w:t>
-      </w:r>
-    </w:p>
-    <w:p>
-      <w:pPr>
-        <w:rPr>
-          <w:rFonts w:cstheme="minorHAnsi"/>
-          <w:b/>
-          <w:bCs/>
-          <w:color w:val="000000" w:themeColor="text1"/>
-          <w:sz w:val="20"/>
-          <w:szCs w:val="20"/>
-          <w:shd w:val="clear" w:color="auto" w:fill="EDEBE9"/>
-        </w:rPr>
-      </w:pPr>
-      <w:r>
-        <w:rPr>
-          <w:rFonts w:cstheme="minorHAnsi"/>
-          <w:b/>
-          <w:bCs/>
-          <w:color w:val="000000" w:themeColor="text1"/>
-          <w:sz w:val="20"/>
-          <w:szCs w:val="20"/>
-          <w:shd w:val="clear" w:color="auto" w:fill="EDEBE9"/>
-        </w:rPr>
-        <w:t>Future</w:t>
-      </w:r>
-    </w:p>
-    <w:p>
-      <w:pPr>
-        <w:rPr>
-          <w:rFonts w:cstheme="minorHAnsi"/>
-          <w:color w:val="000000" w:themeColor="text1"/>
-          <w:sz w:val="20"/>
-          <w:szCs w:val="20"/>
-          <w:shd w:val="clear" w:color="auto" w:fill="EDEBE9"/>
-        </w:rPr>
-      </w:pPr>
-      <w:r>
-        <w:rPr>
-          <w:rFonts w:cstheme="minorHAnsi"/>
-          <w:color w:val="000000" w:themeColor="text1"/>
-          <w:sz w:val="20"/>
-          <w:szCs w:val="20"/>
-          <w:shd w:val="clear" w:color="auto" w:fill="EDEBE9"/>
-        </w:rPr>
-        <w:t>Geofencing</w:t>
-      </w:r>
-    </w:p>
-    <w:p>
-      <w:pPr>
-        <w:rPr>
-          <w:rFonts w:cstheme="minorHAnsi"/>
-          <w:color w:val="000000" w:themeColor="text1"/>
-          <w:sz w:val="20"/>
-          <w:szCs w:val="20"/>
-          <w:shd w:val="clear" w:color="auto" w:fill="EDEBE9"/>
-        </w:rPr>
-      </w:pPr>
-      <w:r>
-        <w:rPr>
-          <w:rFonts w:cstheme="minorHAnsi"/>
-          <w:color w:val="000000" w:themeColor="text1"/>
-          <w:sz w:val="20"/>
-          <w:szCs w:val="20"/>
-          <w:shd w:val="clear" w:color="auto" w:fill="EDEBE9"/>
-        </w:rPr>
-        <w:t>Vehicle sharing</w:t>
-      </w:r>
-    </w:p>
-    <w:p>
-      <w:pPr>
-        <w:rPr>
-          <w:rFonts w:cstheme="minorHAnsi"/>
-          <w:color w:val="000000" w:themeColor="text1"/>
-          <w:sz w:val="20"/>
-          <w:szCs w:val="20"/>
-          <w:shd w:val="clear" w:color="auto" w:fill="EDEBE9"/>
-        </w:rPr>
-      </w:pPr>
-      <w:r>
-        <w:rPr>
-          <w:rFonts w:cstheme="minorHAnsi"/>
-          <w:color w:val="000000" w:themeColor="text1"/>
-          <w:sz w:val="20"/>
-          <w:szCs w:val="20"/>
-          <w:shd w:val="clear" w:color="auto" w:fill="EDEBE9"/>
-        </w:rPr>
-        <w:t>Automotive driving</w:t>
-      </w:r>
-    </w:p>
-    <w:p>
-      <w:pPr>
-        <w:rPr>
-          <w:rFonts w:cstheme="minorHAnsi"/>
-          <w:color w:val="000000" w:themeColor="text1"/>
-          <w:sz w:val="20"/>
-          <w:szCs w:val="20"/>
-          <w:shd w:val="clear" w:color="auto" w:fill="EDEBE9"/>
-        </w:rPr>
-      </w:pPr>
-      <w:r>
-        <w:rPr>
-          <w:rFonts w:cstheme="minorHAnsi"/>
-          <w:color w:val="000000" w:themeColor="text1"/>
-          <w:sz w:val="20"/>
-          <w:szCs w:val="20"/>
-          <w:shd w:val="clear" w:color="auto" w:fill="EDEBE9"/>
-        </w:rPr>
-        <w:t>Pre-crash sensing (PCS)</w:t>
-      </w:r>
-    </w:p>
-    <w:p>
-      <w:pPr>
-        <w:rPr>
-          <w:rFonts w:cstheme="minorHAnsi"/>
-          <w:color w:val="000000" w:themeColor="text1"/>
-          <w:sz w:val="20"/>
-          <w:szCs w:val="20"/>
-          <w:shd w:val="clear" w:color="auto" w:fill="EDEBE9"/>
-        </w:rPr>
-      </w:pPr>
-      <w:r>
-        <w:rPr>
-          <w:rFonts w:cstheme="minorHAnsi"/>
-          <w:color w:val="000000" w:themeColor="text1"/>
-          <w:sz w:val="20"/>
-          <w:szCs w:val="20"/>
-          <w:shd w:val="clear" w:color="auto" w:fill="EDEBE9"/>
-        </w:rPr>
-        <w:t>Human factor in 90% of cases</w:t>
-      </w:r>
-    </w:p>
-    <w:p>
-      <w:pPr>
-        <w:rPr>
-          <w:rFonts w:cstheme="minorHAnsi"/>
-          <w:b/>
-          <w:bCs/>
-          <w:color w:val="000000" w:themeColor="text1"/>
-          <w:sz w:val="20"/>
-          <w:szCs w:val="20"/>
-          <w:shd w:val="clear" w:color="auto" w:fill="EDEBE9"/>
-        </w:rPr>
-      </w:pPr>
-      <w:r>
-        <w:rPr>
-          <w:rFonts w:cstheme="minorHAnsi"/>
-          <w:b/>
-          <w:bCs/>
-          <w:color w:val="000000" w:themeColor="text1"/>
-          <w:sz w:val="20"/>
-          <w:szCs w:val="20"/>
-          <w:shd w:val="clear" w:color="auto" w:fill="EDEBE9"/>
-        </w:rPr>
-        <w:t>Basic protection</w:t>
-      </w:r>
-    </w:p>
-    <w:p>
-      <w:pPr>
-        <w:rPr>
-          <w:rFonts w:cstheme="minorHAnsi"/>
-          <w:color w:val="000000" w:themeColor="text1"/>
-          <w:sz w:val="20"/>
-          <w:szCs w:val="20"/>
-          <w:shd w:val="clear" w:color="auto" w:fill="EDEBE9"/>
-        </w:rPr>
-      </w:pPr>
-      <w:r>
-        <w:rPr>
-          <w:rFonts w:cstheme="minorHAnsi"/>
-          <w:color w:val="000000" w:themeColor="text1"/>
-          <w:sz w:val="20"/>
-          <w:szCs w:val="20"/>
-          <w:shd w:val="clear" w:color="auto" w:fill="EDEBE9"/>
-        </w:rPr>
-        <w:t>Non-deformable passenger compartment</w:t>
-      </w:r>
-    </w:p>
-    <w:p>
-      <w:pPr>
-        <w:rPr>
-          <w:rFonts w:cstheme="minorHAnsi"/>
-          <w:color w:val="000000" w:themeColor="text1"/>
-          <w:sz w:val="20"/>
-          <w:szCs w:val="20"/>
-          <w:shd w:val="clear" w:color="auto" w:fill="EDEBE9"/>
-        </w:rPr>
-      </w:pPr>
-      <w:r>
-        <w:rPr>
-          <w:rFonts w:cstheme="minorHAnsi"/>
-          <w:color w:val="000000" w:themeColor="text1"/>
-          <w:sz w:val="20"/>
-          <w:szCs w:val="20"/>
-          <w:shd w:val="clear" w:color="auto" w:fill="EDEBE9"/>
-        </w:rPr>
-        <w:t xml:space="preserve">Seat belt </w:t>
-      </w:r>
-    </w:p>
-    <w:p>
-      <w:pPr>
-        <w:rPr>
-          <w:rFonts w:cstheme="minorHAnsi"/>
-          <w:color w:val="000000" w:themeColor="text1"/>
-          <w:sz w:val="20"/>
-          <w:szCs w:val="20"/>
-          <w:shd w:val="clear" w:color="auto" w:fill="EDEBE9"/>
-        </w:rPr>
-      </w:pPr>
-      <w:r>
-        <w:rPr>
-          <w:rFonts w:cstheme="minorHAnsi"/>
-          <w:color w:val="000000" w:themeColor="text1"/>
-          <w:sz w:val="20"/>
-          <w:szCs w:val="20"/>
-          <w:shd w:val="clear" w:color="auto" w:fill="EDEBE9"/>
-        </w:rPr>
-        <w:t>Headrest</w:t>
-      </w:r>
-    </w:p>
-    <w:p>
-      <w:pPr>
-        <w:rPr>
-          <w:rFonts w:cstheme="minorHAnsi"/>
-          <w:color w:val="000000" w:themeColor="text1"/>
-          <w:sz w:val="20"/>
-          <w:szCs w:val="20"/>
-          <w:shd w:val="clear" w:color="auto" w:fill="EDEBE9"/>
-        </w:rPr>
-      </w:pPr>
-      <w:r>
-        <w:rPr>
-          <w:rFonts w:cstheme="minorHAnsi"/>
-          <w:color w:val="000000" w:themeColor="text1"/>
-          <w:sz w:val="20"/>
-          <w:szCs w:val="20"/>
-          <w:shd w:val="clear" w:color="auto" w:fill="EDEBE9"/>
-        </w:rPr>
-        <w:t>Airbag</w:t>
-      </w:r>
-    </w:p>
-    <w:p>
-      <w:pPr>
-        <w:rPr>
-          <w:rFonts w:cstheme="minorHAnsi"/>
-          <w:color w:val="000000" w:themeColor="text1"/>
-          <w:sz w:val="20"/>
-          <w:szCs w:val="20"/>
-          <w:shd w:val="clear" w:color="auto" w:fill="EDEBE9"/>
-        </w:rPr>
-      </w:pPr>
-      <w:r>
-        <w:rPr>
-          <w:rFonts w:cstheme="minorHAnsi"/>
-          <w:color w:val="000000" w:themeColor="text1"/>
-          <w:sz w:val="20"/>
-          <w:szCs w:val="20"/>
-          <w:shd w:val="clear" w:color="auto" w:fill="EDEBE9"/>
-        </w:rPr>
-        <w:t>ABS</w:t>
-      </w:r>
-    </w:p>
-    <w:p>
-      <w:pPr>
-        <w:rPr>
-          <w:rFonts w:cstheme="minorHAnsi"/>
-          <w:color w:val="000000" w:themeColor="text1"/>
-          <w:sz w:val="20"/>
-          <w:szCs w:val="20"/>
-          <w:shd w:val="clear" w:color="auto" w:fill="EDEBE9"/>
-        </w:rPr>
-      </w:pPr>
-      <w:r>
-        <w:rPr>
-          <w:rFonts w:cstheme="minorHAnsi"/>
-          <w:color w:val="000000" w:themeColor="text1"/>
-          <w:sz w:val="20"/>
-          <w:szCs w:val="20"/>
-          <w:shd w:val="clear" w:color="auto" w:fill="EDEBE9"/>
-        </w:rPr>
-        <w:t>ESP</w:t>
-      </w:r>
-    </w:p>
-    <w:p>
-      <w:pPr>
-        <w:rPr>
-          <w:rFonts w:cstheme="minorHAnsi"/>
-          <w:color w:val="000000" w:themeColor="text1"/>
-          <w:sz w:val="20"/>
-          <w:szCs w:val="20"/>
-          <w:shd w:val="clear" w:color="auto" w:fill="EDEBE9"/>
-        </w:rPr>
-      </w:pPr>
-      <w:r>
-        <w:rPr>
-          <w:rFonts w:cstheme="minorHAnsi"/>
-          <w:color w:val="000000" w:themeColor="text1"/>
-          <w:sz w:val="20"/>
-          <w:szCs w:val="20"/>
-          <w:shd w:val="clear" w:color="auto" w:fill="EDEBE9"/>
-        </w:rPr>
-        <w:lastRenderedPageBreak/>
-        <w:t>PCS System</w:t>
-      </w:r>
-    </w:p>
-    <w:p>
-      <w:pPr>
-        <w:rPr>
-          <w:rFonts w:cstheme="minorHAnsi"/>
-          <w:color w:val="000000" w:themeColor="text1"/>
-          <w:sz w:val="20"/>
-          <w:szCs w:val="20"/>
-          <w:shd w:val="clear" w:color="auto" w:fill="EDEBE9"/>
-        </w:rPr>
-      </w:pPr>
-      <w:r>
-        <w:rPr>
-          <w:rFonts w:cstheme="minorHAnsi"/>
-          <w:color w:val="000000" w:themeColor="text1"/>
-          <w:sz w:val="20"/>
-          <w:szCs w:val="20"/>
-          <w:shd w:val="clear" w:color="auto" w:fill="EDEBE9"/>
-        </w:rPr>
-        <w:t>Judge probability of collision</w:t>
-      </w:r>
-    </w:p>
-    <w:p>
-      <w:pPr>
-        <w:rPr>
-          <w:rFonts w:cstheme="minorHAnsi"/>
-          <w:color w:val="000000" w:themeColor="text1"/>
-          <w:sz w:val="20"/>
-          <w:szCs w:val="20"/>
-          <w:shd w:val="clear" w:color="auto" w:fill="EDEBE9"/>
-        </w:rPr>
-      </w:pPr>
-      <w:r>
-        <w:rPr>
-          <w:rFonts w:cstheme="minorHAnsi"/>
-          <w:color w:val="000000" w:themeColor="text1"/>
-          <w:sz w:val="20"/>
-          <w:szCs w:val="20"/>
-          <w:shd w:val="clear" w:color="auto" w:fill="EDEBE9"/>
-        </w:rPr>
-        <w:t xml:space="preserve">Help to avoid </w:t>
-      </w:r>
-      <w:proofErr w:type="spellStart"/>
-      <w:r>
-        <w:rPr>
-          <w:rFonts w:cstheme="minorHAnsi"/>
-          <w:color w:val="000000" w:themeColor="text1"/>
-          <w:sz w:val="20"/>
-          <w:szCs w:val="20"/>
-          <w:shd w:val="clear" w:color="auto" w:fill="EDEBE9"/>
-        </w:rPr>
-        <w:t>coliision</w:t>
-      </w:r>
-      <w:proofErr w:type="spellEnd"/>
-      <w:r>
-        <w:rPr>
-          <w:rFonts w:cstheme="minorHAnsi"/>
-          <w:color w:val="000000" w:themeColor="text1"/>
-          <w:sz w:val="20"/>
-          <w:szCs w:val="20"/>
-          <w:shd w:val="clear" w:color="auto" w:fill="EDEBE9"/>
-        </w:rPr>
-        <w:t>/ mitigate collision</w:t>
-      </w:r>
-    </w:p>
-    <w:p>
-      <w:pPr>
-        <w:rPr>
-          <w:rFonts w:cstheme="minorHAnsi"/>
-          <w:color w:val="000000" w:themeColor="text1"/>
-          <w:sz w:val="20"/>
-          <w:szCs w:val="20"/>
-          <w:shd w:val="clear" w:color="auto" w:fill="EDEBE9"/>
-        </w:rPr>
-      </w:pPr>
-      <w:r>
-        <w:rPr>
-          <w:rFonts w:cstheme="minorHAnsi"/>
-          <w:color w:val="000000" w:themeColor="text1"/>
-          <w:sz w:val="20"/>
-          <w:szCs w:val="20"/>
+          <w:sz w:val="28"/>
+          <w:szCs w:val="28"/>
+          <w:u w:val="single"/>
           <w:shd w:val="clear" w:color="auto" w:fill="EDEBE9"/>
         </w:rPr>
         <w:t>System elements</w:t>
@@ -2156,8 +2205,8 @@
         <w:rPr>
           <w:rFonts w:asciiTheme="minorHAnsi" w:hAnsiTheme="minorHAnsi" w:cstheme="minorHAnsi"/>
           <w:color w:val="000000" w:themeColor="text1"/>
-          <w:sz w:val="20"/>
-          <w:szCs w:val="20"/>
+          <w:sz w:val="28"/>
+          <w:szCs w:val="28"/>
         </w:rPr>
       </w:pPr>
       <w:r>
@@ -2166,8 +2215,8 @@
           <w:rFonts w:asciiTheme="minorHAnsi" w:eastAsiaTheme="majorEastAsia" w:hAnsiTheme="minorHAnsi" w:cstheme="minorHAnsi"/>
           <w:color w:val="000000" w:themeColor="text1"/>
           <w:position w:val="1"/>
-          <w:sz w:val="20"/>
-          <w:szCs w:val="20"/>
+          <w:sz w:val="28"/>
+          <w:szCs w:val="28"/>
         </w:rPr>
         <w:t xml:space="preserve">SENSORS: a sensor </w:t>
       </w:r>
@@ -2178,8 +2227,8 @@
           <w:rFonts w:asciiTheme="minorHAnsi" w:eastAsiaTheme="majorEastAsia" w:hAnsiTheme="minorHAnsi" w:cstheme="minorHAnsi"/>
           <w:color w:val="000000" w:themeColor="text1"/>
           <w:position w:val="1"/>
-          <w:sz w:val="20"/>
-          <w:szCs w:val="20"/>
+          <w:sz w:val="28"/>
+          <w:szCs w:val="28"/>
         </w:rPr>
         <w:t>is</w:t>
       </w:r>
@@ -2190,8 +2239,8 @@
           <w:rFonts w:asciiTheme="minorHAnsi" w:eastAsiaTheme="majorEastAsia" w:hAnsiTheme="minorHAnsi" w:cstheme="minorHAnsi"/>
           <w:color w:val="000000" w:themeColor="text1"/>
           <w:position w:val="1"/>
-          <w:sz w:val="20"/>
-          <w:szCs w:val="20"/>
+          <w:sz w:val="28"/>
+          <w:szCs w:val="28"/>
         </w:rPr>
         <w:t xml:space="preserve"> </w:t>
       </w:r>
@@ -2202,8 +2251,8 @@
           <w:rFonts w:asciiTheme="minorHAnsi" w:eastAsiaTheme="majorEastAsia" w:hAnsiTheme="minorHAnsi" w:cstheme="minorHAnsi"/>
           <w:color w:val="000000" w:themeColor="text1"/>
           <w:position w:val="1"/>
-          <w:sz w:val="20"/>
-          <w:szCs w:val="20"/>
+          <w:sz w:val="28"/>
+          <w:szCs w:val="28"/>
         </w:rPr>
         <w:t>an</w:t>
       </w:r>
@@ -2214,8 +2263,8 @@
           <w:rFonts w:asciiTheme="minorHAnsi" w:eastAsiaTheme="majorEastAsia" w:hAnsiTheme="minorHAnsi" w:cstheme="minorHAnsi"/>
           <w:color w:val="000000" w:themeColor="text1"/>
           <w:position w:val="1"/>
-          <w:sz w:val="20"/>
-          <w:szCs w:val="20"/>
+          <w:sz w:val="28"/>
+          <w:szCs w:val="28"/>
         </w:rPr>
         <w:t xml:space="preserve"> </w:t>
       </w:r>
@@ -2226,8 +2275,8 @@
           <w:rFonts w:asciiTheme="minorHAnsi" w:eastAsiaTheme="majorEastAsia" w:hAnsiTheme="minorHAnsi" w:cstheme="minorHAnsi"/>
           <w:color w:val="000000" w:themeColor="text1"/>
           <w:position w:val="1"/>
-          <w:sz w:val="20"/>
-          <w:szCs w:val="20"/>
+          <w:sz w:val="28"/>
+          <w:szCs w:val="28"/>
         </w:rPr>
         <w:t>electronic</w:t>
       </w:r>
@@ -2238,8 +2287,8 @@
           <w:rFonts w:asciiTheme="minorHAnsi" w:eastAsiaTheme="majorEastAsia" w:hAnsiTheme="minorHAnsi" w:cstheme="minorHAnsi"/>
           <w:color w:val="000000" w:themeColor="text1"/>
           <w:position w:val="1"/>
-          <w:sz w:val="20"/>
-          <w:szCs w:val="20"/>
+          <w:sz w:val="28"/>
+          <w:szCs w:val="28"/>
         </w:rPr>
         <w:t xml:space="preserve"> </w:t>
       </w:r>
@@ -2250,8 +2299,8 @@
           <w:rFonts w:asciiTheme="minorHAnsi" w:eastAsiaTheme="majorEastAsia" w:hAnsiTheme="minorHAnsi" w:cstheme="minorHAnsi"/>
           <w:color w:val="000000" w:themeColor="text1"/>
           <w:position w:val="1"/>
-          <w:sz w:val="20"/>
-          <w:szCs w:val="20"/>
+          <w:sz w:val="28"/>
+          <w:szCs w:val="28"/>
         </w:rPr>
         <w:t>device</w:t>
       </w:r>
@@ -2262,8 +2311,8 @@
           <w:rFonts w:asciiTheme="minorHAnsi" w:eastAsiaTheme="majorEastAsia" w:hAnsiTheme="minorHAnsi" w:cstheme="minorHAnsi"/>
           <w:color w:val="000000" w:themeColor="text1"/>
           <w:position w:val="1"/>
-          <w:sz w:val="20"/>
-          <w:szCs w:val="20"/>
+          <w:sz w:val="28"/>
+          <w:szCs w:val="28"/>
         </w:rPr>
         <w:t xml:space="preserve"> </w:t>
       </w:r>
@@ -2274,8 +2323,8 @@
           <w:rFonts w:asciiTheme="minorHAnsi" w:eastAsiaTheme="majorEastAsia" w:hAnsiTheme="minorHAnsi" w:cstheme="minorHAnsi"/>
           <w:color w:val="000000" w:themeColor="text1"/>
           <w:position w:val="1"/>
-          <w:sz w:val="20"/>
-          <w:szCs w:val="20"/>
+          <w:sz w:val="28"/>
+          <w:szCs w:val="28"/>
         </w:rPr>
         <w:t>capable</w:t>
       </w:r>
@@ -2286,8 +2335,8 @@
           <w:rFonts w:asciiTheme="minorHAnsi" w:eastAsiaTheme="majorEastAsia" w:hAnsiTheme="minorHAnsi" w:cstheme="minorHAnsi"/>
           <w:color w:val="000000" w:themeColor="text1"/>
           <w:position w:val="1"/>
-          <w:sz w:val="20"/>
-          <w:szCs w:val="20"/>
+          <w:sz w:val="28"/>
+          <w:szCs w:val="28"/>
         </w:rPr>
         <w:t xml:space="preserve"> </w:t>
       </w:r>
@@ -2298,8 +2347,8 @@
           <w:rFonts w:asciiTheme="minorHAnsi" w:eastAsiaTheme="majorEastAsia" w:hAnsiTheme="minorHAnsi" w:cstheme="minorHAnsi"/>
           <w:color w:val="000000" w:themeColor="text1"/>
           <w:position w:val="1"/>
-          <w:sz w:val="20"/>
-          <w:szCs w:val="20"/>
+          <w:sz w:val="28"/>
+          <w:szCs w:val="28"/>
         </w:rPr>
         <w:t>of</w:t>
       </w:r>
@@ -2310,8 +2359,8 @@
           <w:rFonts w:asciiTheme="minorHAnsi" w:eastAsiaTheme="majorEastAsia" w:hAnsiTheme="minorHAnsi" w:cstheme="minorHAnsi"/>
           <w:color w:val="000000" w:themeColor="text1"/>
           <w:position w:val="1"/>
-          <w:sz w:val="20"/>
-          <w:szCs w:val="20"/>
+          <w:sz w:val="28"/>
+          <w:szCs w:val="28"/>
         </w:rPr>
         <w:t> </w:t>
       </w:r>
@@ -2322,8 +2371,8 @@
           <w:rFonts w:asciiTheme="minorHAnsi" w:eastAsiaTheme="majorEastAsia" w:hAnsiTheme="minorHAnsi" w:cstheme="minorHAnsi"/>
           <w:color w:val="000000" w:themeColor="text1"/>
           <w:position w:val="1"/>
-          <w:sz w:val="20"/>
-          <w:szCs w:val="20"/>
+          <w:sz w:val="28"/>
+          <w:szCs w:val="28"/>
         </w:rPr>
         <w:t>detecting</w:t>
       </w:r>
@@ -2334,8 +2383,8 @@
           <w:rFonts w:asciiTheme="minorHAnsi" w:eastAsiaTheme="majorEastAsia" w:hAnsiTheme="minorHAnsi" w:cstheme="minorHAnsi"/>
           <w:color w:val="000000" w:themeColor="text1"/>
           <w:position w:val="1"/>
-          <w:sz w:val="20"/>
-          <w:szCs w:val="20"/>
+          <w:sz w:val="28"/>
+          <w:szCs w:val="28"/>
         </w:rPr>
         <w:t xml:space="preserve"> </w:t>
       </w:r>
@@ -2346,8 +2395,8 @@
           <w:rFonts w:asciiTheme="minorHAnsi" w:eastAsiaTheme="majorEastAsia" w:hAnsiTheme="minorHAnsi" w:cstheme="minorHAnsi"/>
           <w:color w:val="000000" w:themeColor="text1"/>
           <w:position w:val="1"/>
-          <w:sz w:val="20"/>
-          <w:szCs w:val="20"/>
+          <w:sz w:val="28"/>
+          <w:szCs w:val="28"/>
         </w:rPr>
         <w:t>or</w:t>
       </w:r>
@@ -2358,8 +2407,8 @@
           <w:rFonts w:asciiTheme="minorHAnsi" w:eastAsiaTheme="majorEastAsia" w:hAnsiTheme="minorHAnsi" w:cstheme="minorHAnsi"/>
           <w:color w:val="000000" w:themeColor="text1"/>
           <w:position w:val="1"/>
-          <w:sz w:val="20"/>
-          <w:szCs w:val="20"/>
+          <w:sz w:val="28"/>
+          <w:szCs w:val="28"/>
         </w:rPr>
         <w:t xml:space="preserve">/and </w:t>
       </w:r>
@@ -2370,8 +2419,8 @@
           <w:rFonts w:asciiTheme="minorHAnsi" w:eastAsiaTheme="majorEastAsia" w:hAnsiTheme="minorHAnsi" w:cstheme="minorHAnsi"/>
           <w:color w:val="000000" w:themeColor="text1"/>
           <w:position w:val="1"/>
-          <w:sz w:val="20"/>
-          <w:szCs w:val="20"/>
+          <w:sz w:val="28"/>
+          <w:szCs w:val="28"/>
         </w:rPr>
         <w:t>measuring</w:t>
       </w:r>
@@ -2382,8 +2431,8 @@
           <w:rFonts w:asciiTheme="minorHAnsi" w:eastAsiaTheme="majorEastAsia" w:hAnsiTheme="minorHAnsi" w:cstheme="minorHAnsi"/>
           <w:color w:val="000000" w:themeColor="text1"/>
           <w:position w:val="1"/>
-          <w:sz w:val="20"/>
-          <w:szCs w:val="20"/>
+          <w:sz w:val="28"/>
+          <w:szCs w:val="28"/>
         </w:rPr>
         <w:t xml:space="preserve"> a </w:t>
       </w:r>
@@ -2394,8 +2443,8 @@
           <w:rFonts w:asciiTheme="minorHAnsi" w:eastAsiaTheme="majorEastAsia" w:hAnsiTheme="minorHAnsi" w:cstheme="minorHAnsi"/>
           <w:color w:val="000000" w:themeColor="text1"/>
           <w:position w:val="1"/>
-          <w:sz w:val="20"/>
-          <w:szCs w:val="20"/>
+          <w:sz w:val="28"/>
+          <w:szCs w:val="28"/>
         </w:rPr>
         <w:t>physical</w:t>
       </w:r>
@@ -2406,8 +2455,8 @@
           <w:rFonts w:asciiTheme="minorHAnsi" w:eastAsiaTheme="majorEastAsia" w:hAnsiTheme="minorHAnsi" w:cstheme="minorHAnsi"/>
           <w:color w:val="000000" w:themeColor="text1"/>
           <w:position w:val="1"/>
-          <w:sz w:val="20"/>
-          <w:szCs w:val="20"/>
+          <w:sz w:val="28"/>
+          <w:szCs w:val="28"/>
         </w:rPr>
         <w:t xml:space="preserve"> </w:t>
       </w:r>
@@ -2418,8 +2467,8 @@
           <w:rFonts w:asciiTheme="minorHAnsi" w:eastAsiaTheme="majorEastAsia" w:hAnsiTheme="minorHAnsi" w:cstheme="minorHAnsi"/>
           <w:color w:val="000000" w:themeColor="text1"/>
           <w:position w:val="1"/>
-          <w:sz w:val="20"/>
-          <w:szCs w:val="20"/>
+          <w:sz w:val="28"/>
+          <w:szCs w:val="28"/>
         </w:rPr>
         <w:t>parameter</w:t>
       </w:r>
@@ -2430,8 +2479,8 @@
           <w:rFonts w:asciiTheme="minorHAnsi" w:eastAsiaTheme="majorEastAsia" w:hAnsiTheme="minorHAnsi" w:cstheme="minorHAnsi"/>
           <w:color w:val="000000" w:themeColor="text1"/>
           <w:position w:val="1"/>
-          <w:sz w:val="20"/>
-          <w:szCs w:val="20"/>
+          <w:sz w:val="28"/>
+          <w:szCs w:val="28"/>
         </w:rPr>
         <w:t xml:space="preserve"> </w:t>
       </w:r>
@@ -2442,8 +2491,8 @@
           <w:rFonts w:asciiTheme="minorHAnsi" w:eastAsiaTheme="majorEastAsia" w:hAnsiTheme="minorHAnsi" w:cstheme="minorHAnsi"/>
           <w:color w:val="000000" w:themeColor="text1"/>
           <w:position w:val="1"/>
-          <w:sz w:val="20"/>
-          <w:szCs w:val="20"/>
+          <w:sz w:val="28"/>
+          <w:szCs w:val="28"/>
         </w:rPr>
         <w:t>of</w:t>
       </w:r>
@@ -2454,8 +2503,8 @@
           <w:rFonts w:asciiTheme="minorHAnsi" w:eastAsiaTheme="majorEastAsia" w:hAnsiTheme="minorHAnsi" w:cstheme="minorHAnsi"/>
           <w:color w:val="000000" w:themeColor="text1"/>
           <w:position w:val="1"/>
-          <w:sz w:val="20"/>
-          <w:szCs w:val="20"/>
+          <w:sz w:val="28"/>
+          <w:szCs w:val="28"/>
         </w:rPr>
         <w:t> </w:t>
       </w:r>
@@ -2466,8 +2515,8 @@
           <w:rFonts w:asciiTheme="minorHAnsi" w:eastAsiaTheme="majorEastAsia" w:hAnsiTheme="minorHAnsi" w:cstheme="minorHAnsi"/>
           <w:color w:val="000000" w:themeColor="text1"/>
           <w:position w:val="1"/>
-          <w:sz w:val="20"/>
-          <w:szCs w:val="20"/>
+          <w:sz w:val="28"/>
+          <w:szCs w:val="28"/>
         </w:rPr>
         <w:t>interest</w:t>
       </w:r>
@@ -2478,8 +2527,8 @@
           <w:rFonts w:asciiTheme="minorHAnsi" w:eastAsiaTheme="majorEastAsia" w:hAnsiTheme="minorHAnsi" w:cstheme="minorHAnsi"/>
           <w:color w:val="000000" w:themeColor="text1"/>
           <w:position w:val="1"/>
-          <w:sz w:val="20"/>
-          <w:szCs w:val="20"/>
+          <w:sz w:val="28"/>
+          <w:szCs w:val="28"/>
         </w:rPr>
         <w:t xml:space="preserve"> </w:t>
       </w:r>
@@ -2490,8 +2539,8 @@
           <w:rFonts w:asciiTheme="minorHAnsi" w:eastAsiaTheme="majorEastAsia" w:hAnsiTheme="minorHAnsi" w:cstheme="minorHAnsi"/>
           <w:color w:val="000000" w:themeColor="text1"/>
           <w:position w:val="1"/>
-          <w:sz w:val="20"/>
-          <w:szCs w:val="20"/>
+          <w:sz w:val="28"/>
+          <w:szCs w:val="28"/>
         </w:rPr>
         <w:t>or</w:t>
       </w:r>
@@ -2502,8 +2551,8 @@
           <w:rFonts w:asciiTheme="minorHAnsi" w:eastAsiaTheme="majorEastAsia" w:hAnsiTheme="minorHAnsi" w:cstheme="minorHAnsi"/>
           <w:color w:val="000000" w:themeColor="text1"/>
           <w:position w:val="1"/>
-          <w:sz w:val="20"/>
-          <w:szCs w:val="20"/>
+          <w:sz w:val="28"/>
+          <w:szCs w:val="28"/>
         </w:rPr>
         <w:t xml:space="preserve"> </w:t>
       </w:r>
@@ -2514,8 +2563,8 @@
           <w:rFonts w:asciiTheme="minorHAnsi" w:eastAsiaTheme="majorEastAsia" w:hAnsiTheme="minorHAnsi" w:cstheme="minorHAnsi"/>
           <w:color w:val="000000" w:themeColor="text1"/>
           <w:position w:val="1"/>
-          <w:sz w:val="20"/>
-          <w:szCs w:val="20"/>
+          <w:sz w:val="28"/>
+          <w:szCs w:val="28"/>
         </w:rPr>
         <w:t>an</w:t>
       </w:r>
@@ -2526,8 +2575,8 @@
           <w:rFonts w:asciiTheme="minorHAnsi" w:eastAsiaTheme="majorEastAsia" w:hAnsiTheme="minorHAnsi" w:cstheme="minorHAnsi"/>
           <w:color w:val="000000" w:themeColor="text1"/>
           <w:position w:val="1"/>
-          <w:sz w:val="20"/>
-          <w:szCs w:val="20"/>
+          <w:sz w:val="28"/>
+          <w:szCs w:val="28"/>
         </w:rPr>
         <w:t xml:space="preserve"> event and </w:t>
       </w:r>
@@ -2538,8 +2587,8 @@
           <w:rFonts w:asciiTheme="minorHAnsi" w:eastAsiaTheme="majorEastAsia" w:hAnsiTheme="minorHAnsi" w:cstheme="minorHAnsi"/>
           <w:color w:val="000000" w:themeColor="text1"/>
           <w:position w:val="1"/>
-          <w:sz w:val="20"/>
-          <w:szCs w:val="20"/>
+          <w:sz w:val="28"/>
+          <w:szCs w:val="28"/>
         </w:rPr>
         <w:t>converting</w:t>
       </w:r>
@@ -2550,8 +2599,8 @@
           <w:rFonts w:asciiTheme="minorHAnsi" w:eastAsiaTheme="majorEastAsia" w:hAnsiTheme="minorHAnsi" w:cstheme="minorHAnsi"/>
           <w:color w:val="000000" w:themeColor="text1"/>
           <w:position w:val="1"/>
-          <w:sz w:val="20"/>
-          <w:szCs w:val="20"/>
+          <w:sz w:val="28"/>
+          <w:szCs w:val="28"/>
         </w:rPr>
         <w:t xml:space="preserve"> </w:t>
       </w:r>
@@ -2562,8 +2611,8 @@
           <w:rFonts w:asciiTheme="minorHAnsi" w:eastAsiaTheme="majorEastAsia" w:hAnsiTheme="minorHAnsi" w:cstheme="minorHAnsi"/>
           <w:color w:val="000000" w:themeColor="text1"/>
           <w:position w:val="1"/>
-          <w:sz w:val="20"/>
-          <w:szCs w:val="20"/>
+          <w:sz w:val="28"/>
+          <w:szCs w:val="28"/>
         </w:rPr>
         <w:t>it</w:t>
       </w:r>
@@ -2574,8 +2623,8 @@
           <w:rFonts w:asciiTheme="minorHAnsi" w:eastAsiaTheme="majorEastAsia" w:hAnsiTheme="minorHAnsi" w:cstheme="minorHAnsi"/>
           <w:color w:val="000000" w:themeColor="text1"/>
           <w:position w:val="1"/>
-          <w:sz w:val="20"/>
-          <w:szCs w:val="20"/>
+          <w:sz w:val="28"/>
+          <w:szCs w:val="28"/>
         </w:rPr>
         <w:t xml:space="preserve"> into </w:t>
       </w:r>
@@ -2586,8 +2635,8 @@
           <w:rFonts w:asciiTheme="minorHAnsi" w:eastAsiaTheme="majorEastAsia" w:hAnsiTheme="minorHAnsi" w:cstheme="minorHAnsi"/>
           <w:color w:val="000000" w:themeColor="text1"/>
           <w:position w:val="1"/>
-          <w:sz w:val="20"/>
-          <w:szCs w:val="20"/>
+          <w:sz w:val="28"/>
+          <w:szCs w:val="28"/>
         </w:rPr>
         <w:t>an</w:t>
       </w:r>
@@ -2598,8 +2647,8 @@
           <w:rFonts w:asciiTheme="minorHAnsi" w:eastAsiaTheme="majorEastAsia" w:hAnsiTheme="minorHAnsi" w:cstheme="minorHAnsi"/>
           <w:color w:val="000000" w:themeColor="text1"/>
           <w:position w:val="1"/>
-          <w:sz w:val="20"/>
-          <w:szCs w:val="20"/>
+          <w:sz w:val="28"/>
+          <w:szCs w:val="28"/>
         </w:rPr>
         <w:t xml:space="preserve"> </w:t>
       </w:r>
@@ -2610,8 +2659,8 @@
           <w:rFonts w:asciiTheme="minorHAnsi" w:eastAsiaTheme="majorEastAsia" w:hAnsiTheme="minorHAnsi" w:cstheme="minorHAnsi"/>
           <w:color w:val="000000" w:themeColor="text1"/>
           <w:position w:val="1"/>
-          <w:sz w:val="20"/>
-          <w:szCs w:val="20"/>
+          <w:sz w:val="28"/>
+          <w:szCs w:val="28"/>
         </w:rPr>
         <w:t>electrical</w:t>
       </w:r>
@@ -2622,8 +2671,8 @@
           <w:rFonts w:asciiTheme="minorHAnsi" w:eastAsiaTheme="majorEastAsia" w:hAnsiTheme="minorHAnsi" w:cstheme="minorHAnsi"/>
           <w:color w:val="000000" w:themeColor="text1"/>
           <w:position w:val="1"/>
-          <w:sz w:val="20"/>
-          <w:szCs w:val="20"/>
+          <w:sz w:val="28"/>
+          <w:szCs w:val="28"/>
         </w:rPr>
         <w:t> </w:t>
       </w:r>
@@ -2634,8 +2683,8 @@
           <w:rFonts w:asciiTheme="minorHAnsi" w:eastAsiaTheme="majorEastAsia" w:hAnsiTheme="minorHAnsi" w:cstheme="minorHAnsi"/>
           <w:color w:val="000000" w:themeColor="text1"/>
           <w:position w:val="1"/>
-          <w:sz w:val="20"/>
-          <w:szCs w:val="20"/>
+          <w:sz w:val="28"/>
+          <w:szCs w:val="28"/>
         </w:rPr>
         <w:t>signal</w:t>
       </w:r>
@@ -2646,8 +2695,8 @@
           <w:rFonts w:asciiTheme="minorHAnsi" w:eastAsiaTheme="majorEastAsia" w:hAnsiTheme="minorHAnsi" w:cstheme="minorHAnsi"/>
           <w:color w:val="000000" w:themeColor="text1"/>
           <w:position w:val="1"/>
-          <w:sz w:val="20"/>
-          <w:szCs w:val="20"/>
+          <w:sz w:val="28"/>
+          <w:szCs w:val="28"/>
         </w:rPr>
         <w:t xml:space="preserve"> </w:t>
       </w:r>
@@ -2658,8 +2707,8 @@
           <w:rFonts w:asciiTheme="minorHAnsi" w:eastAsiaTheme="majorEastAsia" w:hAnsiTheme="minorHAnsi" w:cstheme="minorHAnsi"/>
           <w:color w:val="000000" w:themeColor="text1"/>
           <w:position w:val="1"/>
-          <w:sz w:val="20"/>
-          <w:szCs w:val="20"/>
+          <w:sz w:val="28"/>
+          <w:szCs w:val="28"/>
         </w:rPr>
         <w:t>to</w:t>
       </w:r>
@@ -2670,8 +2719,8 @@
           <w:rFonts w:asciiTheme="minorHAnsi" w:eastAsiaTheme="majorEastAsia" w:hAnsiTheme="minorHAnsi" w:cstheme="minorHAnsi"/>
           <w:color w:val="000000" w:themeColor="text1"/>
           <w:position w:val="1"/>
-          <w:sz w:val="20"/>
-          <w:szCs w:val="20"/>
+          <w:sz w:val="28"/>
+          <w:szCs w:val="28"/>
         </w:rPr>
         <w:t xml:space="preserve"> be </w:t>
       </w:r>
@@ -2682,8 +2731,8 @@
           <w:rFonts w:asciiTheme="minorHAnsi" w:eastAsiaTheme="majorEastAsia" w:hAnsiTheme="minorHAnsi" w:cstheme="minorHAnsi"/>
           <w:color w:val="000000" w:themeColor="text1"/>
           <w:position w:val="1"/>
-          <w:sz w:val="20"/>
-          <w:szCs w:val="20"/>
+          <w:sz w:val="28"/>
+          <w:szCs w:val="28"/>
         </w:rPr>
         <w:t>used</w:t>
       </w:r>
@@ -2694,8 +2743,8 @@
           <w:rFonts w:asciiTheme="minorHAnsi" w:eastAsiaTheme="majorEastAsia" w:hAnsiTheme="minorHAnsi" w:cstheme="minorHAnsi"/>
           <w:color w:val="000000" w:themeColor="text1"/>
           <w:position w:val="1"/>
-          <w:sz w:val="20"/>
-          <w:szCs w:val="20"/>
+          <w:sz w:val="28"/>
+          <w:szCs w:val="28"/>
         </w:rPr>
         <w:t xml:space="preserve"> in </w:t>
       </w:r>
@@ -2706,8 +2755,8 @@
           <w:rFonts w:asciiTheme="minorHAnsi" w:eastAsiaTheme="majorEastAsia" w:hAnsiTheme="minorHAnsi" w:cstheme="minorHAnsi"/>
           <w:color w:val="000000" w:themeColor="text1"/>
           <w:position w:val="1"/>
-          <w:sz w:val="20"/>
-          <w:szCs w:val="20"/>
+          <w:sz w:val="28"/>
+          <w:szCs w:val="28"/>
         </w:rPr>
         <w:t>an</w:t>
       </w:r>
@@ -2718,8 +2767,8 @@
           <w:rFonts w:asciiTheme="minorHAnsi" w:eastAsiaTheme="majorEastAsia" w:hAnsiTheme="minorHAnsi" w:cstheme="minorHAnsi"/>
           <w:color w:val="000000" w:themeColor="text1"/>
           <w:position w:val="1"/>
-          <w:sz w:val="20"/>
-          <w:szCs w:val="20"/>
+          <w:sz w:val="28"/>
+          <w:szCs w:val="28"/>
         </w:rPr>
         <w:t xml:space="preserve"> </w:t>
       </w:r>
@@ -2730,8 +2779,8 @@
           <w:rFonts w:asciiTheme="minorHAnsi" w:eastAsiaTheme="majorEastAsia" w:hAnsiTheme="minorHAnsi" w:cstheme="minorHAnsi"/>
           <w:color w:val="000000" w:themeColor="text1"/>
           <w:position w:val="1"/>
-          <w:sz w:val="20"/>
-          <w:szCs w:val="20"/>
+          <w:sz w:val="28"/>
+          <w:szCs w:val="28"/>
         </w:rPr>
         <w:t>electronic</w:t>
       </w:r>
@@ -2742,8 +2791,8 @@
           <w:rFonts w:asciiTheme="minorHAnsi" w:eastAsiaTheme="majorEastAsia" w:hAnsiTheme="minorHAnsi" w:cstheme="minorHAnsi"/>
           <w:color w:val="000000" w:themeColor="text1"/>
           <w:position w:val="1"/>
-          <w:sz w:val="20"/>
-          <w:szCs w:val="20"/>
+          <w:sz w:val="28"/>
+          <w:szCs w:val="28"/>
         </w:rPr>
         <w:t xml:space="preserve"> </w:t>
       </w:r>
@@ -2754,8 +2803,8 @@
           <w:rFonts w:asciiTheme="minorHAnsi" w:eastAsiaTheme="majorEastAsia" w:hAnsiTheme="minorHAnsi" w:cstheme="minorHAnsi"/>
           <w:color w:val="000000" w:themeColor="text1"/>
           <w:position w:val="1"/>
-          <w:sz w:val="20"/>
-          <w:szCs w:val="20"/>
+          <w:sz w:val="28"/>
+          <w:szCs w:val="28"/>
         </w:rPr>
         <w:t>system</w:t>
       </w:r>
@@ -2766,8 +2815,8 @@
           <w:rFonts w:asciiTheme="minorHAnsi" w:eastAsiaTheme="majorEastAsia" w:hAnsiTheme="minorHAnsi" w:cstheme="minorHAnsi"/>
           <w:color w:val="000000" w:themeColor="text1"/>
           <w:position w:val="1"/>
-          <w:sz w:val="20"/>
-          <w:szCs w:val="20"/>
+          <w:sz w:val="28"/>
+          <w:szCs w:val="28"/>
         </w:rPr>
         <w:t>.</w:t>
       </w:r>
@@ -2776,8 +2825,8 @@
           <w:rStyle w:val="eop"/>
           <w:rFonts w:asciiTheme="minorHAnsi" w:hAnsiTheme="minorHAnsi" w:cstheme="minorHAnsi"/>
           <w:color w:val="000000" w:themeColor="text1"/>
-          <w:sz w:val="20"/>
-          <w:szCs w:val="20"/>
+          <w:sz w:val="28"/>
+          <w:szCs w:val="28"/>
         </w:rPr>
         <w:t>​</w:t>
       </w:r>
@@ -2790,8 +2839,8 @@
         <w:rPr>
           <w:rFonts w:asciiTheme="minorHAnsi" w:hAnsiTheme="minorHAnsi" w:cstheme="minorHAnsi"/>
           <w:color w:val="000000" w:themeColor="text1"/>
-          <w:sz w:val="20"/>
-          <w:szCs w:val="20"/>
+          <w:sz w:val="28"/>
+          <w:szCs w:val="28"/>
           <w:lang w:val="en-US"/>
         </w:rPr>
       </w:pPr>
@@ -2800,8 +2849,8 @@
           <w:rStyle w:val="eop"/>
           <w:rFonts w:asciiTheme="minorHAnsi" w:hAnsiTheme="minorHAnsi" w:cstheme="minorHAnsi"/>
           <w:color w:val="000000" w:themeColor="text1"/>
-          <w:sz w:val="20"/>
-          <w:szCs w:val="20"/>
+          <w:sz w:val="28"/>
+          <w:szCs w:val="28"/>
           <w:lang w:val="en-US"/>
         </w:rPr>
         <w:t>​</w:t>
@@ -2815,8 +2864,8 @@
         <w:rPr>
           <w:rFonts w:asciiTheme="minorHAnsi" w:hAnsiTheme="minorHAnsi" w:cstheme="minorHAnsi"/>
           <w:color w:val="000000" w:themeColor="text1"/>
-          <w:sz w:val="20"/>
-          <w:szCs w:val="20"/>
+          <w:sz w:val="28"/>
+          <w:szCs w:val="28"/>
         </w:rPr>
       </w:pPr>
       <w:r>
@@ -2825,9 +2874,10 @@
           <w:rFonts w:asciiTheme="minorHAnsi" w:eastAsiaTheme="majorEastAsia" w:hAnsiTheme="minorHAnsi" w:cstheme="minorHAnsi"/>
           <w:color w:val="000000" w:themeColor="text1"/>
           <w:position w:val="1"/>
-          <w:sz w:val="20"/>
-          <w:szCs w:val="20"/>
-        </w:rPr>
+          <w:sz w:val="28"/>
+          <w:szCs w:val="28"/>
+        </w:rPr>
+        <w:lastRenderedPageBreak/>
         <w:t>COMMS/BUSES: </w:t>
       </w:r>
       <w:proofErr w:type="spellStart"/>
@@ -2837,8 +2887,8 @@
           <w:rFonts w:asciiTheme="minorHAnsi" w:eastAsiaTheme="majorEastAsia" w:hAnsiTheme="minorHAnsi" w:cstheme="minorHAnsi"/>
           <w:color w:val="000000" w:themeColor="text1"/>
           <w:position w:val="1"/>
-          <w:sz w:val="20"/>
-          <w:szCs w:val="20"/>
+          <w:sz w:val="28"/>
+          <w:szCs w:val="28"/>
         </w:rPr>
         <w:t>multiple</w:t>
       </w:r>
@@ -2849,8 +2899,8 @@
           <w:rFonts w:asciiTheme="minorHAnsi" w:eastAsiaTheme="majorEastAsia" w:hAnsiTheme="minorHAnsi" w:cstheme="minorHAnsi"/>
           <w:color w:val="000000" w:themeColor="text1"/>
           <w:position w:val="1"/>
-          <w:sz w:val="20"/>
-          <w:szCs w:val="20"/>
+          <w:sz w:val="28"/>
+          <w:szCs w:val="28"/>
         </w:rPr>
         <w:t xml:space="preserve"> </w:t>
       </w:r>
@@ -2861,8 +2911,8 @@
           <w:rFonts w:asciiTheme="minorHAnsi" w:eastAsiaTheme="majorEastAsia" w:hAnsiTheme="minorHAnsi" w:cstheme="minorHAnsi"/>
           <w:color w:val="000000" w:themeColor="text1"/>
           <w:position w:val="1"/>
-          <w:sz w:val="20"/>
-          <w:szCs w:val="20"/>
+          <w:sz w:val="28"/>
+          <w:szCs w:val="28"/>
         </w:rPr>
         <w:t>interconnections</w:t>
       </w:r>
@@ -2873,8 +2923,8 @@
           <w:rFonts w:asciiTheme="minorHAnsi" w:eastAsiaTheme="majorEastAsia" w:hAnsiTheme="minorHAnsi" w:cstheme="minorHAnsi"/>
           <w:color w:val="000000" w:themeColor="text1"/>
           <w:position w:val="1"/>
-          <w:sz w:val="20"/>
-          <w:szCs w:val="20"/>
+          <w:sz w:val="28"/>
+          <w:szCs w:val="28"/>
         </w:rPr>
         <w:t xml:space="preserve"> </w:t>
       </w:r>
@@ -2885,8 +2935,8 @@
           <w:rFonts w:asciiTheme="minorHAnsi" w:eastAsiaTheme="majorEastAsia" w:hAnsiTheme="minorHAnsi" w:cstheme="minorHAnsi"/>
           <w:color w:val="000000" w:themeColor="text1"/>
           <w:position w:val="1"/>
-          <w:sz w:val="20"/>
-          <w:szCs w:val="20"/>
+          <w:sz w:val="28"/>
+          <w:szCs w:val="28"/>
         </w:rPr>
         <w:t>for</w:t>
       </w:r>
@@ -2897,8 +2947,8 @@
           <w:rFonts w:asciiTheme="minorHAnsi" w:eastAsiaTheme="majorEastAsia" w:hAnsiTheme="minorHAnsi" w:cstheme="minorHAnsi"/>
           <w:color w:val="000000" w:themeColor="text1"/>
           <w:position w:val="1"/>
-          <w:sz w:val="20"/>
-          <w:szCs w:val="20"/>
+          <w:sz w:val="28"/>
+          <w:szCs w:val="28"/>
         </w:rPr>
         <w:t xml:space="preserve"> </w:t>
       </w:r>
@@ -2909,8 +2959,8 @@
           <w:rFonts w:asciiTheme="minorHAnsi" w:eastAsiaTheme="majorEastAsia" w:hAnsiTheme="minorHAnsi" w:cstheme="minorHAnsi"/>
           <w:color w:val="000000" w:themeColor="text1"/>
           <w:position w:val="1"/>
-          <w:sz w:val="20"/>
-          <w:szCs w:val="20"/>
+          <w:sz w:val="28"/>
+          <w:szCs w:val="28"/>
         </w:rPr>
         <w:t>big</w:t>
       </w:r>
@@ -2921,8 +2971,8 @@
           <w:rFonts w:asciiTheme="minorHAnsi" w:eastAsiaTheme="majorEastAsia" w:hAnsiTheme="minorHAnsi" w:cstheme="minorHAnsi"/>
           <w:color w:val="000000" w:themeColor="text1"/>
           <w:position w:val="1"/>
-          <w:sz w:val="20"/>
-          <w:szCs w:val="20"/>
+          <w:sz w:val="28"/>
+          <w:szCs w:val="28"/>
         </w:rPr>
         <w:t xml:space="preserve"> data </w:t>
       </w:r>
@@ -2933,8 +2983,8 @@
           <w:rFonts w:asciiTheme="minorHAnsi" w:eastAsiaTheme="majorEastAsia" w:hAnsiTheme="minorHAnsi" w:cstheme="minorHAnsi"/>
           <w:color w:val="000000" w:themeColor="text1"/>
           <w:position w:val="1"/>
-          <w:sz w:val="20"/>
-          <w:szCs w:val="20"/>
+          <w:sz w:val="28"/>
+          <w:szCs w:val="28"/>
         </w:rPr>
         <w:t>transfers</w:t>
       </w:r>
@@ -2945,8 +2995,8 @@
           <w:rFonts w:asciiTheme="minorHAnsi" w:eastAsiaTheme="majorEastAsia" w:hAnsiTheme="minorHAnsi" w:cstheme="minorHAnsi"/>
           <w:color w:val="000000" w:themeColor="text1"/>
           <w:position w:val="1"/>
-          <w:sz w:val="20"/>
-          <w:szCs w:val="20"/>
+          <w:sz w:val="28"/>
+          <w:szCs w:val="28"/>
         </w:rPr>
         <w:t xml:space="preserve"> in </w:t>
       </w:r>
@@ -2957,8 +3007,8 @@
           <w:rFonts w:asciiTheme="minorHAnsi" w:eastAsiaTheme="majorEastAsia" w:hAnsiTheme="minorHAnsi" w:cstheme="minorHAnsi"/>
           <w:color w:val="000000" w:themeColor="text1"/>
           <w:position w:val="1"/>
-          <w:sz w:val="20"/>
-          <w:szCs w:val="20"/>
+          <w:sz w:val="28"/>
+          <w:szCs w:val="28"/>
         </w:rPr>
         <w:t>components</w:t>
       </w:r>
@@ -2969,8 +3019,8 @@
           <w:rFonts w:asciiTheme="minorHAnsi" w:eastAsiaTheme="majorEastAsia" w:hAnsiTheme="minorHAnsi" w:cstheme="minorHAnsi"/>
           <w:color w:val="000000" w:themeColor="text1"/>
           <w:position w:val="1"/>
-          <w:sz w:val="20"/>
-          <w:szCs w:val="20"/>
+          <w:sz w:val="28"/>
+          <w:szCs w:val="28"/>
         </w:rPr>
         <w:t xml:space="preserve">, </w:t>
       </w:r>
@@ -2981,8 +3031,8 @@
           <w:rFonts w:asciiTheme="minorHAnsi" w:eastAsiaTheme="majorEastAsia" w:hAnsiTheme="minorHAnsi" w:cstheme="minorHAnsi"/>
           <w:color w:val="000000" w:themeColor="text1"/>
           <w:position w:val="1"/>
-          <w:sz w:val="20"/>
-          <w:szCs w:val="20"/>
+          <w:sz w:val="28"/>
+          <w:szCs w:val="28"/>
         </w:rPr>
         <w:t>that</w:t>
       </w:r>
@@ -2993,8 +3043,8 @@
           <w:rFonts w:asciiTheme="minorHAnsi" w:eastAsiaTheme="majorEastAsia" w:hAnsiTheme="minorHAnsi" w:cstheme="minorHAnsi"/>
           <w:color w:val="000000" w:themeColor="text1"/>
           <w:position w:val="1"/>
-          <w:sz w:val="20"/>
-          <w:szCs w:val="20"/>
+          <w:sz w:val="28"/>
+          <w:szCs w:val="28"/>
         </w:rPr>
         <w:t xml:space="preserve"> </w:t>
       </w:r>
@@ -3005,8 +3055,8 @@
           <w:rFonts w:asciiTheme="minorHAnsi" w:eastAsiaTheme="majorEastAsia" w:hAnsiTheme="minorHAnsi" w:cstheme="minorHAnsi"/>
           <w:color w:val="000000" w:themeColor="text1"/>
           <w:position w:val="1"/>
-          <w:sz w:val="20"/>
-          <w:szCs w:val="20"/>
+          <w:sz w:val="28"/>
+          <w:szCs w:val="28"/>
         </w:rPr>
         <w:t>happen</w:t>
       </w:r>
@@ -3017,8 +3067,8 @@
           <w:rFonts w:asciiTheme="minorHAnsi" w:eastAsiaTheme="majorEastAsia" w:hAnsiTheme="minorHAnsi" w:cstheme="minorHAnsi"/>
           <w:color w:val="000000" w:themeColor="text1"/>
           <w:position w:val="1"/>
-          <w:sz w:val="20"/>
-          <w:szCs w:val="20"/>
+          <w:sz w:val="28"/>
+          <w:szCs w:val="28"/>
         </w:rPr>
         <w:t xml:space="preserve"> in a </w:t>
       </w:r>
@@ -3029,8 +3079,8 @@
           <w:rFonts w:asciiTheme="minorHAnsi" w:eastAsiaTheme="majorEastAsia" w:hAnsiTheme="minorHAnsi" w:cstheme="minorHAnsi"/>
           <w:color w:val="000000" w:themeColor="text1"/>
           <w:position w:val="1"/>
-          <w:sz w:val="20"/>
-          <w:szCs w:val="20"/>
+          <w:sz w:val="28"/>
+          <w:szCs w:val="28"/>
         </w:rPr>
         <w:t>system</w:t>
       </w:r>
@@ -3041,8 +3091,8 @@
           <w:rFonts w:asciiTheme="minorHAnsi" w:eastAsiaTheme="majorEastAsia" w:hAnsiTheme="minorHAnsi" w:cstheme="minorHAnsi"/>
           <w:color w:val="000000" w:themeColor="text1"/>
           <w:position w:val="1"/>
-          <w:sz w:val="20"/>
-          <w:szCs w:val="20"/>
+          <w:sz w:val="28"/>
+          <w:szCs w:val="28"/>
         </w:rPr>
         <w:t>.</w:t>
       </w:r>
@@ -3051,8 +3101,8 @@
           <w:rStyle w:val="eop"/>
           <w:rFonts w:asciiTheme="minorHAnsi" w:hAnsiTheme="minorHAnsi" w:cstheme="minorHAnsi"/>
           <w:color w:val="000000" w:themeColor="text1"/>
-          <w:sz w:val="20"/>
-          <w:szCs w:val="20"/>
+          <w:sz w:val="28"/>
+          <w:szCs w:val="28"/>
         </w:rPr>
         <w:t>​</w:t>
       </w:r>
@@ -3065,8 +3115,8 @@
         <w:rPr>
           <w:rFonts w:asciiTheme="minorHAnsi" w:hAnsiTheme="minorHAnsi" w:cstheme="minorHAnsi"/>
           <w:color w:val="000000" w:themeColor="text1"/>
-          <w:sz w:val="20"/>
-          <w:szCs w:val="20"/>
+          <w:sz w:val="28"/>
+          <w:szCs w:val="28"/>
           <w:lang w:val="en-US"/>
         </w:rPr>
       </w:pPr>
@@ -3075,8 +3125,8 @@
           <w:rStyle w:val="eop"/>
           <w:rFonts w:asciiTheme="minorHAnsi" w:hAnsiTheme="minorHAnsi" w:cstheme="minorHAnsi"/>
           <w:color w:val="000000" w:themeColor="text1"/>
-          <w:sz w:val="20"/>
-          <w:szCs w:val="20"/>
+          <w:sz w:val="28"/>
+          <w:szCs w:val="28"/>
           <w:lang w:val="en-US"/>
         </w:rPr>
         <w:t>​</w:t>
@@ -3088,559 +3138,560 @@
         <w:spacing w:before="0" w:beforeAutospacing="0" w:after="0" w:afterAutospacing="0"/>
         <w:textAlignment w:val="baseline"/>
         <w:rPr>
-          <w:rFonts w:asciiTheme="minorHAnsi" w:hAnsiTheme="minorHAnsi" w:cstheme="minorHAnsi"/>
-          <w:color w:val="000000" w:themeColor="text1"/>
-          <w:sz w:val="20"/>
-          <w:szCs w:val="20"/>
-          <w:lang w:val="en-US"/>
-        </w:rPr>
-      </w:pPr>
-      <w:r>
-        <w:rPr>
-          <w:rStyle w:val="normaltextrun"/>
-          <w:rFonts w:asciiTheme="minorHAnsi" w:eastAsiaTheme="majorEastAsia" w:hAnsiTheme="minorHAnsi" w:cstheme="minorHAnsi"/>
-          <w:color w:val="000000" w:themeColor="text1"/>
-          <w:position w:val="1"/>
-          <w:sz w:val="20"/>
-          <w:szCs w:val="20"/>
-        </w:rPr>
-        <w:t>ACTUATORS: </w:t>
-      </w:r>
-      <w:proofErr w:type="spellStart"/>
-      <w:r>
-        <w:rPr>
-          <w:rStyle w:val="normaltextrun"/>
-          <w:rFonts w:asciiTheme="minorHAnsi" w:eastAsiaTheme="majorEastAsia" w:hAnsiTheme="minorHAnsi" w:cstheme="minorHAnsi"/>
-          <w:color w:val="000000" w:themeColor="text1"/>
-          <w:position w:val="1"/>
-          <w:sz w:val="20"/>
-          <w:szCs w:val="20"/>
-        </w:rPr>
-        <w:t>Actuators</w:t>
-      </w:r>
-      <w:proofErr w:type="spellEnd"/>
-      <w:r>
-        <w:rPr>
-          <w:rStyle w:val="normaltextrun"/>
-          <w:rFonts w:asciiTheme="minorHAnsi" w:eastAsiaTheme="majorEastAsia" w:hAnsiTheme="minorHAnsi" w:cstheme="minorHAnsi"/>
-          <w:color w:val="000000" w:themeColor="text1"/>
-          <w:position w:val="1"/>
-          <w:sz w:val="20"/>
-          <w:szCs w:val="20"/>
-        </w:rPr>
-        <w:t xml:space="preserve"> are </w:t>
-      </w:r>
-      <w:proofErr w:type="spellStart"/>
-      <w:r>
-        <w:rPr>
-          <w:rStyle w:val="normaltextrun"/>
-          <w:rFonts w:asciiTheme="minorHAnsi" w:eastAsiaTheme="majorEastAsia" w:hAnsiTheme="minorHAnsi" w:cstheme="minorHAnsi"/>
-          <w:color w:val="000000" w:themeColor="text1"/>
-          <w:position w:val="1"/>
-          <w:sz w:val="20"/>
-          <w:szCs w:val="20"/>
-        </w:rPr>
-        <w:t>the</w:t>
-      </w:r>
-      <w:proofErr w:type="spellEnd"/>
-      <w:r>
-        <w:rPr>
-          <w:rStyle w:val="normaltextrun"/>
-          <w:rFonts w:asciiTheme="minorHAnsi" w:eastAsiaTheme="majorEastAsia" w:hAnsiTheme="minorHAnsi" w:cstheme="minorHAnsi"/>
-          <w:color w:val="000000" w:themeColor="text1"/>
-          <w:position w:val="1"/>
-          <w:sz w:val="20"/>
-          <w:szCs w:val="20"/>
-        </w:rPr>
-        <w:t xml:space="preserve"> </w:t>
-      </w:r>
-      <w:proofErr w:type="spellStart"/>
-      <w:r>
-        <w:rPr>
-          <w:rStyle w:val="normaltextrun"/>
-          <w:rFonts w:asciiTheme="minorHAnsi" w:eastAsiaTheme="majorEastAsia" w:hAnsiTheme="minorHAnsi" w:cstheme="minorHAnsi"/>
-          <w:color w:val="000000" w:themeColor="text1"/>
-          <w:position w:val="1"/>
-          <w:sz w:val="20"/>
-          <w:szCs w:val="20"/>
-        </w:rPr>
-        <w:t>components</w:t>
-      </w:r>
-      <w:proofErr w:type="spellEnd"/>
-      <w:r>
-        <w:rPr>
-          <w:rStyle w:val="normaltextrun"/>
-          <w:rFonts w:asciiTheme="minorHAnsi" w:eastAsiaTheme="majorEastAsia" w:hAnsiTheme="minorHAnsi" w:cstheme="minorHAnsi"/>
-          <w:color w:val="000000" w:themeColor="text1"/>
-          <w:position w:val="1"/>
-          <w:sz w:val="20"/>
-          <w:szCs w:val="20"/>
-        </w:rPr>
-        <w:t xml:space="preserve"> in </w:t>
-      </w:r>
-      <w:proofErr w:type="spellStart"/>
-      <w:r>
-        <w:rPr>
-          <w:rStyle w:val="normaltextrun"/>
-          <w:rFonts w:asciiTheme="minorHAnsi" w:eastAsiaTheme="majorEastAsia" w:hAnsiTheme="minorHAnsi" w:cstheme="minorHAnsi"/>
-          <w:color w:val="000000" w:themeColor="text1"/>
-          <w:position w:val="1"/>
-          <w:sz w:val="20"/>
-          <w:szCs w:val="20"/>
-        </w:rPr>
-        <w:t>charge</w:t>
-      </w:r>
-      <w:proofErr w:type="spellEnd"/>
-      <w:r>
-        <w:rPr>
-          <w:rStyle w:val="normaltextrun"/>
-          <w:rFonts w:asciiTheme="minorHAnsi" w:eastAsiaTheme="majorEastAsia" w:hAnsiTheme="minorHAnsi" w:cstheme="minorHAnsi"/>
-          <w:color w:val="000000" w:themeColor="text1"/>
-          <w:position w:val="1"/>
-          <w:sz w:val="20"/>
-          <w:szCs w:val="20"/>
-        </w:rPr>
-        <w:t xml:space="preserve"> </w:t>
-      </w:r>
-      <w:proofErr w:type="spellStart"/>
-      <w:r>
-        <w:rPr>
-          <w:rStyle w:val="normaltextrun"/>
-          <w:rFonts w:asciiTheme="minorHAnsi" w:eastAsiaTheme="majorEastAsia" w:hAnsiTheme="minorHAnsi" w:cstheme="minorHAnsi"/>
-          <w:color w:val="000000" w:themeColor="text1"/>
-          <w:position w:val="1"/>
-          <w:sz w:val="20"/>
-          <w:szCs w:val="20"/>
-        </w:rPr>
-        <w:t>of</w:t>
-      </w:r>
-      <w:proofErr w:type="spellEnd"/>
-      <w:r>
-        <w:rPr>
-          <w:rStyle w:val="normaltextrun"/>
-          <w:rFonts w:asciiTheme="minorHAnsi" w:eastAsiaTheme="majorEastAsia" w:hAnsiTheme="minorHAnsi" w:cstheme="minorHAnsi"/>
-          <w:color w:val="000000" w:themeColor="text1"/>
-          <w:position w:val="1"/>
-          <w:sz w:val="20"/>
-          <w:szCs w:val="20"/>
-        </w:rPr>
-        <w:t> </w:t>
-      </w:r>
-      <w:proofErr w:type="spellStart"/>
-      <w:r>
-        <w:rPr>
-          <w:rStyle w:val="normaltextrun"/>
-          <w:rFonts w:asciiTheme="minorHAnsi" w:eastAsiaTheme="majorEastAsia" w:hAnsiTheme="minorHAnsi" w:cstheme="minorHAnsi"/>
-          <w:color w:val="000000" w:themeColor="text1"/>
-          <w:position w:val="1"/>
-          <w:sz w:val="20"/>
-          <w:szCs w:val="20"/>
-        </w:rPr>
-        <w:t>the</w:t>
-      </w:r>
-      <w:proofErr w:type="spellEnd"/>
-      <w:r>
-        <w:rPr>
-          <w:rStyle w:val="normaltextrun"/>
-          <w:rFonts w:asciiTheme="minorHAnsi" w:eastAsiaTheme="majorEastAsia" w:hAnsiTheme="minorHAnsi" w:cstheme="minorHAnsi"/>
-          <w:color w:val="000000" w:themeColor="text1"/>
-          <w:position w:val="1"/>
-          <w:sz w:val="20"/>
-          <w:szCs w:val="20"/>
-        </w:rPr>
-        <w:t xml:space="preserve"> final </w:t>
-      </w:r>
-      <w:proofErr w:type="spellStart"/>
-      <w:r>
-        <w:rPr>
-          <w:rStyle w:val="normaltextrun"/>
-          <w:rFonts w:asciiTheme="minorHAnsi" w:eastAsiaTheme="majorEastAsia" w:hAnsiTheme="minorHAnsi" w:cstheme="minorHAnsi"/>
-          <w:color w:val="000000" w:themeColor="text1"/>
-          <w:position w:val="1"/>
-          <w:sz w:val="20"/>
-          <w:szCs w:val="20"/>
-        </w:rPr>
-        <w:t>stage</w:t>
-      </w:r>
-      <w:proofErr w:type="spellEnd"/>
-      <w:r>
-        <w:rPr>
-          <w:rStyle w:val="normaltextrun"/>
-          <w:rFonts w:asciiTheme="minorHAnsi" w:eastAsiaTheme="majorEastAsia" w:hAnsiTheme="minorHAnsi" w:cstheme="minorHAnsi"/>
-          <w:color w:val="000000" w:themeColor="text1"/>
-          <w:position w:val="1"/>
-          <w:sz w:val="20"/>
-          <w:szCs w:val="20"/>
-        </w:rPr>
-        <w:t xml:space="preserve"> in </w:t>
-      </w:r>
-      <w:proofErr w:type="spellStart"/>
-      <w:r>
-        <w:rPr>
-          <w:rStyle w:val="normaltextrun"/>
-          <w:rFonts w:asciiTheme="minorHAnsi" w:eastAsiaTheme="majorEastAsia" w:hAnsiTheme="minorHAnsi" w:cstheme="minorHAnsi"/>
-          <w:color w:val="000000" w:themeColor="text1"/>
-          <w:position w:val="1"/>
-          <w:sz w:val="20"/>
-          <w:szCs w:val="20"/>
-        </w:rPr>
-        <w:t>electronic</w:t>
-      </w:r>
-      <w:proofErr w:type="spellEnd"/>
-      <w:r>
-        <w:rPr>
-          <w:rStyle w:val="normaltextrun"/>
-          <w:rFonts w:asciiTheme="minorHAnsi" w:eastAsiaTheme="majorEastAsia" w:hAnsiTheme="minorHAnsi" w:cstheme="minorHAnsi"/>
-          <w:color w:val="000000" w:themeColor="text1"/>
-          <w:position w:val="1"/>
-          <w:sz w:val="20"/>
-          <w:szCs w:val="20"/>
-        </w:rPr>
-        <w:t xml:space="preserve"> </w:t>
-      </w:r>
-      <w:proofErr w:type="spellStart"/>
-      <w:r>
-        <w:rPr>
-          <w:rStyle w:val="normaltextrun"/>
-          <w:rFonts w:asciiTheme="minorHAnsi" w:eastAsiaTheme="majorEastAsia" w:hAnsiTheme="minorHAnsi" w:cstheme="minorHAnsi"/>
-          <w:color w:val="000000" w:themeColor="text1"/>
-          <w:position w:val="1"/>
-          <w:sz w:val="20"/>
-          <w:szCs w:val="20"/>
-        </w:rPr>
-        <w:t>controls</w:t>
-      </w:r>
-      <w:proofErr w:type="spellEnd"/>
-      <w:r>
-        <w:rPr>
-          <w:rStyle w:val="normaltextrun"/>
-          <w:rFonts w:asciiTheme="minorHAnsi" w:eastAsiaTheme="majorEastAsia" w:hAnsiTheme="minorHAnsi" w:cstheme="minorHAnsi"/>
-          <w:color w:val="000000" w:themeColor="text1"/>
-          <w:position w:val="1"/>
-          <w:sz w:val="20"/>
-          <w:szCs w:val="20"/>
-        </w:rPr>
-        <w:t xml:space="preserve"> </w:t>
-      </w:r>
-      <w:proofErr w:type="spellStart"/>
-      <w:r>
-        <w:rPr>
-          <w:rStyle w:val="normaltextrun"/>
-          <w:rFonts w:asciiTheme="minorHAnsi" w:eastAsiaTheme="majorEastAsia" w:hAnsiTheme="minorHAnsi" w:cstheme="minorHAnsi"/>
-          <w:color w:val="000000" w:themeColor="text1"/>
-          <w:position w:val="1"/>
-          <w:sz w:val="20"/>
-          <w:szCs w:val="20"/>
-        </w:rPr>
-        <w:t>of</w:t>
-      </w:r>
-      <w:proofErr w:type="spellEnd"/>
-      <w:r>
-        <w:rPr>
-          <w:rStyle w:val="normaltextrun"/>
-          <w:rFonts w:asciiTheme="minorHAnsi" w:eastAsiaTheme="majorEastAsia" w:hAnsiTheme="minorHAnsi" w:cstheme="minorHAnsi"/>
-          <w:color w:val="000000" w:themeColor="text1"/>
-          <w:position w:val="1"/>
-          <w:sz w:val="20"/>
-          <w:szCs w:val="20"/>
-        </w:rPr>
-        <w:t xml:space="preserve"> </w:t>
-      </w:r>
-      <w:proofErr w:type="spellStart"/>
-      <w:r>
-        <w:rPr>
-          <w:rStyle w:val="normaltextrun"/>
-          <w:rFonts w:asciiTheme="minorHAnsi" w:eastAsiaTheme="majorEastAsia" w:hAnsiTheme="minorHAnsi" w:cstheme="minorHAnsi"/>
-          <w:color w:val="000000" w:themeColor="text1"/>
-          <w:position w:val="1"/>
-          <w:sz w:val="20"/>
-          <w:szCs w:val="20"/>
-        </w:rPr>
-        <w:t>this</w:t>
-      </w:r>
-      <w:proofErr w:type="spellEnd"/>
-      <w:r>
-        <w:rPr>
-          <w:rStyle w:val="normaltextrun"/>
-          <w:rFonts w:asciiTheme="minorHAnsi" w:eastAsiaTheme="majorEastAsia" w:hAnsiTheme="minorHAnsi" w:cstheme="minorHAnsi"/>
-          <w:color w:val="000000" w:themeColor="text1"/>
-          <w:position w:val="1"/>
-          <w:sz w:val="20"/>
-          <w:szCs w:val="20"/>
-        </w:rPr>
-        <w:t xml:space="preserve"> </w:t>
-      </w:r>
-      <w:proofErr w:type="spellStart"/>
-      <w:r>
-        <w:rPr>
-          <w:rStyle w:val="normaltextrun"/>
-          <w:rFonts w:asciiTheme="minorHAnsi" w:eastAsiaTheme="majorEastAsia" w:hAnsiTheme="minorHAnsi" w:cstheme="minorHAnsi"/>
-          <w:color w:val="000000" w:themeColor="text1"/>
-          <w:position w:val="1"/>
-          <w:sz w:val="20"/>
-          <w:szCs w:val="20"/>
-        </w:rPr>
-        <w:t>kind</w:t>
-      </w:r>
-      <w:proofErr w:type="spellEnd"/>
-      <w:r>
-        <w:rPr>
-          <w:rStyle w:val="normaltextrun"/>
-          <w:rFonts w:asciiTheme="minorHAnsi" w:eastAsiaTheme="majorEastAsia" w:hAnsiTheme="minorHAnsi" w:cstheme="minorHAnsi"/>
-          <w:color w:val="000000" w:themeColor="text1"/>
-          <w:position w:val="1"/>
-          <w:sz w:val="20"/>
-          <w:szCs w:val="20"/>
-        </w:rPr>
-        <w:t xml:space="preserve">. </w:t>
-      </w:r>
-      <w:proofErr w:type="spellStart"/>
-      <w:r>
-        <w:rPr>
-          <w:rStyle w:val="normaltextrun"/>
-          <w:rFonts w:asciiTheme="minorHAnsi" w:eastAsiaTheme="majorEastAsia" w:hAnsiTheme="minorHAnsi" w:cstheme="minorHAnsi"/>
-          <w:color w:val="000000" w:themeColor="text1"/>
-          <w:position w:val="1"/>
-          <w:sz w:val="20"/>
-          <w:szCs w:val="20"/>
-        </w:rPr>
-        <w:t>They</w:t>
-      </w:r>
-      <w:proofErr w:type="spellEnd"/>
-      <w:r>
-        <w:rPr>
-          <w:rStyle w:val="normaltextrun"/>
-          <w:rFonts w:asciiTheme="minorHAnsi" w:eastAsiaTheme="majorEastAsia" w:hAnsiTheme="minorHAnsi" w:cstheme="minorHAnsi"/>
-          <w:color w:val="000000" w:themeColor="text1"/>
-          <w:position w:val="1"/>
-          <w:sz w:val="20"/>
-          <w:szCs w:val="20"/>
-        </w:rPr>
-        <w:t xml:space="preserve"> are </w:t>
-      </w:r>
-      <w:proofErr w:type="spellStart"/>
-      <w:r>
-        <w:rPr>
-          <w:rStyle w:val="normaltextrun"/>
-          <w:rFonts w:asciiTheme="minorHAnsi" w:eastAsiaTheme="majorEastAsia" w:hAnsiTheme="minorHAnsi" w:cstheme="minorHAnsi"/>
-          <w:color w:val="000000" w:themeColor="text1"/>
-          <w:position w:val="1"/>
-          <w:sz w:val="20"/>
-          <w:szCs w:val="20"/>
-        </w:rPr>
-        <w:t>tasked</w:t>
-      </w:r>
-      <w:proofErr w:type="spellEnd"/>
-      <w:r>
-        <w:rPr>
-          <w:rStyle w:val="normaltextrun"/>
-          <w:rFonts w:asciiTheme="minorHAnsi" w:eastAsiaTheme="majorEastAsia" w:hAnsiTheme="minorHAnsi" w:cstheme="minorHAnsi"/>
-          <w:color w:val="000000" w:themeColor="text1"/>
-          <w:position w:val="1"/>
-          <w:sz w:val="20"/>
-          <w:szCs w:val="20"/>
-        </w:rPr>
-        <w:t xml:space="preserve"> </w:t>
-      </w:r>
-      <w:proofErr w:type="spellStart"/>
-      <w:r>
-        <w:rPr>
-          <w:rStyle w:val="normaltextrun"/>
-          <w:rFonts w:asciiTheme="minorHAnsi" w:eastAsiaTheme="majorEastAsia" w:hAnsiTheme="minorHAnsi" w:cstheme="minorHAnsi"/>
-          <w:color w:val="000000" w:themeColor="text1"/>
-          <w:position w:val="1"/>
-          <w:sz w:val="20"/>
-          <w:szCs w:val="20"/>
-        </w:rPr>
-        <w:t>with</w:t>
-      </w:r>
-      <w:proofErr w:type="spellEnd"/>
-      <w:r>
-        <w:rPr>
-          <w:rStyle w:val="normaltextrun"/>
-          <w:rFonts w:asciiTheme="minorHAnsi" w:eastAsiaTheme="majorEastAsia" w:hAnsiTheme="minorHAnsi" w:cstheme="minorHAnsi"/>
-          <w:color w:val="000000" w:themeColor="text1"/>
-          <w:position w:val="1"/>
-          <w:sz w:val="20"/>
-          <w:szCs w:val="20"/>
-        </w:rPr>
-        <w:t xml:space="preserve"> </w:t>
-      </w:r>
-      <w:proofErr w:type="spellStart"/>
-      <w:r>
-        <w:rPr>
-          <w:rStyle w:val="normaltextrun"/>
-          <w:rFonts w:asciiTheme="minorHAnsi" w:eastAsiaTheme="majorEastAsia" w:hAnsiTheme="minorHAnsi" w:cstheme="minorHAnsi"/>
-          <w:color w:val="000000" w:themeColor="text1"/>
-          <w:position w:val="1"/>
-          <w:sz w:val="20"/>
-          <w:szCs w:val="20"/>
-        </w:rPr>
-        <w:t>transforming</w:t>
-      </w:r>
-      <w:proofErr w:type="spellEnd"/>
-      <w:r>
-        <w:rPr>
-          <w:rStyle w:val="normaltextrun"/>
-          <w:rFonts w:asciiTheme="minorHAnsi" w:eastAsiaTheme="majorEastAsia" w:hAnsiTheme="minorHAnsi" w:cstheme="minorHAnsi"/>
-          <w:color w:val="000000" w:themeColor="text1"/>
-          <w:position w:val="1"/>
-          <w:sz w:val="20"/>
-          <w:szCs w:val="20"/>
-        </w:rPr>
-        <w:t xml:space="preserve"> a control </w:t>
-      </w:r>
-      <w:proofErr w:type="spellStart"/>
-      <w:r>
-        <w:rPr>
-          <w:rStyle w:val="normaltextrun"/>
-          <w:rFonts w:asciiTheme="minorHAnsi" w:eastAsiaTheme="majorEastAsia" w:hAnsiTheme="minorHAnsi" w:cstheme="minorHAnsi"/>
-          <w:color w:val="000000" w:themeColor="text1"/>
-          <w:position w:val="1"/>
-          <w:sz w:val="20"/>
-          <w:szCs w:val="20"/>
-        </w:rPr>
-        <w:t>signal</w:t>
-      </w:r>
-      <w:proofErr w:type="spellEnd"/>
-      <w:r>
-        <w:rPr>
-          <w:rStyle w:val="normaltextrun"/>
-          <w:rFonts w:asciiTheme="minorHAnsi" w:eastAsiaTheme="majorEastAsia" w:hAnsiTheme="minorHAnsi" w:cstheme="minorHAnsi"/>
-          <w:color w:val="000000" w:themeColor="text1"/>
-          <w:position w:val="1"/>
-          <w:sz w:val="20"/>
-          <w:szCs w:val="20"/>
-        </w:rPr>
-        <w:t xml:space="preserve"> into </w:t>
-      </w:r>
-      <w:proofErr w:type="spellStart"/>
-      <w:r>
-        <w:rPr>
-          <w:rStyle w:val="normaltextrun"/>
-          <w:rFonts w:asciiTheme="minorHAnsi" w:eastAsiaTheme="majorEastAsia" w:hAnsiTheme="minorHAnsi" w:cstheme="minorHAnsi"/>
-          <w:color w:val="000000" w:themeColor="text1"/>
-          <w:position w:val="1"/>
-          <w:sz w:val="20"/>
-          <w:szCs w:val="20"/>
-        </w:rPr>
-        <w:t>mechanical</w:t>
-      </w:r>
-      <w:proofErr w:type="spellEnd"/>
-      <w:r>
-        <w:rPr>
-          <w:rStyle w:val="normaltextrun"/>
-          <w:rFonts w:asciiTheme="minorHAnsi" w:eastAsiaTheme="majorEastAsia" w:hAnsiTheme="minorHAnsi" w:cstheme="minorHAnsi"/>
-          <w:color w:val="000000" w:themeColor="text1"/>
-          <w:position w:val="1"/>
-          <w:sz w:val="20"/>
-          <w:szCs w:val="20"/>
-        </w:rPr>
-        <w:t> </w:t>
-      </w:r>
-      <w:proofErr w:type="spellStart"/>
-      <w:r>
-        <w:rPr>
-          <w:rStyle w:val="normaltextrun"/>
-          <w:rFonts w:asciiTheme="minorHAnsi" w:eastAsiaTheme="majorEastAsia" w:hAnsiTheme="minorHAnsi" w:cstheme="minorHAnsi"/>
-          <w:color w:val="000000" w:themeColor="text1"/>
-          <w:position w:val="1"/>
-          <w:sz w:val="20"/>
-          <w:szCs w:val="20"/>
-        </w:rPr>
-        <w:t>movement</w:t>
-      </w:r>
-      <w:proofErr w:type="spellEnd"/>
-      <w:r>
-        <w:rPr>
-          <w:rStyle w:val="normaltextrun"/>
-          <w:rFonts w:asciiTheme="minorHAnsi" w:eastAsiaTheme="majorEastAsia" w:hAnsiTheme="minorHAnsi" w:cstheme="minorHAnsi"/>
-          <w:color w:val="000000" w:themeColor="text1"/>
-          <w:position w:val="1"/>
-          <w:sz w:val="20"/>
-          <w:szCs w:val="20"/>
-        </w:rPr>
-        <w:t xml:space="preserve"> </w:t>
-      </w:r>
-      <w:proofErr w:type="spellStart"/>
-      <w:r>
-        <w:rPr>
-          <w:rStyle w:val="normaltextrun"/>
-          <w:rFonts w:asciiTheme="minorHAnsi" w:eastAsiaTheme="majorEastAsia" w:hAnsiTheme="minorHAnsi" w:cstheme="minorHAnsi"/>
-          <w:color w:val="000000" w:themeColor="text1"/>
-          <w:position w:val="1"/>
-          <w:sz w:val="20"/>
-          <w:szCs w:val="20"/>
-        </w:rPr>
-        <w:t>or</w:t>
-      </w:r>
-      <w:proofErr w:type="spellEnd"/>
-      <w:r>
-        <w:rPr>
-          <w:rStyle w:val="normaltextrun"/>
-          <w:rFonts w:asciiTheme="minorHAnsi" w:eastAsiaTheme="majorEastAsia" w:hAnsiTheme="minorHAnsi" w:cstheme="minorHAnsi"/>
-          <w:color w:val="000000" w:themeColor="text1"/>
-          <w:position w:val="1"/>
-          <w:sz w:val="20"/>
-          <w:szCs w:val="20"/>
-        </w:rPr>
-        <w:t xml:space="preserve"> </w:t>
-      </w:r>
-      <w:proofErr w:type="spellStart"/>
-      <w:r>
-        <w:rPr>
-          <w:rStyle w:val="normaltextrun"/>
-          <w:rFonts w:asciiTheme="minorHAnsi" w:eastAsiaTheme="majorEastAsia" w:hAnsiTheme="minorHAnsi" w:cstheme="minorHAnsi"/>
-          <w:color w:val="000000" w:themeColor="text1"/>
-          <w:position w:val="1"/>
-          <w:sz w:val="20"/>
-          <w:szCs w:val="20"/>
-        </w:rPr>
-        <w:t>physical</w:t>
-      </w:r>
-      <w:proofErr w:type="spellEnd"/>
-      <w:r>
-        <w:rPr>
-          <w:rStyle w:val="normaltextrun"/>
-          <w:rFonts w:asciiTheme="minorHAnsi" w:eastAsiaTheme="majorEastAsia" w:hAnsiTheme="minorHAnsi" w:cstheme="minorHAnsi"/>
-          <w:color w:val="000000" w:themeColor="text1"/>
-          <w:position w:val="1"/>
-          <w:sz w:val="20"/>
-          <w:szCs w:val="20"/>
-        </w:rPr>
-        <w:t xml:space="preserve"> </w:t>
-      </w:r>
-      <w:proofErr w:type="spellStart"/>
-      <w:r>
-        <w:rPr>
-          <w:rStyle w:val="normaltextrun"/>
-          <w:rFonts w:asciiTheme="minorHAnsi" w:eastAsiaTheme="majorEastAsia" w:hAnsiTheme="minorHAnsi" w:cstheme="minorHAnsi"/>
-          <w:color w:val="000000" w:themeColor="text1"/>
-          <w:position w:val="1"/>
-          <w:sz w:val="20"/>
-          <w:szCs w:val="20"/>
-        </w:rPr>
-        <w:t>actuation</w:t>
-      </w:r>
-      <w:proofErr w:type="spellEnd"/>
-      <w:r>
-        <w:rPr>
-          <w:rStyle w:val="normaltextrun"/>
-          <w:rFonts w:asciiTheme="minorHAnsi" w:eastAsiaTheme="majorEastAsia" w:hAnsiTheme="minorHAnsi" w:cstheme="minorHAnsi"/>
-          <w:color w:val="000000" w:themeColor="text1"/>
-          <w:position w:val="1"/>
-          <w:sz w:val="20"/>
-          <w:szCs w:val="20"/>
-        </w:rPr>
-        <w:t>.</w:t>
-      </w:r>
-      <w:r>
-        <w:rPr>
           <w:rStyle w:val="eop"/>
           <w:rFonts w:asciiTheme="minorHAnsi" w:hAnsiTheme="minorHAnsi" w:cstheme="minorHAnsi"/>
           <w:color w:val="000000" w:themeColor="text1"/>
-          <w:sz w:val="20"/>
-          <w:szCs w:val="20"/>
+          <w:sz w:val="28"/>
+          <w:szCs w:val="28"/>
+          <w:lang w:val="en-US"/>
+        </w:rPr>
+      </w:pPr>
+      <w:r>
+        <w:rPr>
+          <w:rStyle w:val="normaltextrun"/>
+          <w:rFonts w:asciiTheme="minorHAnsi" w:eastAsiaTheme="majorEastAsia" w:hAnsiTheme="minorHAnsi" w:cstheme="minorHAnsi"/>
+          <w:color w:val="000000" w:themeColor="text1"/>
+          <w:position w:val="1"/>
+          <w:sz w:val="28"/>
+          <w:szCs w:val="28"/>
+        </w:rPr>
+        <w:t>ACTUATORS: </w:t>
+      </w:r>
+      <w:proofErr w:type="spellStart"/>
+      <w:r>
+        <w:rPr>
+          <w:rStyle w:val="normaltextrun"/>
+          <w:rFonts w:asciiTheme="minorHAnsi" w:eastAsiaTheme="majorEastAsia" w:hAnsiTheme="minorHAnsi" w:cstheme="minorHAnsi"/>
+          <w:color w:val="000000" w:themeColor="text1"/>
+          <w:position w:val="1"/>
+          <w:sz w:val="28"/>
+          <w:szCs w:val="28"/>
+        </w:rPr>
+        <w:t>Actuators</w:t>
+      </w:r>
+      <w:proofErr w:type="spellEnd"/>
+      <w:r>
+        <w:rPr>
+          <w:rStyle w:val="normaltextrun"/>
+          <w:rFonts w:asciiTheme="minorHAnsi" w:eastAsiaTheme="majorEastAsia" w:hAnsiTheme="minorHAnsi" w:cstheme="minorHAnsi"/>
+          <w:color w:val="000000" w:themeColor="text1"/>
+          <w:position w:val="1"/>
+          <w:sz w:val="28"/>
+          <w:szCs w:val="28"/>
+        </w:rPr>
+        <w:t xml:space="preserve"> are </w:t>
+      </w:r>
+      <w:proofErr w:type="spellStart"/>
+      <w:r>
+        <w:rPr>
+          <w:rStyle w:val="normaltextrun"/>
+          <w:rFonts w:asciiTheme="minorHAnsi" w:eastAsiaTheme="majorEastAsia" w:hAnsiTheme="minorHAnsi" w:cstheme="minorHAnsi"/>
+          <w:color w:val="000000" w:themeColor="text1"/>
+          <w:position w:val="1"/>
+          <w:sz w:val="28"/>
+          <w:szCs w:val="28"/>
+        </w:rPr>
+        <w:t>the</w:t>
+      </w:r>
+      <w:proofErr w:type="spellEnd"/>
+      <w:r>
+        <w:rPr>
+          <w:rStyle w:val="normaltextrun"/>
+          <w:rFonts w:asciiTheme="minorHAnsi" w:eastAsiaTheme="majorEastAsia" w:hAnsiTheme="minorHAnsi" w:cstheme="minorHAnsi"/>
+          <w:color w:val="000000" w:themeColor="text1"/>
+          <w:position w:val="1"/>
+          <w:sz w:val="28"/>
+          <w:szCs w:val="28"/>
+        </w:rPr>
+        <w:t xml:space="preserve"> </w:t>
+      </w:r>
+      <w:proofErr w:type="spellStart"/>
+      <w:r>
+        <w:rPr>
+          <w:rStyle w:val="normaltextrun"/>
+          <w:rFonts w:asciiTheme="minorHAnsi" w:eastAsiaTheme="majorEastAsia" w:hAnsiTheme="minorHAnsi" w:cstheme="minorHAnsi"/>
+          <w:color w:val="000000" w:themeColor="text1"/>
+          <w:position w:val="1"/>
+          <w:sz w:val="28"/>
+          <w:szCs w:val="28"/>
+        </w:rPr>
+        <w:t>components</w:t>
+      </w:r>
+      <w:proofErr w:type="spellEnd"/>
+      <w:r>
+        <w:rPr>
+          <w:rStyle w:val="normaltextrun"/>
+          <w:rFonts w:asciiTheme="minorHAnsi" w:eastAsiaTheme="majorEastAsia" w:hAnsiTheme="minorHAnsi" w:cstheme="minorHAnsi"/>
+          <w:color w:val="000000" w:themeColor="text1"/>
+          <w:position w:val="1"/>
+          <w:sz w:val="28"/>
+          <w:szCs w:val="28"/>
+        </w:rPr>
+        <w:t xml:space="preserve"> in </w:t>
+      </w:r>
+      <w:proofErr w:type="spellStart"/>
+      <w:r>
+        <w:rPr>
+          <w:rStyle w:val="normaltextrun"/>
+          <w:rFonts w:asciiTheme="minorHAnsi" w:eastAsiaTheme="majorEastAsia" w:hAnsiTheme="minorHAnsi" w:cstheme="minorHAnsi"/>
+          <w:color w:val="000000" w:themeColor="text1"/>
+          <w:position w:val="1"/>
+          <w:sz w:val="28"/>
+          <w:szCs w:val="28"/>
+        </w:rPr>
+        <w:t>charge</w:t>
+      </w:r>
+      <w:proofErr w:type="spellEnd"/>
+      <w:r>
+        <w:rPr>
+          <w:rStyle w:val="normaltextrun"/>
+          <w:rFonts w:asciiTheme="minorHAnsi" w:eastAsiaTheme="majorEastAsia" w:hAnsiTheme="minorHAnsi" w:cstheme="minorHAnsi"/>
+          <w:color w:val="000000" w:themeColor="text1"/>
+          <w:position w:val="1"/>
+          <w:sz w:val="28"/>
+          <w:szCs w:val="28"/>
+        </w:rPr>
+        <w:t xml:space="preserve"> </w:t>
+      </w:r>
+      <w:proofErr w:type="spellStart"/>
+      <w:r>
+        <w:rPr>
+          <w:rStyle w:val="normaltextrun"/>
+          <w:rFonts w:asciiTheme="minorHAnsi" w:eastAsiaTheme="majorEastAsia" w:hAnsiTheme="minorHAnsi" w:cstheme="minorHAnsi"/>
+          <w:color w:val="000000" w:themeColor="text1"/>
+          <w:position w:val="1"/>
+          <w:sz w:val="28"/>
+          <w:szCs w:val="28"/>
+        </w:rPr>
+        <w:t>of</w:t>
+      </w:r>
+      <w:proofErr w:type="spellEnd"/>
+      <w:r>
+        <w:rPr>
+          <w:rStyle w:val="normaltextrun"/>
+          <w:rFonts w:asciiTheme="minorHAnsi" w:eastAsiaTheme="majorEastAsia" w:hAnsiTheme="minorHAnsi" w:cstheme="minorHAnsi"/>
+          <w:color w:val="000000" w:themeColor="text1"/>
+          <w:position w:val="1"/>
+          <w:sz w:val="28"/>
+          <w:szCs w:val="28"/>
+        </w:rPr>
+        <w:t> </w:t>
+      </w:r>
+      <w:proofErr w:type="spellStart"/>
+      <w:r>
+        <w:rPr>
+          <w:rStyle w:val="normaltextrun"/>
+          <w:rFonts w:asciiTheme="minorHAnsi" w:eastAsiaTheme="majorEastAsia" w:hAnsiTheme="minorHAnsi" w:cstheme="minorHAnsi"/>
+          <w:color w:val="000000" w:themeColor="text1"/>
+          <w:position w:val="1"/>
+          <w:sz w:val="28"/>
+          <w:szCs w:val="28"/>
+        </w:rPr>
+        <w:t>the</w:t>
+      </w:r>
+      <w:proofErr w:type="spellEnd"/>
+      <w:r>
+        <w:rPr>
+          <w:rStyle w:val="normaltextrun"/>
+          <w:rFonts w:asciiTheme="minorHAnsi" w:eastAsiaTheme="majorEastAsia" w:hAnsiTheme="minorHAnsi" w:cstheme="minorHAnsi"/>
+          <w:color w:val="000000" w:themeColor="text1"/>
+          <w:position w:val="1"/>
+          <w:sz w:val="28"/>
+          <w:szCs w:val="28"/>
+        </w:rPr>
+        <w:t xml:space="preserve"> final </w:t>
+      </w:r>
+      <w:proofErr w:type="spellStart"/>
+      <w:r>
+        <w:rPr>
+          <w:rStyle w:val="normaltextrun"/>
+          <w:rFonts w:asciiTheme="minorHAnsi" w:eastAsiaTheme="majorEastAsia" w:hAnsiTheme="minorHAnsi" w:cstheme="minorHAnsi"/>
+          <w:color w:val="000000" w:themeColor="text1"/>
+          <w:position w:val="1"/>
+          <w:sz w:val="28"/>
+          <w:szCs w:val="28"/>
+        </w:rPr>
+        <w:t>stage</w:t>
+      </w:r>
+      <w:proofErr w:type="spellEnd"/>
+      <w:r>
+        <w:rPr>
+          <w:rStyle w:val="normaltextrun"/>
+          <w:rFonts w:asciiTheme="minorHAnsi" w:eastAsiaTheme="majorEastAsia" w:hAnsiTheme="minorHAnsi" w:cstheme="minorHAnsi"/>
+          <w:color w:val="000000" w:themeColor="text1"/>
+          <w:position w:val="1"/>
+          <w:sz w:val="28"/>
+          <w:szCs w:val="28"/>
+        </w:rPr>
+        <w:t xml:space="preserve"> in </w:t>
+      </w:r>
+      <w:proofErr w:type="spellStart"/>
+      <w:r>
+        <w:rPr>
+          <w:rStyle w:val="normaltextrun"/>
+          <w:rFonts w:asciiTheme="minorHAnsi" w:eastAsiaTheme="majorEastAsia" w:hAnsiTheme="minorHAnsi" w:cstheme="minorHAnsi"/>
+          <w:color w:val="000000" w:themeColor="text1"/>
+          <w:position w:val="1"/>
+          <w:sz w:val="28"/>
+          <w:szCs w:val="28"/>
+        </w:rPr>
+        <w:t>electronic</w:t>
+      </w:r>
+      <w:proofErr w:type="spellEnd"/>
+      <w:r>
+        <w:rPr>
+          <w:rStyle w:val="normaltextrun"/>
+          <w:rFonts w:asciiTheme="minorHAnsi" w:eastAsiaTheme="majorEastAsia" w:hAnsiTheme="minorHAnsi" w:cstheme="minorHAnsi"/>
+          <w:color w:val="000000" w:themeColor="text1"/>
+          <w:position w:val="1"/>
+          <w:sz w:val="28"/>
+          <w:szCs w:val="28"/>
+        </w:rPr>
+        <w:t xml:space="preserve"> </w:t>
+      </w:r>
+      <w:proofErr w:type="spellStart"/>
+      <w:r>
+        <w:rPr>
+          <w:rStyle w:val="normaltextrun"/>
+          <w:rFonts w:asciiTheme="minorHAnsi" w:eastAsiaTheme="majorEastAsia" w:hAnsiTheme="minorHAnsi" w:cstheme="minorHAnsi"/>
+          <w:color w:val="000000" w:themeColor="text1"/>
+          <w:position w:val="1"/>
+          <w:sz w:val="28"/>
+          <w:szCs w:val="28"/>
+        </w:rPr>
+        <w:t>controls</w:t>
+      </w:r>
+      <w:proofErr w:type="spellEnd"/>
+      <w:r>
+        <w:rPr>
+          <w:rStyle w:val="normaltextrun"/>
+          <w:rFonts w:asciiTheme="minorHAnsi" w:eastAsiaTheme="majorEastAsia" w:hAnsiTheme="minorHAnsi" w:cstheme="minorHAnsi"/>
+          <w:color w:val="000000" w:themeColor="text1"/>
+          <w:position w:val="1"/>
+          <w:sz w:val="28"/>
+          <w:szCs w:val="28"/>
+        </w:rPr>
+        <w:t xml:space="preserve"> </w:t>
+      </w:r>
+      <w:proofErr w:type="spellStart"/>
+      <w:r>
+        <w:rPr>
+          <w:rStyle w:val="normaltextrun"/>
+          <w:rFonts w:asciiTheme="minorHAnsi" w:eastAsiaTheme="majorEastAsia" w:hAnsiTheme="minorHAnsi" w:cstheme="minorHAnsi"/>
+          <w:color w:val="000000" w:themeColor="text1"/>
+          <w:position w:val="1"/>
+          <w:sz w:val="28"/>
+          <w:szCs w:val="28"/>
+        </w:rPr>
+        <w:t>of</w:t>
+      </w:r>
+      <w:proofErr w:type="spellEnd"/>
+      <w:r>
+        <w:rPr>
+          <w:rStyle w:val="normaltextrun"/>
+          <w:rFonts w:asciiTheme="minorHAnsi" w:eastAsiaTheme="majorEastAsia" w:hAnsiTheme="minorHAnsi" w:cstheme="minorHAnsi"/>
+          <w:color w:val="000000" w:themeColor="text1"/>
+          <w:position w:val="1"/>
+          <w:sz w:val="28"/>
+          <w:szCs w:val="28"/>
+        </w:rPr>
+        <w:t xml:space="preserve"> </w:t>
+      </w:r>
+      <w:proofErr w:type="spellStart"/>
+      <w:r>
+        <w:rPr>
+          <w:rStyle w:val="normaltextrun"/>
+          <w:rFonts w:asciiTheme="minorHAnsi" w:eastAsiaTheme="majorEastAsia" w:hAnsiTheme="minorHAnsi" w:cstheme="minorHAnsi"/>
+          <w:color w:val="000000" w:themeColor="text1"/>
+          <w:position w:val="1"/>
+          <w:sz w:val="28"/>
+          <w:szCs w:val="28"/>
+        </w:rPr>
+        <w:t>this</w:t>
+      </w:r>
+      <w:proofErr w:type="spellEnd"/>
+      <w:r>
+        <w:rPr>
+          <w:rStyle w:val="normaltextrun"/>
+          <w:rFonts w:asciiTheme="minorHAnsi" w:eastAsiaTheme="majorEastAsia" w:hAnsiTheme="minorHAnsi" w:cstheme="minorHAnsi"/>
+          <w:color w:val="000000" w:themeColor="text1"/>
+          <w:position w:val="1"/>
+          <w:sz w:val="28"/>
+          <w:szCs w:val="28"/>
+        </w:rPr>
+        <w:t xml:space="preserve"> </w:t>
+      </w:r>
+      <w:proofErr w:type="spellStart"/>
+      <w:r>
+        <w:rPr>
+          <w:rStyle w:val="normaltextrun"/>
+          <w:rFonts w:asciiTheme="minorHAnsi" w:eastAsiaTheme="majorEastAsia" w:hAnsiTheme="minorHAnsi" w:cstheme="minorHAnsi"/>
+          <w:color w:val="000000" w:themeColor="text1"/>
+          <w:position w:val="1"/>
+          <w:sz w:val="28"/>
+          <w:szCs w:val="28"/>
+        </w:rPr>
+        <w:t>kind</w:t>
+      </w:r>
+      <w:proofErr w:type="spellEnd"/>
+      <w:r>
+        <w:rPr>
+          <w:rStyle w:val="normaltextrun"/>
+          <w:rFonts w:asciiTheme="minorHAnsi" w:eastAsiaTheme="majorEastAsia" w:hAnsiTheme="minorHAnsi" w:cstheme="minorHAnsi"/>
+          <w:color w:val="000000" w:themeColor="text1"/>
+          <w:position w:val="1"/>
+          <w:sz w:val="28"/>
+          <w:szCs w:val="28"/>
+        </w:rPr>
+        <w:t xml:space="preserve">. </w:t>
+      </w:r>
+      <w:proofErr w:type="spellStart"/>
+      <w:r>
+        <w:rPr>
+          <w:rStyle w:val="normaltextrun"/>
+          <w:rFonts w:asciiTheme="minorHAnsi" w:eastAsiaTheme="majorEastAsia" w:hAnsiTheme="minorHAnsi" w:cstheme="minorHAnsi"/>
+          <w:color w:val="000000" w:themeColor="text1"/>
+          <w:position w:val="1"/>
+          <w:sz w:val="28"/>
+          <w:szCs w:val="28"/>
+        </w:rPr>
+        <w:t>They</w:t>
+      </w:r>
+      <w:proofErr w:type="spellEnd"/>
+      <w:r>
+        <w:rPr>
+          <w:rStyle w:val="normaltextrun"/>
+          <w:rFonts w:asciiTheme="minorHAnsi" w:eastAsiaTheme="majorEastAsia" w:hAnsiTheme="minorHAnsi" w:cstheme="minorHAnsi"/>
+          <w:color w:val="000000" w:themeColor="text1"/>
+          <w:position w:val="1"/>
+          <w:sz w:val="28"/>
+          <w:szCs w:val="28"/>
+        </w:rPr>
+        <w:t xml:space="preserve"> are </w:t>
+      </w:r>
+      <w:proofErr w:type="spellStart"/>
+      <w:r>
+        <w:rPr>
+          <w:rStyle w:val="normaltextrun"/>
+          <w:rFonts w:asciiTheme="minorHAnsi" w:eastAsiaTheme="majorEastAsia" w:hAnsiTheme="minorHAnsi" w:cstheme="minorHAnsi"/>
+          <w:color w:val="000000" w:themeColor="text1"/>
+          <w:position w:val="1"/>
+          <w:sz w:val="28"/>
+          <w:szCs w:val="28"/>
+        </w:rPr>
+        <w:t>tasked</w:t>
+      </w:r>
+      <w:proofErr w:type="spellEnd"/>
+      <w:r>
+        <w:rPr>
+          <w:rStyle w:val="normaltextrun"/>
+          <w:rFonts w:asciiTheme="minorHAnsi" w:eastAsiaTheme="majorEastAsia" w:hAnsiTheme="minorHAnsi" w:cstheme="minorHAnsi"/>
+          <w:color w:val="000000" w:themeColor="text1"/>
+          <w:position w:val="1"/>
+          <w:sz w:val="28"/>
+          <w:szCs w:val="28"/>
+        </w:rPr>
+        <w:t xml:space="preserve"> </w:t>
+      </w:r>
+      <w:proofErr w:type="spellStart"/>
+      <w:r>
+        <w:rPr>
+          <w:rStyle w:val="normaltextrun"/>
+          <w:rFonts w:asciiTheme="minorHAnsi" w:eastAsiaTheme="majorEastAsia" w:hAnsiTheme="minorHAnsi" w:cstheme="minorHAnsi"/>
+          <w:color w:val="000000" w:themeColor="text1"/>
+          <w:position w:val="1"/>
+          <w:sz w:val="28"/>
+          <w:szCs w:val="28"/>
+        </w:rPr>
+        <w:t>with</w:t>
+      </w:r>
+      <w:proofErr w:type="spellEnd"/>
+      <w:r>
+        <w:rPr>
+          <w:rStyle w:val="normaltextrun"/>
+          <w:rFonts w:asciiTheme="minorHAnsi" w:eastAsiaTheme="majorEastAsia" w:hAnsiTheme="minorHAnsi" w:cstheme="minorHAnsi"/>
+          <w:color w:val="000000" w:themeColor="text1"/>
+          <w:position w:val="1"/>
+          <w:sz w:val="28"/>
+          <w:szCs w:val="28"/>
+        </w:rPr>
+        <w:t xml:space="preserve"> </w:t>
+      </w:r>
+      <w:proofErr w:type="spellStart"/>
+      <w:r>
+        <w:rPr>
+          <w:rStyle w:val="normaltextrun"/>
+          <w:rFonts w:asciiTheme="minorHAnsi" w:eastAsiaTheme="majorEastAsia" w:hAnsiTheme="minorHAnsi" w:cstheme="minorHAnsi"/>
+          <w:color w:val="000000" w:themeColor="text1"/>
+          <w:position w:val="1"/>
+          <w:sz w:val="28"/>
+          <w:szCs w:val="28"/>
+        </w:rPr>
+        <w:t>transforming</w:t>
+      </w:r>
+      <w:proofErr w:type="spellEnd"/>
+      <w:r>
+        <w:rPr>
+          <w:rStyle w:val="normaltextrun"/>
+          <w:rFonts w:asciiTheme="minorHAnsi" w:eastAsiaTheme="majorEastAsia" w:hAnsiTheme="minorHAnsi" w:cstheme="minorHAnsi"/>
+          <w:color w:val="000000" w:themeColor="text1"/>
+          <w:position w:val="1"/>
+          <w:sz w:val="28"/>
+          <w:szCs w:val="28"/>
+        </w:rPr>
+        <w:t xml:space="preserve"> a control </w:t>
+      </w:r>
+      <w:proofErr w:type="spellStart"/>
+      <w:r>
+        <w:rPr>
+          <w:rStyle w:val="normaltextrun"/>
+          <w:rFonts w:asciiTheme="minorHAnsi" w:eastAsiaTheme="majorEastAsia" w:hAnsiTheme="minorHAnsi" w:cstheme="minorHAnsi"/>
+          <w:color w:val="000000" w:themeColor="text1"/>
+          <w:position w:val="1"/>
+          <w:sz w:val="28"/>
+          <w:szCs w:val="28"/>
+        </w:rPr>
+        <w:t>signal</w:t>
+      </w:r>
+      <w:proofErr w:type="spellEnd"/>
+      <w:r>
+        <w:rPr>
+          <w:rStyle w:val="normaltextrun"/>
+          <w:rFonts w:asciiTheme="minorHAnsi" w:eastAsiaTheme="majorEastAsia" w:hAnsiTheme="minorHAnsi" w:cstheme="minorHAnsi"/>
+          <w:color w:val="000000" w:themeColor="text1"/>
+          <w:position w:val="1"/>
+          <w:sz w:val="28"/>
+          <w:szCs w:val="28"/>
+        </w:rPr>
+        <w:t xml:space="preserve"> into </w:t>
+      </w:r>
+      <w:proofErr w:type="spellStart"/>
+      <w:r>
+        <w:rPr>
+          <w:rStyle w:val="normaltextrun"/>
+          <w:rFonts w:asciiTheme="minorHAnsi" w:eastAsiaTheme="majorEastAsia" w:hAnsiTheme="minorHAnsi" w:cstheme="minorHAnsi"/>
+          <w:color w:val="000000" w:themeColor="text1"/>
+          <w:position w:val="1"/>
+          <w:sz w:val="28"/>
+          <w:szCs w:val="28"/>
+        </w:rPr>
+        <w:t>mechanical</w:t>
+      </w:r>
+      <w:proofErr w:type="spellEnd"/>
+      <w:r>
+        <w:rPr>
+          <w:rStyle w:val="normaltextrun"/>
+          <w:rFonts w:asciiTheme="minorHAnsi" w:eastAsiaTheme="majorEastAsia" w:hAnsiTheme="minorHAnsi" w:cstheme="minorHAnsi"/>
+          <w:color w:val="000000" w:themeColor="text1"/>
+          <w:position w:val="1"/>
+          <w:sz w:val="28"/>
+          <w:szCs w:val="28"/>
+        </w:rPr>
+        <w:t> </w:t>
+      </w:r>
+      <w:proofErr w:type="spellStart"/>
+      <w:r>
+        <w:rPr>
+          <w:rStyle w:val="normaltextrun"/>
+          <w:rFonts w:asciiTheme="minorHAnsi" w:eastAsiaTheme="majorEastAsia" w:hAnsiTheme="minorHAnsi" w:cstheme="minorHAnsi"/>
+          <w:color w:val="000000" w:themeColor="text1"/>
+          <w:position w:val="1"/>
+          <w:sz w:val="28"/>
+          <w:szCs w:val="28"/>
+        </w:rPr>
+        <w:t>movement</w:t>
+      </w:r>
+      <w:proofErr w:type="spellEnd"/>
+      <w:r>
+        <w:rPr>
+          <w:rStyle w:val="normaltextrun"/>
+          <w:rFonts w:asciiTheme="minorHAnsi" w:eastAsiaTheme="majorEastAsia" w:hAnsiTheme="minorHAnsi" w:cstheme="minorHAnsi"/>
+          <w:color w:val="000000" w:themeColor="text1"/>
+          <w:position w:val="1"/>
+          <w:sz w:val="28"/>
+          <w:szCs w:val="28"/>
+        </w:rPr>
+        <w:t xml:space="preserve"> </w:t>
+      </w:r>
+      <w:proofErr w:type="spellStart"/>
+      <w:r>
+        <w:rPr>
+          <w:rStyle w:val="normaltextrun"/>
+          <w:rFonts w:asciiTheme="minorHAnsi" w:eastAsiaTheme="majorEastAsia" w:hAnsiTheme="minorHAnsi" w:cstheme="minorHAnsi"/>
+          <w:color w:val="000000" w:themeColor="text1"/>
+          <w:position w:val="1"/>
+          <w:sz w:val="28"/>
+          <w:szCs w:val="28"/>
+        </w:rPr>
+        <w:t>or</w:t>
+      </w:r>
+      <w:proofErr w:type="spellEnd"/>
+      <w:r>
+        <w:rPr>
+          <w:rStyle w:val="normaltextrun"/>
+          <w:rFonts w:asciiTheme="minorHAnsi" w:eastAsiaTheme="majorEastAsia" w:hAnsiTheme="minorHAnsi" w:cstheme="minorHAnsi"/>
+          <w:color w:val="000000" w:themeColor="text1"/>
+          <w:position w:val="1"/>
+          <w:sz w:val="28"/>
+          <w:szCs w:val="28"/>
+        </w:rPr>
+        <w:t xml:space="preserve"> </w:t>
+      </w:r>
+      <w:proofErr w:type="spellStart"/>
+      <w:r>
+        <w:rPr>
+          <w:rStyle w:val="normaltextrun"/>
+          <w:rFonts w:asciiTheme="minorHAnsi" w:eastAsiaTheme="majorEastAsia" w:hAnsiTheme="minorHAnsi" w:cstheme="minorHAnsi"/>
+          <w:color w:val="000000" w:themeColor="text1"/>
+          <w:position w:val="1"/>
+          <w:sz w:val="28"/>
+          <w:szCs w:val="28"/>
+        </w:rPr>
+        <w:t>physical</w:t>
+      </w:r>
+      <w:proofErr w:type="spellEnd"/>
+      <w:r>
+        <w:rPr>
+          <w:rStyle w:val="normaltextrun"/>
+          <w:rFonts w:asciiTheme="minorHAnsi" w:eastAsiaTheme="majorEastAsia" w:hAnsiTheme="minorHAnsi" w:cstheme="minorHAnsi"/>
+          <w:color w:val="000000" w:themeColor="text1"/>
+          <w:position w:val="1"/>
+          <w:sz w:val="28"/>
+          <w:szCs w:val="28"/>
+        </w:rPr>
+        <w:t xml:space="preserve"> </w:t>
+      </w:r>
+      <w:proofErr w:type="spellStart"/>
+      <w:r>
+        <w:rPr>
+          <w:rStyle w:val="normaltextrun"/>
+          <w:rFonts w:asciiTheme="minorHAnsi" w:eastAsiaTheme="majorEastAsia" w:hAnsiTheme="minorHAnsi" w:cstheme="minorHAnsi"/>
+          <w:color w:val="000000" w:themeColor="text1"/>
+          <w:position w:val="1"/>
+          <w:sz w:val="28"/>
+          <w:szCs w:val="28"/>
+        </w:rPr>
+        <w:t>actuation</w:t>
+      </w:r>
+      <w:proofErr w:type="spellEnd"/>
+      <w:r>
+        <w:rPr>
+          <w:rStyle w:val="normaltextrun"/>
+          <w:rFonts w:asciiTheme="minorHAnsi" w:eastAsiaTheme="majorEastAsia" w:hAnsiTheme="minorHAnsi" w:cstheme="minorHAnsi"/>
+          <w:color w:val="000000" w:themeColor="text1"/>
+          <w:position w:val="1"/>
+          <w:sz w:val="28"/>
+          <w:szCs w:val="28"/>
+        </w:rPr>
+        <w:t>.</w:t>
+      </w:r>
+      <w:r>
+        <w:rPr>
+          <w:rStyle w:val="eop"/>
+          <w:rFonts w:asciiTheme="minorHAnsi" w:hAnsiTheme="minorHAnsi" w:cstheme="minorHAnsi"/>
+          <w:color w:val="000000" w:themeColor="text1"/>
+          <w:sz w:val="28"/>
+          <w:szCs w:val="28"/>
           <w:lang w:val="en-US"/>
         </w:rPr>
         <w:t>​</w:t>
@@ -3652,24 +3703,14 @@
         <w:spacing w:before="0" w:beforeAutospacing="0" w:after="0" w:afterAutospacing="0"/>
         <w:textAlignment w:val="baseline"/>
         <w:rPr>
-          <w:rFonts w:asciiTheme="minorHAnsi" w:hAnsiTheme="minorHAnsi" w:cstheme="minorHAnsi"/>
-          <w:color w:val="000000" w:themeColor="text1"/>
-          <w:sz w:val="20"/>
-          <w:szCs w:val="20"/>
-          <w:lang w:val="en-US"/>
-        </w:rPr>
-      </w:pPr>
-      <w:r>
-        <w:rPr>
           <w:rStyle w:val="eop"/>
           <w:rFonts w:asciiTheme="minorHAnsi" w:hAnsiTheme="minorHAnsi" w:cstheme="minorHAnsi"/>
           <w:color w:val="000000" w:themeColor="text1"/>
-          <w:sz w:val="20"/>
-          <w:szCs w:val="20"/>
+          <w:sz w:val="28"/>
+          <w:szCs w:val="28"/>
           <w:lang w:val="en-US"/>
         </w:rPr>
-        <w:t>​</w:t>
-      </w:r>
+      </w:pPr>
     </w:p>
     <w:p>
       <w:pPr>
@@ -3677,403 +3718,707 @@
         <w:spacing w:before="0" w:beforeAutospacing="0" w:after="0" w:afterAutospacing="0"/>
         <w:textAlignment w:val="baseline"/>
         <w:rPr>
+          <w:rStyle w:val="normaltextrun"/>
+          <w:rFonts w:asciiTheme="minorHAnsi" w:eastAsiaTheme="majorEastAsia" w:hAnsiTheme="minorHAnsi" w:cstheme="minorHAnsi"/>
+          <w:color w:val="000000" w:themeColor="text1"/>
+          <w:position w:val="1"/>
+          <w:sz w:val="28"/>
+          <w:szCs w:val="28"/>
+        </w:rPr>
+      </w:pPr>
+      <w:r>
+        <w:rPr>
+          <w:rStyle w:val="eop"/>
           <w:rFonts w:asciiTheme="minorHAnsi" w:hAnsiTheme="minorHAnsi" w:cstheme="minorHAnsi"/>
           <w:color w:val="000000" w:themeColor="text1"/>
-          <w:sz w:val="20"/>
-          <w:szCs w:val="20"/>
+          <w:sz w:val="28"/>
+          <w:szCs w:val="28"/>
+          <w:lang w:val="en-US"/>
+        </w:rPr>
+        <w:t>PROCESSING UNIT: executes instructions according to the program the system has. Manages the intercommunication of the components</w:t>
+      </w:r>
+    </w:p>
+    <w:p>
+      <w:pPr>
+        <w:pStyle w:val="paragraph"/>
+        <w:spacing w:before="0" w:beforeAutospacing="0" w:after="0" w:afterAutospacing="0"/>
+        <w:textAlignment w:val="baseline"/>
+        <w:rPr>
+          <w:rFonts w:asciiTheme="minorHAnsi" w:eastAsiaTheme="majorEastAsia" w:hAnsiTheme="minorHAnsi" w:cstheme="minorHAnsi"/>
+          <w:color w:val="000000" w:themeColor="text1"/>
+          <w:position w:val="1"/>
+          <w:sz w:val="28"/>
+          <w:szCs w:val="28"/>
         </w:rPr>
       </w:pPr>
+    </w:p>
+    <w:p>
+      <w:pPr>
+        <w:rPr>
+          <w:rFonts w:cstheme="minorHAnsi"/>
+          <w:b/>
+          <w:bCs/>
+          <w:color w:val="000000" w:themeColor="text1"/>
+          <w:sz w:val="28"/>
+          <w:szCs w:val="28"/>
+          <w:u w:val="single"/>
+          <w:shd w:val="clear" w:color="auto" w:fill="EDEBE9"/>
+        </w:rPr>
+      </w:pPr>
+      <w:r>
+        <w:rPr>
+          <w:rFonts w:cstheme="minorHAnsi"/>
+          <w:b/>
+          <w:bCs/>
+          <w:color w:val="000000" w:themeColor="text1"/>
+          <w:sz w:val="28"/>
+          <w:szCs w:val="28"/>
+          <w:u w:val="single"/>
+          <w:shd w:val="clear" w:color="auto" w:fill="EDEBE9"/>
+        </w:rPr>
+        <w:t>NIGHTVISION</w:t>
+      </w:r>
+    </w:p>
+    <w:p>
+      <w:pPr>
+        <w:rPr>
+          <w:rStyle w:val="normaltextrun"/>
+          <w:rFonts w:cstheme="minorHAnsi"/>
+          <w:color w:val="000000" w:themeColor="text1"/>
+          <w:sz w:val="28"/>
+          <w:szCs w:val="28"/>
+          <w:shd w:val="clear" w:color="auto" w:fill="EDEBE9"/>
+          <w:lang w:val="en-GB"/>
+        </w:rPr>
+      </w:pPr>
+      <w:r>
+        <w:rPr>
+          <w:rStyle w:val="normaltextrun"/>
+          <w:rFonts w:cstheme="minorHAnsi"/>
+          <w:color w:val="000000" w:themeColor="text1"/>
+          <w:sz w:val="28"/>
+          <w:szCs w:val="28"/>
+          <w:shd w:val="clear" w:color="auto" w:fill="EDEBE9"/>
+          <w:lang w:val="en-GB"/>
+        </w:rPr>
+        <w:t>Night Vision with pedestrian detection is a sensor that, when activated, will help you stay aware of persons, vehicles, or animals that are out of reach of your headlights.</w:t>
+      </w:r>
+    </w:p>
+    <w:p>
+      <w:pPr>
+        <w:rPr>
+          <w:rStyle w:val="normaltextrun"/>
+          <w:rFonts w:cstheme="minorHAnsi"/>
+          <w:b/>
+          <w:bCs/>
+          <w:color w:val="000000" w:themeColor="text1"/>
+          <w:sz w:val="28"/>
+          <w:szCs w:val="28"/>
+          <w:shd w:val="clear" w:color="auto" w:fill="EDEBE9"/>
+          <w:lang w:val="en-GB"/>
+        </w:rPr>
+      </w:pPr>
+      <w:r>
+        <w:rPr>
+          <w:rStyle w:val="normaltextrun"/>
+          <w:rFonts w:cstheme="minorHAnsi"/>
+          <w:b/>
+          <w:bCs/>
+          <w:color w:val="000000" w:themeColor="text1"/>
+          <w:sz w:val="28"/>
+          <w:szCs w:val="28"/>
+          <w:shd w:val="clear" w:color="auto" w:fill="EDEBE9"/>
+          <w:lang w:val="en-GB"/>
+        </w:rPr>
+        <w:t>Components</w:t>
+      </w:r>
+    </w:p>
+    <w:p>
+      <w:pPr>
+        <w:rPr>
+          <w:rStyle w:val="normaltextrun"/>
+          <w:rFonts w:cstheme="minorHAnsi"/>
+          <w:color w:val="000000" w:themeColor="text1"/>
+          <w:sz w:val="28"/>
+          <w:szCs w:val="28"/>
+          <w:shd w:val="clear" w:color="auto" w:fill="EDEBE9"/>
+          <w:lang w:val="en-GB"/>
+        </w:rPr>
+      </w:pPr>
+      <w:r>
+        <w:rPr>
+          <w:rStyle w:val="normaltextrun"/>
+          <w:rFonts w:cstheme="minorHAnsi"/>
+          <w:color w:val="000000" w:themeColor="text1"/>
+          <w:sz w:val="28"/>
+          <w:szCs w:val="28"/>
+          <w:shd w:val="clear" w:color="auto" w:fill="EDEBE9"/>
+          <w:lang w:val="en-GB"/>
+        </w:rPr>
+        <w:t xml:space="preserve">Infrared camera: </w:t>
+      </w:r>
+      <w:r>
+        <w:rPr>
+          <w:rStyle w:val="normaltextrun"/>
+          <w:rFonts w:cstheme="minorHAnsi"/>
+          <w:color w:val="000000" w:themeColor="text1"/>
+          <w:position w:val="1"/>
+          <w:sz w:val="28"/>
+          <w:szCs w:val="28"/>
+          <w:shd w:val="clear" w:color="auto" w:fill="EDEBE9"/>
+        </w:rPr>
+        <w:t>Sensitive to wavelengths from about 1,000 nm to about 14,000 nm</w:t>
+      </w:r>
+    </w:p>
+    <w:p>
+      <w:pPr>
+        <w:rPr>
+          <w:rStyle w:val="normaltextrun"/>
+          <w:rFonts w:cstheme="minorHAnsi"/>
+          <w:color w:val="000000" w:themeColor="text1"/>
+          <w:sz w:val="28"/>
+          <w:szCs w:val="28"/>
+          <w:shd w:val="clear" w:color="auto" w:fill="EDEBE9"/>
+          <w:lang w:val="en-GB"/>
+        </w:rPr>
+      </w:pPr>
+      <w:r>
+        <w:rPr>
+          <w:rStyle w:val="normaltextrun"/>
+          <w:rFonts w:cstheme="minorHAnsi"/>
+          <w:color w:val="000000" w:themeColor="text1"/>
+          <w:sz w:val="28"/>
+          <w:szCs w:val="28"/>
+          <w:shd w:val="clear" w:color="auto" w:fill="EDEBE9"/>
+          <w:lang w:val="en-GB"/>
+        </w:rPr>
+        <w:t>Lidar</w:t>
+      </w:r>
+    </w:p>
+    <w:p>
+      <w:pPr>
+        <w:rPr>
+          <w:rStyle w:val="normaltextrun"/>
+          <w:rFonts w:cstheme="minorHAnsi"/>
+          <w:color w:val="000000" w:themeColor="text1"/>
+          <w:sz w:val="28"/>
+          <w:szCs w:val="28"/>
+          <w:shd w:val="clear" w:color="auto" w:fill="EDEBE9"/>
+          <w:lang w:val="en-GB"/>
+        </w:rPr>
+      </w:pPr>
+      <w:r>
+        <w:rPr>
+          <w:rStyle w:val="normaltextrun"/>
+          <w:rFonts w:cstheme="minorHAnsi"/>
+          <w:color w:val="000000" w:themeColor="text1"/>
+          <w:sz w:val="28"/>
+          <w:szCs w:val="28"/>
+          <w:shd w:val="clear" w:color="auto" w:fill="EDEBE9"/>
+          <w:lang w:val="en-GB"/>
+        </w:rPr>
+        <w:t xml:space="preserve">Radar: radio detection and raging, </w:t>
+      </w:r>
+      <w:r>
+        <w:rPr>
+          <w:rStyle w:val="normaltextrun"/>
+          <w:rFonts w:cstheme="minorHAnsi"/>
+          <w:color w:val="000000" w:themeColor="text1"/>
+          <w:sz w:val="28"/>
+          <w:szCs w:val="28"/>
+          <w:shd w:val="clear" w:color="auto" w:fill="EDEBE9"/>
+          <w:lang w:val="en-GB"/>
+        </w:rPr>
+        <w:t>determine</w:t>
+      </w:r>
+      <w:r>
+        <w:rPr>
+          <w:rStyle w:val="normaltextrun"/>
+          <w:rFonts w:cstheme="minorHAnsi"/>
+          <w:color w:val="000000" w:themeColor="text1"/>
+          <w:sz w:val="28"/>
+          <w:szCs w:val="28"/>
+          <w:shd w:val="clear" w:color="auto" w:fill="EDEBE9"/>
+          <w:lang w:val="en-GB"/>
+        </w:rPr>
+        <w:t xml:space="preserve"> </w:t>
+      </w:r>
+      <w:r>
+        <w:rPr>
+          <w:rStyle w:val="normaltextrun"/>
+          <w:rFonts w:cstheme="minorHAnsi"/>
+          <w:color w:val="000000" w:themeColor="text1"/>
+          <w:sz w:val="28"/>
+          <w:szCs w:val="28"/>
+          <w:shd w:val="clear" w:color="auto" w:fill="EDEBE9"/>
+          <w:lang w:val="en-GB"/>
+        </w:rPr>
+        <w:sym w:font="Wingdings" w:char="F0E0"/>
+      </w:r>
+      <w:r>
+        <w:rPr>
+          <w:rStyle w:val="normaltextrun"/>
+          <w:rFonts w:cstheme="minorHAnsi"/>
+          <w:color w:val="000000" w:themeColor="text1"/>
+          <w:sz w:val="28"/>
+          <w:szCs w:val="28"/>
+          <w:shd w:val="clear" w:color="auto" w:fill="EDEBE9"/>
+          <w:lang w:val="en-GB"/>
+        </w:rPr>
+        <w:t xml:space="preserve"> </w:t>
+      </w:r>
+      <w:r>
+        <w:rPr>
+          <w:rStyle w:val="normaltextrun"/>
+          <w:rFonts w:cstheme="minorHAnsi"/>
+          <w:color w:val="000000" w:themeColor="text1"/>
+          <w:sz w:val="28"/>
+          <w:szCs w:val="28"/>
+          <w:shd w:val="clear" w:color="auto" w:fill="EDEBE9"/>
+          <w:lang w:val="en-GB"/>
+        </w:rPr>
+        <w:t xml:space="preserve">distance, angle, </w:t>
+      </w:r>
       <w:proofErr w:type="gramStart"/>
       <w:r>
         <w:rPr>
           <w:rStyle w:val="normaltextrun"/>
-          <w:rFonts w:asciiTheme="minorHAnsi" w:eastAsiaTheme="majorEastAsia" w:hAnsiTheme="minorHAnsi" w:cstheme="minorHAnsi"/>
-          <w:color w:val="000000" w:themeColor="text1"/>
-          <w:position w:val="1"/>
-          <w:sz w:val="20"/>
-          <w:szCs w:val="20"/>
-        </w:rPr>
-        <w:t>Processing</w:t>
-      </w:r>
-      <w:r>
-        <w:rPr>
-          <w:rStyle w:val="normaltextrun"/>
-          <w:rFonts w:asciiTheme="minorHAnsi" w:eastAsiaTheme="majorEastAsia" w:hAnsiTheme="minorHAnsi" w:cstheme="minorHAnsi"/>
-          <w:color w:val="000000" w:themeColor="text1"/>
-          <w:position w:val="1"/>
-          <w:sz w:val="20"/>
-          <w:szCs w:val="20"/>
-        </w:rPr>
-        <w:t>UNIT:</w:t>
-      </w:r>
-      <w:r>
-        <w:rPr>
-          <w:rStyle w:val="spellingerror"/>
-          <w:rFonts w:asciiTheme="minorHAnsi" w:hAnsiTheme="minorHAnsi" w:cstheme="minorHAnsi"/>
-          <w:color w:val="000000" w:themeColor="text1"/>
-          <w:position w:val="1"/>
-          <w:sz w:val="20"/>
-          <w:szCs w:val="20"/>
-        </w:rPr>
-        <w:t>executes</w:t>
+          <w:rFonts w:cstheme="minorHAnsi"/>
+          <w:color w:val="000000" w:themeColor="text1"/>
+          <w:sz w:val="28"/>
+          <w:szCs w:val="28"/>
+          <w:shd w:val="clear" w:color="auto" w:fill="EDEBE9"/>
+          <w:lang w:val="en-GB"/>
+        </w:rPr>
+        <w:t>velocity</w:t>
       </w:r>
       <w:proofErr w:type="gramEnd"/>
       <w:r>
         <w:rPr>
           <w:rStyle w:val="normaltextrun"/>
-          <w:rFonts w:asciiTheme="minorHAnsi" w:eastAsiaTheme="majorEastAsia" w:hAnsiTheme="minorHAnsi" w:cstheme="minorHAnsi"/>
-          <w:color w:val="000000" w:themeColor="text1"/>
-          <w:position w:val="1"/>
-          <w:sz w:val="20"/>
-          <w:szCs w:val="20"/>
-        </w:rPr>
-        <w:t> </w:t>
-      </w:r>
-      <w:r>
-        <w:rPr>
-          <w:rStyle w:val="spellingerror"/>
-          <w:rFonts w:asciiTheme="minorHAnsi" w:hAnsiTheme="minorHAnsi" w:cstheme="minorHAnsi"/>
-          <w:color w:val="000000" w:themeColor="text1"/>
-          <w:position w:val="1"/>
-          <w:sz w:val="20"/>
-          <w:szCs w:val="20"/>
-        </w:rPr>
-        <w:t>instructions</w:t>
-      </w:r>
-      <w:r>
-        <w:rPr>
-          <w:rStyle w:val="normaltextrun"/>
-          <w:rFonts w:asciiTheme="minorHAnsi" w:eastAsiaTheme="majorEastAsia" w:hAnsiTheme="minorHAnsi" w:cstheme="minorHAnsi"/>
-          <w:color w:val="000000" w:themeColor="text1"/>
-          <w:position w:val="1"/>
-          <w:sz w:val="20"/>
-          <w:szCs w:val="20"/>
-        </w:rPr>
-        <w:t> </w:t>
-      </w:r>
-      <w:r>
-        <w:rPr>
-          <w:rStyle w:val="spellingerror"/>
-          <w:rFonts w:asciiTheme="minorHAnsi" w:hAnsiTheme="minorHAnsi" w:cstheme="minorHAnsi"/>
-          <w:color w:val="000000" w:themeColor="text1"/>
-          <w:position w:val="1"/>
-          <w:sz w:val="20"/>
-          <w:szCs w:val="20"/>
-        </w:rPr>
-        <w:t>according</w:t>
-      </w:r>
-      <w:r>
-        <w:rPr>
-          <w:rStyle w:val="normaltextrun"/>
-          <w:rFonts w:asciiTheme="minorHAnsi" w:eastAsiaTheme="majorEastAsia" w:hAnsiTheme="minorHAnsi" w:cstheme="minorHAnsi"/>
-          <w:color w:val="000000" w:themeColor="text1"/>
-          <w:position w:val="1"/>
-          <w:sz w:val="20"/>
-          <w:szCs w:val="20"/>
-        </w:rPr>
-        <w:t> </w:t>
-      </w:r>
-      <w:r>
-        <w:rPr>
-          <w:rStyle w:val="spellingerror"/>
-          <w:rFonts w:asciiTheme="minorHAnsi" w:hAnsiTheme="minorHAnsi" w:cstheme="minorHAnsi"/>
-          <w:color w:val="000000" w:themeColor="text1"/>
-          <w:position w:val="1"/>
-          <w:sz w:val="20"/>
-          <w:szCs w:val="20"/>
-        </w:rPr>
-        <w:t>to</w:t>
-      </w:r>
-      <w:r>
-        <w:rPr>
-          <w:rStyle w:val="normaltextrun"/>
-          <w:rFonts w:asciiTheme="minorHAnsi" w:eastAsiaTheme="majorEastAsia" w:hAnsiTheme="minorHAnsi" w:cstheme="minorHAnsi"/>
-          <w:color w:val="000000" w:themeColor="text1"/>
-          <w:position w:val="1"/>
-          <w:sz w:val="20"/>
-          <w:szCs w:val="20"/>
-        </w:rPr>
-        <w:t> </w:t>
-      </w:r>
-      <w:r>
-        <w:rPr>
-          <w:rStyle w:val="spellingerror"/>
-          <w:rFonts w:asciiTheme="minorHAnsi" w:hAnsiTheme="minorHAnsi" w:cstheme="minorHAnsi"/>
-          <w:color w:val="000000" w:themeColor="text1"/>
-          <w:position w:val="1"/>
-          <w:sz w:val="20"/>
-          <w:szCs w:val="20"/>
-        </w:rPr>
-        <w:t>the</w:t>
-      </w:r>
-      <w:r>
-        <w:rPr>
-          <w:rStyle w:val="normaltextrun"/>
-          <w:rFonts w:asciiTheme="minorHAnsi" w:eastAsiaTheme="majorEastAsia" w:hAnsiTheme="minorHAnsi" w:cstheme="minorHAnsi"/>
-          <w:color w:val="000000" w:themeColor="text1"/>
-          <w:position w:val="1"/>
-          <w:sz w:val="20"/>
-          <w:szCs w:val="20"/>
-        </w:rPr>
-        <w:t> </w:t>
-      </w:r>
-      <w:r>
-        <w:rPr>
-          <w:rStyle w:val="spellingerror"/>
-          <w:rFonts w:asciiTheme="minorHAnsi" w:hAnsiTheme="minorHAnsi" w:cstheme="minorHAnsi"/>
-          <w:color w:val="000000" w:themeColor="text1"/>
-          <w:position w:val="1"/>
-          <w:sz w:val="20"/>
-          <w:szCs w:val="20"/>
-        </w:rPr>
-        <w:t>program</w:t>
-      </w:r>
-      <w:r>
-        <w:rPr>
-          <w:rStyle w:val="normaltextrun"/>
-          <w:rFonts w:asciiTheme="minorHAnsi" w:eastAsiaTheme="majorEastAsia" w:hAnsiTheme="minorHAnsi" w:cstheme="minorHAnsi"/>
-          <w:color w:val="000000" w:themeColor="text1"/>
-          <w:position w:val="1"/>
-          <w:sz w:val="20"/>
-          <w:szCs w:val="20"/>
-        </w:rPr>
-        <w:t> </w:t>
-      </w:r>
-      <w:r>
-        <w:rPr>
-          <w:rStyle w:val="spellingerror"/>
-          <w:rFonts w:asciiTheme="minorHAnsi" w:hAnsiTheme="minorHAnsi" w:cstheme="minorHAnsi"/>
-          <w:color w:val="000000" w:themeColor="text1"/>
-          <w:position w:val="1"/>
-          <w:sz w:val="20"/>
-          <w:szCs w:val="20"/>
-        </w:rPr>
-        <w:t>the</w:t>
-      </w:r>
-      <w:r>
-        <w:rPr>
-          <w:rStyle w:val="normaltextrun"/>
-          <w:rFonts w:asciiTheme="minorHAnsi" w:eastAsiaTheme="majorEastAsia" w:hAnsiTheme="minorHAnsi" w:cstheme="minorHAnsi"/>
-          <w:color w:val="000000" w:themeColor="text1"/>
-          <w:position w:val="1"/>
-          <w:sz w:val="20"/>
-          <w:szCs w:val="20"/>
-        </w:rPr>
-        <w:t> </w:t>
-      </w:r>
-      <w:r>
-        <w:rPr>
-          <w:rStyle w:val="spellingerror"/>
-          <w:rFonts w:asciiTheme="minorHAnsi" w:hAnsiTheme="minorHAnsi" w:cstheme="minorHAnsi"/>
-          <w:color w:val="000000" w:themeColor="text1"/>
-          <w:position w:val="1"/>
-          <w:sz w:val="20"/>
-          <w:szCs w:val="20"/>
-        </w:rPr>
-        <w:t>system</w:t>
-      </w:r>
-      <w:r>
-        <w:rPr>
-          <w:rStyle w:val="normaltextrun"/>
-          <w:rFonts w:asciiTheme="minorHAnsi" w:eastAsiaTheme="majorEastAsia" w:hAnsiTheme="minorHAnsi" w:cstheme="minorHAnsi"/>
-          <w:color w:val="000000" w:themeColor="text1"/>
-          <w:position w:val="1"/>
-          <w:sz w:val="20"/>
-          <w:szCs w:val="20"/>
-        </w:rPr>
-        <w:t> has. </w:t>
-      </w:r>
-      <w:r>
-        <w:rPr>
-          <w:rStyle w:val="spellingerror"/>
-          <w:rFonts w:asciiTheme="minorHAnsi" w:hAnsiTheme="minorHAnsi" w:cstheme="minorHAnsi"/>
-          <w:color w:val="000000" w:themeColor="text1"/>
-          <w:position w:val="1"/>
-          <w:sz w:val="20"/>
-          <w:szCs w:val="20"/>
-        </w:rPr>
-        <w:t>Manages</w:t>
-      </w:r>
-      <w:r>
-        <w:rPr>
-          <w:rStyle w:val="normaltextrun"/>
-          <w:rFonts w:asciiTheme="minorHAnsi" w:eastAsiaTheme="majorEastAsia" w:hAnsiTheme="minorHAnsi" w:cstheme="minorHAnsi"/>
-          <w:color w:val="000000" w:themeColor="text1"/>
-          <w:position w:val="1"/>
-          <w:sz w:val="20"/>
-          <w:szCs w:val="20"/>
-        </w:rPr>
-        <w:t> </w:t>
-      </w:r>
-      <w:r>
-        <w:rPr>
-          <w:rStyle w:val="spellingerror"/>
-          <w:rFonts w:asciiTheme="minorHAnsi" w:hAnsiTheme="minorHAnsi" w:cstheme="minorHAnsi"/>
-          <w:color w:val="000000" w:themeColor="text1"/>
-          <w:position w:val="1"/>
-          <w:sz w:val="20"/>
-          <w:szCs w:val="20"/>
-        </w:rPr>
-        <w:t>the</w:t>
-      </w:r>
-      <w:r>
-        <w:rPr>
-          <w:rStyle w:val="normaltextrun"/>
-          <w:rFonts w:asciiTheme="minorHAnsi" w:eastAsiaTheme="majorEastAsia" w:hAnsiTheme="minorHAnsi" w:cstheme="minorHAnsi"/>
-          <w:color w:val="000000" w:themeColor="text1"/>
-          <w:position w:val="1"/>
-          <w:sz w:val="20"/>
-          <w:szCs w:val="20"/>
-        </w:rPr>
-        <w:t> </w:t>
-      </w:r>
-      <w:r>
-        <w:rPr>
-          <w:rStyle w:val="spellingerror"/>
-          <w:rFonts w:asciiTheme="minorHAnsi" w:hAnsiTheme="minorHAnsi" w:cstheme="minorHAnsi"/>
-          <w:color w:val="000000" w:themeColor="text1"/>
-          <w:position w:val="1"/>
-          <w:sz w:val="20"/>
-          <w:szCs w:val="20"/>
-        </w:rPr>
-        <w:t>interc</w:t>
-      </w:r>
-      <w:r>
-        <w:rPr>
-          <w:rStyle w:val="spellingerror"/>
-          <w:rFonts w:asciiTheme="minorHAnsi" w:hAnsiTheme="minorHAnsi" w:cstheme="minorHAnsi"/>
-          <w:color w:val="000000" w:themeColor="text1"/>
-          <w:position w:val="1"/>
-          <w:sz w:val="20"/>
-          <w:szCs w:val="20"/>
-        </w:rPr>
-        <w:t>o</w:t>
-      </w:r>
-      <w:r>
-        <w:rPr>
-          <w:rStyle w:val="spellingerror"/>
-          <w:rFonts w:asciiTheme="minorHAnsi" w:hAnsiTheme="minorHAnsi" w:cstheme="minorHAnsi"/>
-          <w:color w:val="000000" w:themeColor="text1"/>
-          <w:position w:val="1"/>
-          <w:sz w:val="20"/>
-          <w:szCs w:val="20"/>
-        </w:rPr>
-        <w:t>munication</w:t>
-      </w:r>
-      <w:r>
-        <w:rPr>
-          <w:rStyle w:val="normaltextrun"/>
-          <w:rFonts w:asciiTheme="minorHAnsi" w:eastAsiaTheme="majorEastAsia" w:hAnsiTheme="minorHAnsi" w:cstheme="minorHAnsi"/>
-          <w:color w:val="000000" w:themeColor="text1"/>
-          <w:position w:val="1"/>
-          <w:sz w:val="20"/>
-          <w:szCs w:val="20"/>
-        </w:rPr>
-        <w:t> </w:t>
-      </w:r>
-      <w:r>
-        <w:rPr>
-          <w:rStyle w:val="spellingerror"/>
-          <w:rFonts w:asciiTheme="minorHAnsi" w:hAnsiTheme="minorHAnsi" w:cstheme="minorHAnsi"/>
-          <w:color w:val="000000" w:themeColor="text1"/>
-          <w:position w:val="1"/>
-          <w:sz w:val="20"/>
-          <w:szCs w:val="20"/>
-        </w:rPr>
-        <w:t>o</w:t>
-      </w:r>
-      <w:r>
-        <w:rPr>
-          <w:rStyle w:val="spellingerror"/>
-          <w:rFonts w:asciiTheme="minorHAnsi" w:hAnsiTheme="minorHAnsi" w:cstheme="minorHAnsi"/>
-          <w:color w:val="000000" w:themeColor="text1"/>
-          <w:position w:val="1"/>
-          <w:sz w:val="20"/>
-          <w:szCs w:val="20"/>
-        </w:rPr>
-        <w:t>f</w:t>
-      </w:r>
-      <w:r>
-        <w:rPr>
-          <w:rStyle w:val="spellingerror"/>
-          <w:rFonts w:asciiTheme="minorHAnsi" w:hAnsiTheme="minorHAnsi" w:cstheme="minorHAnsi"/>
-          <w:color w:val="000000" w:themeColor="text1"/>
-          <w:position w:val="1"/>
-          <w:sz w:val="20"/>
-          <w:szCs w:val="20"/>
-        </w:rPr>
-        <w:t>the</w:t>
-      </w:r>
-      <w:r>
-        <w:rPr>
-          <w:rStyle w:val="normaltextrun"/>
-          <w:rFonts w:asciiTheme="minorHAnsi" w:eastAsiaTheme="majorEastAsia" w:hAnsiTheme="minorHAnsi" w:cstheme="minorHAnsi"/>
-          <w:color w:val="000000" w:themeColor="text1"/>
-          <w:position w:val="1"/>
-          <w:sz w:val="20"/>
-          <w:szCs w:val="20"/>
-        </w:rPr>
-        <w:t> </w:t>
-      </w:r>
-      <w:r>
-        <w:rPr>
-          <w:rStyle w:val="spellingerror"/>
-          <w:rFonts w:asciiTheme="minorHAnsi" w:hAnsiTheme="minorHAnsi" w:cstheme="minorHAnsi"/>
-          <w:color w:val="000000" w:themeColor="text1"/>
-          <w:position w:val="1"/>
-          <w:sz w:val="20"/>
-          <w:szCs w:val="20"/>
-        </w:rPr>
-        <w:t>components</w:t>
-      </w:r>
-      <w:r>
-        <w:rPr>
-          <w:rStyle w:val="normaltextrun"/>
-          <w:rFonts w:asciiTheme="minorHAnsi" w:eastAsiaTheme="majorEastAsia" w:hAnsiTheme="minorHAnsi" w:cstheme="minorHAnsi"/>
-          <w:color w:val="000000" w:themeColor="text1"/>
-          <w:position w:val="1"/>
-          <w:sz w:val="20"/>
-          <w:szCs w:val="20"/>
-        </w:rPr>
-        <w:t>.</w:t>
+          <w:rFonts w:cstheme="minorHAnsi"/>
+          <w:color w:val="000000" w:themeColor="text1"/>
+          <w:sz w:val="28"/>
+          <w:szCs w:val="28"/>
+          <w:shd w:val="clear" w:color="auto" w:fill="EDEBE9"/>
+          <w:lang w:val="en-GB"/>
+        </w:rPr>
+        <w:t xml:space="preserve"> and direction</w:t>
+      </w:r>
+    </w:p>
+    <w:p>
+      <w:pPr>
+        <w:rPr>
+          <w:rStyle w:val="normaltextrun"/>
+          <w:rFonts w:cstheme="minorHAnsi"/>
+          <w:b/>
+          <w:bCs/>
+          <w:color w:val="000000" w:themeColor="text1"/>
+          <w:sz w:val="28"/>
+          <w:szCs w:val="28"/>
+          <w:shd w:val="clear" w:color="auto" w:fill="EDEBE9"/>
+          <w:lang w:val="en-GB"/>
+        </w:rPr>
+      </w:pPr>
+      <w:r>
+        <w:rPr>
+          <w:rStyle w:val="normaltextrun"/>
+          <w:rFonts w:cstheme="minorHAnsi"/>
+          <w:b/>
+          <w:bCs/>
+          <w:color w:val="000000" w:themeColor="text1"/>
+          <w:sz w:val="28"/>
+          <w:szCs w:val="28"/>
+          <w:shd w:val="clear" w:color="auto" w:fill="EDEBE9"/>
+          <w:lang w:val="en-GB"/>
+        </w:rPr>
+        <w:t>Passive</w:t>
       </w:r>
     </w:p>
     <w:p>
       <w:pPr>
         <w:spacing w:after="0"/>
-        <w:rPr>
-          <w:rFonts w:cstheme="minorHAnsi"/>
-          <w:color w:val="000000" w:themeColor="text1"/>
-          <w:sz w:val="20"/>
-          <w:szCs w:val="20"/>
-          <w:shd w:val="clear" w:color="auto" w:fill="EDEBE9"/>
+        <w:textAlignment w:val="baseline"/>
+        <w:rPr>
+          <w:rFonts w:eastAsia="Times New Roman" w:cstheme="minorHAnsi"/>
+          <w:color w:val="000000" w:themeColor="text1"/>
+          <w:sz w:val="28"/>
+          <w:szCs w:val="28"/>
+          <w:lang w:eastAsia="es-ES"/>
         </w:rPr>
       </w:pPr>
+      <w:r>
+        <w:rPr>
+          <w:rFonts w:eastAsia="Times New Roman" w:cstheme="minorHAnsi"/>
+          <w:color w:val="000000" w:themeColor="text1"/>
+          <w:sz w:val="28"/>
+          <w:szCs w:val="28"/>
+          <w:lang w:val="es-ES" w:eastAsia="es-ES"/>
+        </w:rPr>
+        <w:t>Far-</w:t>
+      </w:r>
+      <w:proofErr w:type="spellStart"/>
+      <w:r>
+        <w:rPr>
+          <w:rFonts w:eastAsia="Times New Roman" w:cstheme="minorHAnsi"/>
+          <w:color w:val="000000" w:themeColor="text1"/>
+          <w:sz w:val="28"/>
+          <w:szCs w:val="28"/>
+          <w:lang w:val="es-ES" w:eastAsia="es-ES"/>
+        </w:rPr>
+        <w:t>Infrarred</w:t>
+      </w:r>
+      <w:proofErr w:type="spellEnd"/>
+      <w:r>
+        <w:rPr>
+          <w:rFonts w:eastAsia="Times New Roman" w:cstheme="minorHAnsi"/>
+          <w:color w:val="000000" w:themeColor="text1"/>
+          <w:sz w:val="28"/>
+          <w:szCs w:val="28"/>
+          <w:lang w:val="es-ES" w:eastAsia="es-ES"/>
+        </w:rPr>
+        <w:t> </w:t>
+      </w:r>
+      <w:proofErr w:type="spellStart"/>
+      <w:r>
+        <w:rPr>
+          <w:rFonts w:eastAsia="Times New Roman" w:cstheme="minorHAnsi"/>
+          <w:color w:val="000000" w:themeColor="text1"/>
+          <w:sz w:val="28"/>
+          <w:szCs w:val="28"/>
+          <w:lang w:val="es-ES" w:eastAsia="es-ES"/>
+        </w:rPr>
+        <w:t>Imaging</w:t>
+      </w:r>
+      <w:proofErr w:type="spellEnd"/>
+      <w:r>
+        <w:rPr>
+          <w:rFonts w:eastAsia="Times New Roman" w:cstheme="minorHAnsi"/>
+          <w:color w:val="000000" w:themeColor="text1"/>
+          <w:sz w:val="28"/>
+          <w:szCs w:val="28"/>
+          <w:lang w:val="es-ES" w:eastAsia="es-ES"/>
+        </w:rPr>
+        <w:t> (FIR)</w:t>
+      </w:r>
+      <w:r>
+        <w:rPr>
+          <w:rFonts w:eastAsia="Times New Roman" w:cstheme="minorHAnsi"/>
+          <w:color w:val="000000" w:themeColor="text1"/>
+          <w:sz w:val="28"/>
+          <w:szCs w:val="28"/>
+          <w:lang w:eastAsia="es-ES"/>
+        </w:rPr>
+        <w:t>​</w:t>
+      </w:r>
     </w:p>
     <w:p>
       <w:pPr>
         <w:spacing w:after="0"/>
-        <w:rPr>
-          <w:rFonts w:ascii="Times New Roman" w:eastAsia="Times New Roman" w:hAnsi="Times New Roman" w:cs="Times New Roman"/>
-          <w:sz w:val="24"/>
-          <w:szCs w:val="24"/>
+        <w:textAlignment w:val="baseline"/>
+        <w:rPr>
+          <w:rFonts w:eastAsia="Times New Roman" w:cstheme="minorHAnsi"/>
+          <w:color w:val="000000" w:themeColor="text1"/>
+          <w:sz w:val="28"/>
+          <w:szCs w:val="28"/>
           <w:lang w:val="es-ES" w:eastAsia="es-ES"/>
         </w:rPr>
       </w:pPr>
-      <w:r>
-        <w:rPr>
-          <w:rFonts w:ascii="Times New Roman" w:eastAsia="Times New Roman" w:hAnsi="Times New Roman" w:cs="Times New Roman"/>
-          <w:sz w:val="24"/>
-          <w:szCs w:val="24"/>
+      <w:proofErr w:type="spellStart"/>
+      <w:r>
+        <w:rPr>
+          <w:rFonts w:eastAsia="Times New Roman" w:cstheme="minorHAnsi"/>
+          <w:color w:val="000000" w:themeColor="text1"/>
+          <w:sz w:val="28"/>
+          <w:szCs w:val="28"/>
           <w:lang w:val="es-ES" w:eastAsia="es-ES"/>
         </w:rPr>
+        <w:t>Only</w:t>
+      </w:r>
+      <w:proofErr w:type="spellEnd"/>
+      <w:r>
+        <w:rPr>
+          <w:rFonts w:eastAsia="Times New Roman" w:cstheme="minorHAnsi"/>
+          <w:color w:val="000000" w:themeColor="text1"/>
+          <w:sz w:val="28"/>
+          <w:szCs w:val="28"/>
+          <w:lang w:val="es-ES" w:eastAsia="es-ES"/>
+        </w:rPr>
         <w:t> </w:t>
       </w:r>
+      <w:proofErr w:type="spellStart"/>
+      <w:r>
+        <w:rPr>
+          <w:rFonts w:eastAsia="Times New Roman" w:cstheme="minorHAnsi"/>
+          <w:color w:val="000000" w:themeColor="text1"/>
+          <w:sz w:val="28"/>
+          <w:szCs w:val="28"/>
+          <w:lang w:val="es-ES" w:eastAsia="es-ES"/>
+        </w:rPr>
+        <w:t>measures</w:t>
+      </w:r>
+      <w:proofErr w:type="spellEnd"/>
+      <w:r>
+        <w:rPr>
+          <w:rFonts w:eastAsia="Times New Roman" w:cstheme="minorHAnsi"/>
+          <w:color w:val="000000" w:themeColor="text1"/>
+          <w:sz w:val="28"/>
+          <w:szCs w:val="28"/>
+          <w:lang w:val="es-ES" w:eastAsia="es-ES"/>
+        </w:rPr>
+        <w:t>. No extra </w:t>
+      </w:r>
+      <w:proofErr w:type="spellStart"/>
+      <w:r>
+        <w:rPr>
+          <w:rFonts w:eastAsia="Times New Roman" w:cstheme="minorHAnsi"/>
+          <w:color w:val="000000" w:themeColor="text1"/>
+          <w:sz w:val="28"/>
+          <w:szCs w:val="28"/>
+          <w:lang w:val="es-ES" w:eastAsia="es-ES"/>
+        </w:rPr>
+        <w:t>operations</w:t>
+      </w:r>
+      <w:proofErr w:type="spellEnd"/>
+      <w:r>
+        <w:rPr>
+          <w:rFonts w:eastAsia="Times New Roman" w:cstheme="minorHAnsi"/>
+          <w:color w:val="000000" w:themeColor="text1"/>
+          <w:sz w:val="28"/>
+          <w:szCs w:val="28"/>
+          <w:lang w:val="es-ES" w:eastAsia="es-ES"/>
+        </w:rPr>
+        <w:t> are </w:t>
+      </w:r>
+      <w:proofErr w:type="spellStart"/>
+      <w:r>
+        <w:rPr>
+          <w:rFonts w:eastAsia="Times New Roman" w:cstheme="minorHAnsi"/>
+          <w:color w:val="000000" w:themeColor="text1"/>
+          <w:sz w:val="28"/>
+          <w:szCs w:val="28"/>
+          <w:lang w:val="es-ES" w:eastAsia="es-ES"/>
+        </w:rPr>
+        <w:t>performe</w:t>
+      </w:r>
+      <w:r>
+        <w:rPr>
+          <w:rFonts w:eastAsia="Times New Roman" w:cstheme="minorHAnsi"/>
+          <w:color w:val="000000" w:themeColor="text1"/>
+          <w:sz w:val="28"/>
+          <w:szCs w:val="28"/>
+          <w:lang w:val="es-ES" w:eastAsia="es-ES"/>
+        </w:rPr>
+        <w:t>d</w:t>
+      </w:r>
+      <w:proofErr w:type="spellEnd"/>
+    </w:p>
+    <w:p>
+      <w:pPr>
+        <w:spacing w:after="0"/>
+        <w:textAlignment w:val="baseline"/>
+        <w:rPr>
+          <w:rFonts w:eastAsia="Times New Roman" w:cstheme="minorHAnsi"/>
+          <w:b/>
+          <w:bCs/>
+          <w:color w:val="000000" w:themeColor="text1"/>
+          <w:sz w:val="28"/>
+          <w:szCs w:val="28"/>
+          <w:lang w:val="es-ES" w:eastAsia="es-ES"/>
+        </w:rPr>
+      </w:pPr>
+      <w:r>
+        <w:rPr>
+          <w:rFonts w:eastAsia="Times New Roman" w:cstheme="minorHAnsi"/>
+          <w:b/>
+          <w:bCs/>
+          <w:color w:val="000000" w:themeColor="text1"/>
+          <w:sz w:val="28"/>
+          <w:szCs w:val="28"/>
+          <w:lang w:val="es-ES" w:eastAsia="es-ES"/>
+        </w:rPr>
+        <w:t>Active</w:t>
+      </w:r>
+    </w:p>
+    <w:p>
+      <w:pPr>
+        <w:pStyle w:val="paragraph"/>
+        <w:spacing w:before="0" w:beforeAutospacing="0" w:after="0" w:afterAutospacing="0"/>
+        <w:textAlignment w:val="baseline"/>
+        <w:rPr>
+          <w:rFonts w:asciiTheme="minorHAnsi" w:hAnsiTheme="minorHAnsi" w:cstheme="minorHAnsi"/>
+          <w:color w:val="000000" w:themeColor="text1"/>
+          <w:sz w:val="28"/>
+          <w:szCs w:val="28"/>
+          <w:lang w:val="en-US"/>
+        </w:rPr>
+      </w:pPr>
+      <w:proofErr w:type="spellStart"/>
+      <w:r>
+        <w:rPr>
+          <w:rStyle w:val="spellingerror"/>
+          <w:rFonts w:asciiTheme="minorHAnsi" w:hAnsiTheme="minorHAnsi" w:cstheme="minorHAnsi"/>
+          <w:color w:val="000000" w:themeColor="text1"/>
+          <w:sz w:val="28"/>
+          <w:szCs w:val="28"/>
+        </w:rPr>
+        <w:t>Near-Infrarred</w:t>
+      </w:r>
+      <w:proofErr w:type="spellEnd"/>
+      <w:r>
+        <w:rPr>
+          <w:rStyle w:val="normaltextrun"/>
+          <w:rFonts w:asciiTheme="minorHAnsi" w:hAnsiTheme="minorHAnsi" w:cstheme="minorHAnsi"/>
+          <w:color w:val="000000" w:themeColor="text1"/>
+          <w:sz w:val="28"/>
+          <w:szCs w:val="28"/>
+        </w:rPr>
+        <w:t> </w:t>
+      </w:r>
+      <w:proofErr w:type="spellStart"/>
+      <w:r>
+        <w:rPr>
+          <w:rStyle w:val="spellingerror"/>
+          <w:rFonts w:asciiTheme="minorHAnsi" w:hAnsiTheme="minorHAnsi" w:cstheme="minorHAnsi"/>
+          <w:color w:val="000000" w:themeColor="text1"/>
+          <w:sz w:val="28"/>
+          <w:szCs w:val="28"/>
+        </w:rPr>
+        <w:t>Imaging</w:t>
+      </w:r>
+      <w:proofErr w:type="spellEnd"/>
+      <w:r>
+        <w:rPr>
+          <w:rStyle w:val="normaltextrun"/>
+          <w:rFonts w:asciiTheme="minorHAnsi" w:hAnsiTheme="minorHAnsi" w:cstheme="minorHAnsi"/>
+          <w:color w:val="000000" w:themeColor="text1"/>
+          <w:sz w:val="28"/>
+          <w:szCs w:val="28"/>
+        </w:rPr>
+        <w:t> (NIR)</w:t>
+      </w:r>
+      <w:r>
+        <w:rPr>
+          <w:rStyle w:val="eop"/>
+          <w:rFonts w:asciiTheme="minorHAnsi" w:hAnsiTheme="minorHAnsi" w:cstheme="minorHAnsi"/>
+          <w:color w:val="000000" w:themeColor="text1"/>
+          <w:sz w:val="28"/>
+          <w:szCs w:val="28"/>
+          <w:lang w:val="en-US"/>
+        </w:rPr>
+        <w:t>​</w:t>
+      </w:r>
+    </w:p>
+    <w:p>
+      <w:pPr>
+        <w:pStyle w:val="paragraph"/>
+        <w:spacing w:before="0" w:beforeAutospacing="0" w:after="0" w:afterAutospacing="0"/>
+        <w:textAlignment w:val="baseline"/>
+        <w:rPr>
+          <w:rStyle w:val="spellingerror"/>
+          <w:rFonts w:asciiTheme="minorHAnsi" w:hAnsiTheme="minorHAnsi" w:cstheme="minorHAnsi"/>
+          <w:color w:val="000000" w:themeColor="text1"/>
+          <w:sz w:val="28"/>
+          <w:szCs w:val="28"/>
+        </w:rPr>
+      </w:pPr>
+      <w:proofErr w:type="spellStart"/>
+      <w:r>
+        <w:rPr>
+          <w:rStyle w:val="spellingerror"/>
+          <w:rFonts w:asciiTheme="minorHAnsi" w:hAnsiTheme="minorHAnsi" w:cstheme="minorHAnsi"/>
+          <w:color w:val="000000" w:themeColor="text1"/>
+          <w:sz w:val="28"/>
+          <w:szCs w:val="28"/>
+        </w:rPr>
+        <w:t>Needs</w:t>
+      </w:r>
+      <w:proofErr w:type="spellEnd"/>
+      <w:r>
+        <w:rPr>
+          <w:rStyle w:val="normaltextrun"/>
+          <w:rFonts w:asciiTheme="minorHAnsi" w:hAnsiTheme="minorHAnsi" w:cstheme="minorHAnsi"/>
+          <w:color w:val="000000" w:themeColor="text1"/>
+          <w:sz w:val="28"/>
+          <w:szCs w:val="28"/>
+        </w:rPr>
+        <w:t> </w:t>
+      </w:r>
+      <w:proofErr w:type="spellStart"/>
+      <w:r>
+        <w:rPr>
+          <w:rStyle w:val="spellingerror"/>
+          <w:rFonts w:asciiTheme="minorHAnsi" w:hAnsiTheme="minorHAnsi" w:cstheme="minorHAnsi"/>
+          <w:color w:val="000000" w:themeColor="text1"/>
+          <w:sz w:val="28"/>
+          <w:szCs w:val="28"/>
+        </w:rPr>
+        <w:t>an</w:t>
+      </w:r>
+      <w:proofErr w:type="spellEnd"/>
+      <w:r>
+        <w:rPr>
+          <w:rStyle w:val="normaltextrun"/>
+          <w:rFonts w:asciiTheme="minorHAnsi" w:hAnsiTheme="minorHAnsi" w:cstheme="minorHAnsi"/>
+          <w:color w:val="000000" w:themeColor="text1"/>
+          <w:sz w:val="28"/>
+          <w:szCs w:val="28"/>
+        </w:rPr>
+        <w:t> </w:t>
+      </w:r>
+      <w:proofErr w:type="spellStart"/>
+      <w:r>
+        <w:rPr>
+          <w:rStyle w:val="spellingerror"/>
+          <w:rFonts w:asciiTheme="minorHAnsi" w:hAnsiTheme="minorHAnsi" w:cstheme="minorHAnsi"/>
+          <w:color w:val="000000" w:themeColor="text1"/>
+          <w:sz w:val="28"/>
+          <w:szCs w:val="28"/>
+        </w:rPr>
+        <w:t>infrarred</w:t>
+      </w:r>
+      <w:proofErr w:type="spellEnd"/>
+      <w:r>
+        <w:rPr>
+          <w:rStyle w:val="normaltextrun"/>
+          <w:rFonts w:asciiTheme="minorHAnsi" w:hAnsiTheme="minorHAnsi" w:cstheme="minorHAnsi"/>
+          <w:color w:val="000000" w:themeColor="text1"/>
+          <w:sz w:val="28"/>
+          <w:szCs w:val="28"/>
+        </w:rPr>
+        <w:t> </w:t>
+      </w:r>
+      <w:proofErr w:type="spellStart"/>
+      <w:r>
+        <w:rPr>
+          <w:rStyle w:val="spellingerror"/>
+          <w:rFonts w:asciiTheme="minorHAnsi" w:hAnsiTheme="minorHAnsi" w:cstheme="minorHAnsi"/>
+          <w:color w:val="000000" w:themeColor="text1"/>
+          <w:sz w:val="28"/>
+          <w:szCs w:val="28"/>
+        </w:rPr>
+        <w:t>irradiator</w:t>
+      </w:r>
+      <w:proofErr w:type="spellEnd"/>
+    </w:p>
+    <w:p>
+      <w:pPr>
+        <w:pStyle w:val="paragraph"/>
+        <w:spacing w:before="0" w:beforeAutospacing="0" w:after="0" w:afterAutospacing="0"/>
+        <w:textAlignment w:val="baseline"/>
+        <w:rPr>
+          <w:rStyle w:val="spellingerror"/>
+          <w:rFonts w:asciiTheme="minorHAnsi" w:hAnsiTheme="minorHAnsi" w:cstheme="minorHAnsi"/>
+          <w:color w:val="000000" w:themeColor="text1"/>
+          <w:sz w:val="28"/>
+          <w:szCs w:val="28"/>
+        </w:rPr>
+      </w:pPr>
     </w:p>
     <w:tbl>
       <w:tblPr>
         <w:tblW w:w="10364" w:type="dxa"/>
-        <w:tblInd w:w="-733" w:type="dxa"/>
+        <w:tblInd w:w="-8" w:type="dxa"/>
         <w:tblBorders>
           <w:top w:val="outset" w:sz="6" w:space="0" w:color="auto"/>
           <w:left w:val="outset" w:sz="6" w:space="0" w:color="auto"/>
@@ -5405,702 +5750,6 @@
     <w:p>
       <w:pPr>
         <w:rPr>
-          <w:rFonts w:cstheme="minorHAnsi"/>
-          <w:color w:val="000000" w:themeColor="text1"/>
-          <w:sz w:val="20"/>
-          <w:szCs w:val="20"/>
-          <w:shd w:val="clear" w:color="auto" w:fill="EDEBE9"/>
-        </w:rPr>
-      </w:pPr>
-    </w:p>
-    <w:p>
-      <w:pPr>
-        <w:rPr>
-          <w:rFonts w:cstheme="minorHAnsi"/>
-          <w:b/>
-          <w:bCs/>
-          <w:color w:val="000000" w:themeColor="text1"/>
-          <w:sz w:val="20"/>
-          <w:szCs w:val="20"/>
-          <w:u w:val="single"/>
-          <w:shd w:val="clear" w:color="auto" w:fill="EDEBE9"/>
-        </w:rPr>
-      </w:pPr>
-      <w:r>
-        <w:rPr>
-          <w:rFonts w:cstheme="minorHAnsi"/>
-          <w:b/>
-          <w:bCs/>
-          <w:color w:val="000000" w:themeColor="text1"/>
-          <w:sz w:val="20"/>
-          <w:szCs w:val="20"/>
-          <w:u w:val="single"/>
-          <w:shd w:val="clear" w:color="auto" w:fill="EDEBE9"/>
-        </w:rPr>
-        <w:t>NIGHTVISION</w:t>
-      </w:r>
-    </w:p>
-    <w:p>
-      <w:pPr>
-        <w:rPr>
-          <w:rStyle w:val="normaltextrun"/>
-          <w:rFonts w:cstheme="minorHAnsi"/>
-          <w:color w:val="000000" w:themeColor="text1"/>
-          <w:sz w:val="20"/>
-          <w:szCs w:val="20"/>
-          <w:shd w:val="clear" w:color="auto" w:fill="EDEBE9"/>
-          <w:lang w:val="en-GB"/>
-        </w:rPr>
-      </w:pPr>
-      <w:r>
-        <w:rPr>
-          <w:rStyle w:val="normaltextrun"/>
-          <w:rFonts w:cstheme="minorHAnsi"/>
-          <w:color w:val="000000" w:themeColor="text1"/>
-          <w:sz w:val="20"/>
-          <w:szCs w:val="20"/>
-          <w:shd w:val="clear" w:color="auto" w:fill="EDEBE9"/>
-          <w:lang w:val="en-GB"/>
-        </w:rPr>
-        <w:t>Night Vision with pedestrian detection is a sensor that, when activated, will help you stay aware of persons, vehicles, or animals that are out of reach of your headlights.</w:t>
-      </w:r>
-    </w:p>
-    <w:p>
-      <w:pPr>
-        <w:rPr>
-          <w:rStyle w:val="normaltextrun"/>
-          <w:rFonts w:cstheme="minorHAnsi"/>
-          <w:b/>
-          <w:bCs/>
-          <w:color w:val="000000" w:themeColor="text1"/>
-          <w:sz w:val="20"/>
-          <w:szCs w:val="20"/>
-          <w:shd w:val="clear" w:color="auto" w:fill="EDEBE9"/>
-          <w:lang w:val="en-GB"/>
-        </w:rPr>
-      </w:pPr>
-      <w:r>
-        <w:rPr>
-          <w:rStyle w:val="normaltextrun"/>
-          <w:rFonts w:cstheme="minorHAnsi"/>
-          <w:b/>
-          <w:bCs/>
-          <w:color w:val="000000" w:themeColor="text1"/>
-          <w:sz w:val="20"/>
-          <w:szCs w:val="20"/>
-          <w:shd w:val="clear" w:color="auto" w:fill="EDEBE9"/>
-          <w:lang w:val="en-GB"/>
-        </w:rPr>
-        <w:t>Components</w:t>
-      </w:r>
-    </w:p>
-    <w:p>
-      <w:pPr>
-        <w:rPr>
-          <w:rStyle w:val="normaltextrun"/>
-          <w:rFonts w:cstheme="minorHAnsi"/>
-          <w:color w:val="000000" w:themeColor="text1"/>
-          <w:sz w:val="20"/>
-          <w:szCs w:val="20"/>
-          <w:shd w:val="clear" w:color="auto" w:fill="EDEBE9"/>
-          <w:lang w:val="en-GB"/>
-        </w:rPr>
-      </w:pPr>
-      <w:r>
-        <w:rPr>
-          <w:rStyle w:val="normaltextrun"/>
-          <w:rFonts w:cstheme="minorHAnsi"/>
-          <w:color w:val="000000" w:themeColor="text1"/>
-          <w:sz w:val="20"/>
-          <w:szCs w:val="20"/>
-          <w:shd w:val="clear" w:color="auto" w:fill="EDEBE9"/>
-          <w:lang w:val="en-GB"/>
-        </w:rPr>
-        <w:t xml:space="preserve">Infrared camera: </w:t>
-      </w:r>
-      <w:r>
-        <w:rPr>
-          <w:rStyle w:val="normaltextrun"/>
-          <w:rFonts w:cstheme="minorHAnsi"/>
-          <w:color w:val="000000" w:themeColor="text1"/>
-          <w:position w:val="1"/>
-          <w:sz w:val="20"/>
-          <w:szCs w:val="20"/>
-          <w:shd w:val="clear" w:color="auto" w:fill="EDEBE9"/>
-        </w:rPr>
-        <w:t>Sensitive to wavelengths from about 1,000 nm to about 14,000 nm</w:t>
-      </w:r>
-    </w:p>
-    <w:p>
-      <w:pPr>
-        <w:rPr>
-          <w:rStyle w:val="normaltextrun"/>
-          <w:rFonts w:cstheme="minorHAnsi"/>
-          <w:color w:val="000000" w:themeColor="text1"/>
-          <w:sz w:val="20"/>
-          <w:szCs w:val="20"/>
-          <w:shd w:val="clear" w:color="auto" w:fill="EDEBE9"/>
-          <w:lang w:val="en-GB"/>
-        </w:rPr>
-      </w:pPr>
-      <w:r>
-        <w:rPr>
-          <w:rStyle w:val="normaltextrun"/>
-          <w:rFonts w:cstheme="minorHAnsi"/>
-          <w:color w:val="000000" w:themeColor="text1"/>
-          <w:sz w:val="20"/>
-          <w:szCs w:val="20"/>
-          <w:shd w:val="clear" w:color="auto" w:fill="EDEBE9"/>
-          <w:lang w:val="en-GB"/>
-        </w:rPr>
-        <w:t>Lidar</w:t>
-      </w:r>
-    </w:p>
-    <w:p>
-      <w:pPr>
-        <w:rPr>
-          <w:rStyle w:val="normaltextrun"/>
-          <w:rFonts w:cstheme="minorHAnsi"/>
-          <w:color w:val="000000" w:themeColor="text1"/>
-          <w:sz w:val="20"/>
-          <w:szCs w:val="20"/>
-          <w:shd w:val="clear" w:color="auto" w:fill="EDEBE9"/>
-          <w:lang w:val="en-GB"/>
-        </w:rPr>
-      </w:pPr>
-      <w:r>
-        <w:rPr>
-          <w:rStyle w:val="normaltextrun"/>
-          <w:rFonts w:cstheme="minorHAnsi"/>
-          <w:color w:val="000000" w:themeColor="text1"/>
-          <w:sz w:val="20"/>
-          <w:szCs w:val="20"/>
-          <w:shd w:val="clear" w:color="auto" w:fill="EDEBE9"/>
-          <w:lang w:val="en-GB"/>
-        </w:rPr>
-        <w:t xml:space="preserve">Radar: radio detection and raging, </w:t>
-      </w:r>
-      <w:r>
-        <w:rPr>
-          <w:rStyle w:val="normaltextrun"/>
-          <w:rFonts w:cstheme="minorHAnsi"/>
-          <w:color w:val="000000" w:themeColor="text1"/>
-          <w:sz w:val="20"/>
-          <w:szCs w:val="20"/>
-          <w:shd w:val="clear" w:color="auto" w:fill="EDEBE9"/>
-          <w:lang w:val="en-GB"/>
-        </w:rPr>
-        <w:t>determine</w:t>
-      </w:r>
-      <w:r>
-        <w:rPr>
-          <w:rStyle w:val="normaltextrun"/>
-          <w:rFonts w:cstheme="minorHAnsi"/>
-          <w:color w:val="000000" w:themeColor="text1"/>
-          <w:sz w:val="20"/>
-          <w:szCs w:val="20"/>
-          <w:shd w:val="clear" w:color="auto" w:fill="EDEBE9"/>
-          <w:lang w:val="en-GB"/>
-        </w:rPr>
-        <w:t xml:space="preserve"> </w:t>
-      </w:r>
-      <w:r>
-        <w:rPr>
-          <w:rStyle w:val="normaltextrun"/>
-          <w:rFonts w:cstheme="minorHAnsi"/>
-          <w:color w:val="000000" w:themeColor="text1"/>
-          <w:sz w:val="20"/>
-          <w:szCs w:val="20"/>
-          <w:shd w:val="clear" w:color="auto" w:fill="EDEBE9"/>
-          <w:lang w:val="en-GB"/>
-        </w:rPr>
-        <w:sym w:font="Wingdings" w:char="F0E0"/>
-      </w:r>
-      <w:r>
-        <w:rPr>
-          <w:rStyle w:val="normaltextrun"/>
-          <w:rFonts w:cstheme="minorHAnsi"/>
-          <w:color w:val="000000" w:themeColor="text1"/>
-          <w:sz w:val="20"/>
-          <w:szCs w:val="20"/>
-          <w:shd w:val="clear" w:color="auto" w:fill="EDEBE9"/>
-          <w:lang w:val="en-GB"/>
-        </w:rPr>
-        <w:t xml:space="preserve"> </w:t>
-      </w:r>
-      <w:r>
-        <w:rPr>
-          <w:rStyle w:val="normaltextrun"/>
-          <w:rFonts w:cstheme="minorHAnsi"/>
-          <w:color w:val="000000" w:themeColor="text1"/>
-          <w:sz w:val="20"/>
-          <w:szCs w:val="20"/>
-          <w:shd w:val="clear" w:color="auto" w:fill="EDEBE9"/>
-          <w:lang w:val="en-GB"/>
-        </w:rPr>
-        <w:t xml:space="preserve">distance, angle, </w:t>
-      </w:r>
-      <w:proofErr w:type="gramStart"/>
-      <w:r>
-        <w:rPr>
-          <w:rStyle w:val="normaltextrun"/>
-          <w:rFonts w:cstheme="minorHAnsi"/>
-          <w:color w:val="000000" w:themeColor="text1"/>
-          <w:sz w:val="20"/>
-          <w:szCs w:val="20"/>
-          <w:shd w:val="clear" w:color="auto" w:fill="EDEBE9"/>
-          <w:lang w:val="en-GB"/>
-        </w:rPr>
-        <w:t>velocity</w:t>
-      </w:r>
-      <w:proofErr w:type="gramEnd"/>
-      <w:r>
-        <w:rPr>
-          <w:rStyle w:val="normaltextrun"/>
-          <w:rFonts w:cstheme="minorHAnsi"/>
-          <w:color w:val="000000" w:themeColor="text1"/>
-          <w:sz w:val="20"/>
-          <w:szCs w:val="20"/>
-          <w:shd w:val="clear" w:color="auto" w:fill="EDEBE9"/>
-          <w:lang w:val="en-GB"/>
-        </w:rPr>
-        <w:t xml:space="preserve"> and direction</w:t>
-      </w:r>
-    </w:p>
-    <w:p>
-      <w:pPr>
-        <w:rPr>
-          <w:rStyle w:val="normaltextrun"/>
-          <w:rFonts w:cstheme="minorHAnsi"/>
-          <w:b/>
-          <w:bCs/>
-          <w:color w:val="000000" w:themeColor="text1"/>
-          <w:sz w:val="20"/>
-          <w:szCs w:val="20"/>
-          <w:shd w:val="clear" w:color="auto" w:fill="EDEBE9"/>
-          <w:lang w:val="en-GB"/>
-        </w:rPr>
-      </w:pPr>
-      <w:r>
-        <w:rPr>
-          <w:rStyle w:val="normaltextrun"/>
-          <w:rFonts w:cstheme="minorHAnsi"/>
-          <w:b/>
-          <w:bCs/>
-          <w:color w:val="000000" w:themeColor="text1"/>
-          <w:sz w:val="20"/>
-          <w:szCs w:val="20"/>
-          <w:shd w:val="clear" w:color="auto" w:fill="EDEBE9"/>
-          <w:lang w:val="en-GB"/>
-        </w:rPr>
-        <w:t>Passive</w:t>
-      </w:r>
-    </w:p>
-    <w:p>
-      <w:pPr>
-        <w:spacing w:after="0"/>
-        <w:textAlignment w:val="baseline"/>
-        <w:rPr>
-          <w:rFonts w:eastAsia="Times New Roman" w:cstheme="minorHAnsi"/>
-          <w:color w:val="000000" w:themeColor="text1"/>
-          <w:sz w:val="20"/>
-          <w:szCs w:val="20"/>
-          <w:lang w:eastAsia="es-ES"/>
-        </w:rPr>
-      </w:pPr>
-      <w:r>
-        <w:rPr>
-          <w:rFonts w:eastAsia="Times New Roman" w:cstheme="minorHAnsi"/>
-          <w:color w:val="000000" w:themeColor="text1"/>
-          <w:sz w:val="20"/>
-          <w:szCs w:val="20"/>
-          <w:lang w:val="es-ES" w:eastAsia="es-ES"/>
-        </w:rPr>
-        <w:t>Far-</w:t>
-      </w:r>
-      <w:proofErr w:type="spellStart"/>
-      <w:r>
-        <w:rPr>
-          <w:rFonts w:eastAsia="Times New Roman" w:cstheme="minorHAnsi"/>
-          <w:color w:val="000000" w:themeColor="text1"/>
-          <w:sz w:val="20"/>
-          <w:szCs w:val="20"/>
-          <w:lang w:val="es-ES" w:eastAsia="es-ES"/>
-        </w:rPr>
-        <w:t>Infrarred</w:t>
-      </w:r>
-      <w:proofErr w:type="spellEnd"/>
-      <w:r>
-        <w:rPr>
-          <w:rFonts w:eastAsia="Times New Roman" w:cstheme="minorHAnsi"/>
-          <w:color w:val="000000" w:themeColor="text1"/>
-          <w:sz w:val="20"/>
-          <w:szCs w:val="20"/>
-          <w:lang w:val="es-ES" w:eastAsia="es-ES"/>
-        </w:rPr>
-        <w:t> </w:t>
-      </w:r>
-      <w:proofErr w:type="spellStart"/>
-      <w:r>
-        <w:rPr>
-          <w:rFonts w:eastAsia="Times New Roman" w:cstheme="minorHAnsi"/>
-          <w:color w:val="000000" w:themeColor="text1"/>
-          <w:sz w:val="20"/>
-          <w:szCs w:val="20"/>
-          <w:lang w:val="es-ES" w:eastAsia="es-ES"/>
-        </w:rPr>
-        <w:t>Imaging</w:t>
-      </w:r>
-      <w:proofErr w:type="spellEnd"/>
-      <w:r>
-        <w:rPr>
-          <w:rFonts w:eastAsia="Times New Roman" w:cstheme="minorHAnsi"/>
-          <w:color w:val="000000" w:themeColor="text1"/>
-          <w:sz w:val="20"/>
-          <w:szCs w:val="20"/>
-          <w:lang w:val="es-ES" w:eastAsia="es-ES"/>
-        </w:rPr>
-        <w:t> (FIR)</w:t>
-      </w:r>
-      <w:r>
-        <w:rPr>
-          <w:rFonts w:eastAsia="Times New Roman" w:cstheme="minorHAnsi"/>
-          <w:color w:val="000000" w:themeColor="text1"/>
-          <w:sz w:val="20"/>
-          <w:szCs w:val="20"/>
-          <w:lang w:eastAsia="es-ES"/>
-        </w:rPr>
-        <w:t>​</w:t>
-      </w:r>
-    </w:p>
-    <w:p>
-      <w:pPr>
-        <w:spacing w:after="0"/>
-        <w:ind w:left="977"/>
-        <w:textAlignment w:val="baseline"/>
-        <w:rPr>
-          <w:rFonts w:eastAsia="Times New Roman" w:cstheme="minorHAnsi"/>
-          <w:color w:val="000000" w:themeColor="text1"/>
-          <w:sz w:val="20"/>
-          <w:szCs w:val="20"/>
-          <w:lang w:val="es-ES" w:eastAsia="es-ES"/>
-        </w:rPr>
-      </w:pPr>
-      <w:r>
-        <w:rPr>
-          <w:rFonts w:eastAsia="Times New Roman" w:cstheme="minorHAnsi"/>
-          <w:color w:val="000000" w:themeColor="text1"/>
-          <w:sz w:val="20"/>
-          <w:szCs w:val="20"/>
-          <w:lang w:val="es-ES" w:eastAsia="es-ES"/>
-        </w:rPr>
-        <w:t>​</w:t>
-      </w:r>
-    </w:p>
-    <w:p>
-      <w:pPr>
-        <w:spacing w:after="0"/>
-        <w:textAlignment w:val="baseline"/>
-        <w:rPr>
-          <w:rFonts w:eastAsia="Times New Roman" w:cstheme="minorHAnsi"/>
-          <w:color w:val="000000" w:themeColor="text1"/>
-          <w:sz w:val="20"/>
-          <w:szCs w:val="20"/>
-          <w:lang w:val="es-ES" w:eastAsia="es-ES"/>
-        </w:rPr>
-      </w:pPr>
-      <w:proofErr w:type="spellStart"/>
-      <w:r>
-        <w:rPr>
-          <w:rFonts w:eastAsia="Times New Roman" w:cstheme="minorHAnsi"/>
-          <w:color w:val="000000" w:themeColor="text1"/>
-          <w:sz w:val="20"/>
-          <w:szCs w:val="20"/>
-          <w:lang w:val="es-ES" w:eastAsia="es-ES"/>
-        </w:rPr>
-        <w:t>Only</w:t>
-      </w:r>
-      <w:proofErr w:type="spellEnd"/>
-      <w:r>
-        <w:rPr>
-          <w:rFonts w:eastAsia="Times New Roman" w:cstheme="minorHAnsi"/>
-          <w:color w:val="000000" w:themeColor="text1"/>
-          <w:sz w:val="20"/>
-          <w:szCs w:val="20"/>
-          <w:lang w:val="es-ES" w:eastAsia="es-ES"/>
-        </w:rPr>
-        <w:t> </w:t>
-      </w:r>
-      <w:proofErr w:type="spellStart"/>
-      <w:r>
-        <w:rPr>
-          <w:rFonts w:eastAsia="Times New Roman" w:cstheme="minorHAnsi"/>
-          <w:color w:val="000000" w:themeColor="text1"/>
-          <w:sz w:val="20"/>
-          <w:szCs w:val="20"/>
-          <w:lang w:val="es-ES" w:eastAsia="es-ES"/>
-        </w:rPr>
-        <w:t>measures</w:t>
-      </w:r>
-      <w:proofErr w:type="spellEnd"/>
-      <w:r>
-        <w:rPr>
-          <w:rFonts w:eastAsia="Times New Roman" w:cstheme="minorHAnsi"/>
-          <w:color w:val="000000" w:themeColor="text1"/>
-          <w:sz w:val="20"/>
-          <w:szCs w:val="20"/>
-          <w:lang w:val="es-ES" w:eastAsia="es-ES"/>
-        </w:rPr>
-        <w:t>. No extra </w:t>
-      </w:r>
-      <w:proofErr w:type="spellStart"/>
-      <w:r>
-        <w:rPr>
-          <w:rFonts w:eastAsia="Times New Roman" w:cstheme="minorHAnsi"/>
-          <w:color w:val="000000" w:themeColor="text1"/>
-          <w:sz w:val="20"/>
-          <w:szCs w:val="20"/>
-          <w:lang w:val="es-ES" w:eastAsia="es-ES"/>
-        </w:rPr>
-        <w:t>operations</w:t>
-      </w:r>
-      <w:proofErr w:type="spellEnd"/>
-      <w:r>
-        <w:rPr>
-          <w:rFonts w:eastAsia="Times New Roman" w:cstheme="minorHAnsi"/>
-          <w:color w:val="000000" w:themeColor="text1"/>
-          <w:sz w:val="20"/>
-          <w:szCs w:val="20"/>
-          <w:lang w:val="es-ES" w:eastAsia="es-ES"/>
-        </w:rPr>
-        <w:t> are </w:t>
-      </w:r>
-      <w:proofErr w:type="spellStart"/>
-      <w:r>
-        <w:rPr>
-          <w:rFonts w:eastAsia="Times New Roman" w:cstheme="minorHAnsi"/>
-          <w:color w:val="000000" w:themeColor="text1"/>
-          <w:sz w:val="20"/>
-          <w:szCs w:val="20"/>
-          <w:lang w:val="es-ES" w:eastAsia="es-ES"/>
-        </w:rPr>
-        <w:t>performe</w:t>
-      </w:r>
-      <w:r>
-        <w:rPr>
-          <w:rFonts w:eastAsia="Times New Roman" w:cstheme="minorHAnsi"/>
-          <w:color w:val="000000" w:themeColor="text1"/>
-          <w:sz w:val="20"/>
-          <w:szCs w:val="20"/>
-          <w:lang w:val="es-ES" w:eastAsia="es-ES"/>
-        </w:rPr>
-        <w:t>d</w:t>
-      </w:r>
-      <w:proofErr w:type="spellEnd"/>
-    </w:p>
-    <w:p>
-      <w:pPr>
-        <w:spacing w:after="0"/>
-        <w:textAlignment w:val="baseline"/>
-        <w:rPr>
-          <w:rFonts w:eastAsia="Times New Roman" w:cstheme="minorHAnsi"/>
-          <w:b/>
-          <w:bCs/>
-          <w:color w:val="000000" w:themeColor="text1"/>
-          <w:sz w:val="20"/>
-          <w:szCs w:val="20"/>
-          <w:lang w:val="es-ES" w:eastAsia="es-ES"/>
-        </w:rPr>
-      </w:pPr>
-      <w:r>
-        <w:rPr>
-          <w:rFonts w:eastAsia="Times New Roman" w:cstheme="minorHAnsi"/>
-          <w:b/>
-          <w:bCs/>
-          <w:color w:val="000000" w:themeColor="text1"/>
-          <w:sz w:val="20"/>
-          <w:szCs w:val="20"/>
-          <w:lang w:val="es-ES" w:eastAsia="es-ES"/>
-        </w:rPr>
-        <w:t>Active</w:t>
-      </w:r>
-    </w:p>
-    <w:p>
-      <w:pPr>
-        <w:pStyle w:val="paragraph"/>
-        <w:spacing w:before="0" w:beforeAutospacing="0" w:after="0" w:afterAutospacing="0"/>
-        <w:textAlignment w:val="baseline"/>
-        <w:rPr>
-          <w:rFonts w:asciiTheme="minorHAnsi" w:hAnsiTheme="minorHAnsi" w:cstheme="minorHAnsi"/>
-          <w:color w:val="000000" w:themeColor="text1"/>
-          <w:sz w:val="20"/>
-          <w:szCs w:val="20"/>
-          <w:lang w:val="en-US"/>
-        </w:rPr>
-      </w:pPr>
-      <w:proofErr w:type="spellStart"/>
-      <w:r>
-        <w:rPr>
-          <w:rStyle w:val="spellingerror"/>
-          <w:rFonts w:asciiTheme="minorHAnsi" w:hAnsiTheme="minorHAnsi" w:cstheme="minorHAnsi"/>
-          <w:color w:val="000000" w:themeColor="text1"/>
-          <w:sz w:val="20"/>
-          <w:szCs w:val="20"/>
-        </w:rPr>
-        <w:lastRenderedPageBreak/>
-        <w:t>Near-Infrarred</w:t>
-      </w:r>
-      <w:proofErr w:type="spellEnd"/>
-      <w:r>
-        <w:rPr>
-          <w:rStyle w:val="normaltextrun"/>
-          <w:rFonts w:asciiTheme="minorHAnsi" w:hAnsiTheme="minorHAnsi" w:cstheme="minorHAnsi"/>
-          <w:color w:val="000000" w:themeColor="text1"/>
-          <w:sz w:val="20"/>
-          <w:szCs w:val="20"/>
-        </w:rPr>
-        <w:t> </w:t>
-      </w:r>
-      <w:proofErr w:type="spellStart"/>
-      <w:r>
-        <w:rPr>
-          <w:rStyle w:val="spellingerror"/>
-          <w:rFonts w:asciiTheme="minorHAnsi" w:hAnsiTheme="minorHAnsi" w:cstheme="minorHAnsi"/>
-          <w:color w:val="000000" w:themeColor="text1"/>
-          <w:sz w:val="20"/>
-          <w:szCs w:val="20"/>
-        </w:rPr>
-        <w:t>Imaging</w:t>
-      </w:r>
-      <w:proofErr w:type="spellEnd"/>
-      <w:r>
-        <w:rPr>
-          <w:rStyle w:val="normaltextrun"/>
-          <w:rFonts w:asciiTheme="minorHAnsi" w:hAnsiTheme="minorHAnsi" w:cstheme="minorHAnsi"/>
-          <w:color w:val="000000" w:themeColor="text1"/>
-          <w:sz w:val="20"/>
-          <w:szCs w:val="20"/>
-        </w:rPr>
-        <w:t> (NIR)</w:t>
-      </w:r>
-      <w:r>
-        <w:rPr>
-          <w:rStyle w:val="eop"/>
-          <w:rFonts w:asciiTheme="minorHAnsi" w:hAnsiTheme="minorHAnsi" w:cstheme="minorHAnsi"/>
-          <w:color w:val="000000" w:themeColor="text1"/>
-          <w:sz w:val="20"/>
-          <w:szCs w:val="20"/>
-          <w:lang w:val="en-US"/>
-        </w:rPr>
-        <w:t>​</w:t>
-      </w:r>
-    </w:p>
-    <w:p>
-      <w:pPr>
-        <w:pStyle w:val="paragraph"/>
-        <w:spacing w:before="0" w:beforeAutospacing="0" w:after="0" w:afterAutospacing="0"/>
-        <w:textAlignment w:val="baseline"/>
-        <w:rPr>
-          <w:rFonts w:asciiTheme="minorHAnsi" w:hAnsiTheme="minorHAnsi" w:cstheme="minorHAnsi"/>
-          <w:color w:val="000000" w:themeColor="text1"/>
-          <w:sz w:val="20"/>
-          <w:szCs w:val="20"/>
-        </w:rPr>
-      </w:pPr>
-      <w:proofErr w:type="spellStart"/>
-      <w:r>
-        <w:rPr>
-          <w:rStyle w:val="spellingerror"/>
-          <w:rFonts w:asciiTheme="minorHAnsi" w:hAnsiTheme="minorHAnsi" w:cstheme="minorHAnsi"/>
-          <w:color w:val="000000" w:themeColor="text1"/>
-          <w:sz w:val="20"/>
-          <w:szCs w:val="20"/>
-        </w:rPr>
-        <w:t>Needs</w:t>
-      </w:r>
-      <w:proofErr w:type="spellEnd"/>
-      <w:r>
-        <w:rPr>
-          <w:rStyle w:val="normaltextrun"/>
-          <w:rFonts w:asciiTheme="minorHAnsi" w:hAnsiTheme="minorHAnsi" w:cstheme="minorHAnsi"/>
-          <w:color w:val="000000" w:themeColor="text1"/>
-          <w:sz w:val="20"/>
-          <w:szCs w:val="20"/>
-        </w:rPr>
-        <w:t> </w:t>
-      </w:r>
-      <w:proofErr w:type="spellStart"/>
-      <w:r>
-        <w:rPr>
-          <w:rStyle w:val="spellingerror"/>
-          <w:rFonts w:asciiTheme="minorHAnsi" w:hAnsiTheme="minorHAnsi" w:cstheme="minorHAnsi"/>
-          <w:color w:val="000000" w:themeColor="text1"/>
-          <w:sz w:val="20"/>
-          <w:szCs w:val="20"/>
-        </w:rPr>
-        <w:t>an</w:t>
-      </w:r>
-      <w:proofErr w:type="spellEnd"/>
-      <w:r>
-        <w:rPr>
-          <w:rStyle w:val="normaltextrun"/>
-          <w:rFonts w:asciiTheme="minorHAnsi" w:hAnsiTheme="minorHAnsi" w:cstheme="minorHAnsi"/>
-          <w:color w:val="000000" w:themeColor="text1"/>
-          <w:sz w:val="20"/>
-          <w:szCs w:val="20"/>
-        </w:rPr>
-        <w:t> </w:t>
-      </w:r>
-      <w:proofErr w:type="spellStart"/>
-      <w:r>
-        <w:rPr>
-          <w:rStyle w:val="spellingerror"/>
-          <w:rFonts w:asciiTheme="minorHAnsi" w:hAnsiTheme="minorHAnsi" w:cstheme="minorHAnsi"/>
-          <w:color w:val="000000" w:themeColor="text1"/>
-          <w:sz w:val="20"/>
-          <w:szCs w:val="20"/>
-        </w:rPr>
-        <w:t>infrarred</w:t>
-      </w:r>
-      <w:proofErr w:type="spellEnd"/>
-      <w:r>
-        <w:rPr>
-          <w:rStyle w:val="normaltextrun"/>
-          <w:rFonts w:asciiTheme="minorHAnsi" w:hAnsiTheme="minorHAnsi" w:cstheme="minorHAnsi"/>
-          <w:color w:val="000000" w:themeColor="text1"/>
-          <w:sz w:val="20"/>
-          <w:szCs w:val="20"/>
-        </w:rPr>
-        <w:t> </w:t>
-      </w:r>
-      <w:proofErr w:type="spellStart"/>
-      <w:r>
-        <w:rPr>
-          <w:rStyle w:val="spellingerror"/>
-          <w:rFonts w:asciiTheme="minorHAnsi" w:hAnsiTheme="minorHAnsi" w:cstheme="minorHAnsi"/>
-          <w:color w:val="000000" w:themeColor="text1"/>
-          <w:sz w:val="20"/>
-          <w:szCs w:val="20"/>
-        </w:rPr>
-        <w:t>irradiator</w:t>
-      </w:r>
-      <w:proofErr w:type="spellEnd"/>
-    </w:p>
-    <w:p>
-      <w:pPr>
-        <w:spacing w:after="0"/>
-        <w:textAlignment w:val="baseline"/>
-        <w:rPr>
-          <w:rFonts w:ascii="Arial" w:eastAsia="Times New Roman" w:hAnsi="Arial" w:cs="Arial"/>
-          <w:sz w:val="15"/>
-          <w:szCs w:val="15"/>
-          <w:lang w:eastAsia="es-ES"/>
-        </w:rPr>
-      </w:pPr>
-    </w:p>
-    <w:p>
-      <w:pPr>
-        <w:rPr>
           <w:rFonts w:ascii="Calibri" w:hAnsi="Calibri" w:cs="Calibri"/>
           <w:color w:val="595959"/>
           <w:sz w:val="23"/>
@@ -6112,7 +5761,7 @@
     </w:p>
     <w:sectPr>
       <w:pgSz w:w="11906" w:h="16838"/>
-      <w:pgMar w:top="1417" w:right="1701" w:bottom="1417" w:left="1701" w:header="708" w:footer="708" w:gutter="0"/>
+      <w:pgMar w:top="720" w:right="720" w:bottom="720" w:left="720" w:header="708" w:footer="708" w:gutter="0"/>
       <w:cols w:space="708"/>
       <w:docGrid w:linePitch="360"/>
     </w:sectPr>
@@ -6918,6 +6567,73 @@
     <w:basedOn w:val="Fuentedeprrafopredeter"/>
     <w:rsid w:val="00065A44"/>
   </w:style>
+  <w:style w:type="character" w:styleId="Refdecomentario">
+    <w:name w:val="annotation reference"/>
+    <w:basedOn w:val="Fuentedeprrafopredeter"/>
+    <w:uiPriority w:val="99"/>
+    <w:semiHidden/>
+    <w:unhideWhenUsed/>
+    <w:rsid w:val="00A26405"/>
+    <w:rPr>
+      <w:sz w:val="16"/>
+      <w:szCs w:val="16"/>
+    </w:rPr>
+  </w:style>
+  <w:style w:type="paragraph" w:styleId="Textocomentario">
+    <w:name w:val="annotation text"/>
+    <w:basedOn w:val="Normal"/>
+    <w:link w:val="TextocomentarioCar"/>
+    <w:uiPriority w:val="99"/>
+    <w:semiHidden/>
+    <w:unhideWhenUsed/>
+    <w:rsid w:val="00A26405"/>
+    <w:rPr>
+      <w:sz w:val="20"/>
+      <w:szCs w:val="20"/>
+    </w:rPr>
+  </w:style>
+  <w:style w:type="character" w:customStyle="1" w:styleId="TextocomentarioCar">
+    <w:name w:val="Texto comentario Car"/>
+    <w:basedOn w:val="Fuentedeprrafopredeter"/>
+    <w:link w:val="Textocomentario"/>
+    <w:uiPriority w:val="99"/>
+    <w:semiHidden/>
+    <w:rsid w:val="00A26405"/>
+    <w:rPr>
+      <w:sz w:val="20"/>
+      <w:szCs w:val="20"/>
+      <w:lang w:val="en-US"/>
+    </w:rPr>
+  </w:style>
+  <w:style w:type="paragraph" w:styleId="Asuntodelcomentario">
+    <w:name w:val="annotation subject"/>
+    <w:basedOn w:val="Textocomentario"/>
+    <w:next w:val="Textocomentario"/>
+    <w:link w:val="AsuntodelcomentarioCar"/>
+    <w:uiPriority w:val="99"/>
+    <w:semiHidden/>
+    <w:unhideWhenUsed/>
+    <w:rsid w:val="00A26405"/>
+    <w:rPr>
+      <w:b/>
+      <w:bCs/>
+    </w:rPr>
+  </w:style>
+  <w:style w:type="character" w:customStyle="1" w:styleId="AsuntodelcomentarioCar">
+    <w:name w:val="Asunto del comentario Car"/>
+    <w:basedOn w:val="TextocomentarioCar"/>
+    <w:link w:val="Asuntodelcomentario"/>
+    <w:uiPriority w:val="99"/>
+    <w:semiHidden/>
+    <w:rsid w:val="00A26405"/>
+    <w:rPr>
+      <w:b/>
+      <w:bCs/>
+      <w:sz w:val="20"/>
+      <w:szCs w:val="20"/>
+      <w:lang w:val="en-US"/>
+    </w:rPr>
+  </w:style>
 </w:styles>
 </file>
 
